--- a/B investigacion/Sprint 1/Sensores (agregar).docx
+++ b/B investigacion/Sprint 1/Sensores (agregar).docx
@@ -1,31 +1,25 @@
 
 <file path=word/document.xml><?xml version="1.0" encoding="utf-8"?>
-<w:document xmlns:o="urn:schemas-microsoft-com:office:office" xmlns:r="http://schemas.openxmlformats.org/officeDocument/2006/relationships" xmlns:v="urn:schemas-microsoft-com:vml" xmlns:w="http://schemas.openxmlformats.org/wordprocessingml/2006/main" xmlns:w10="urn:schemas-microsoft-com:office:word" xmlns:wp="http://schemas.openxmlformats.org/drawingml/2006/wordprocessingDrawing" xmlns:wps="http://schemas.microsoft.com/office/word/2010/wordprocessingShape" xmlns:wpg="http://schemas.microsoft.com/office/word/2010/wordprocessingGroup" xmlns:mc="http://schemas.openxmlformats.org/markup-compatibility/2006" xmlns:wp14="http://schemas.microsoft.com/office/word/2010/wordprocessingDrawing" xmlns:w14="http://schemas.microsoft.com/office/word/2010/wordml" mc:Ignorable="w14 wp14">
+<w:document xmlns:wpc="http://schemas.microsoft.com/office/word/2010/wordprocessingCanvas" xmlns:mc="http://schemas.openxmlformats.org/markup-compatibility/2006" xmlns:o="urn:schemas-microsoft-com:office:office" xmlns:r="http://schemas.openxmlformats.org/officeDocument/2006/relationships" xmlns:m="http://schemas.openxmlformats.org/officeDocument/2006/math" xmlns:v="urn:schemas-microsoft-com:vml" xmlns:wp14="http://schemas.microsoft.com/office/word/2010/wordprocessingDrawing" xmlns:wp="http://schemas.openxmlformats.org/drawingml/2006/wordprocessingDrawing" xmlns:w10="urn:schemas-microsoft-com:office:word" xmlns:w="http://schemas.openxmlformats.org/wordprocessingml/2006/main" xmlns:w14="http://schemas.microsoft.com/office/word/2010/wordml" xmlns:w15="http://schemas.microsoft.com/office/word/2012/wordml" xmlns:wpg="http://schemas.microsoft.com/office/word/2010/wordprocessingGroup" xmlns:wpi="http://schemas.microsoft.com/office/word/2010/wordprocessingInk" xmlns:wne="http://schemas.microsoft.com/office/word/2006/wordml" xmlns:wps="http://schemas.microsoft.com/office/word/2010/wordprocessingShape" mc:Ignorable="w14 w15 wp14">
   <w:body>
     <w:p>
       <w:pPr>
-        <w:pStyle w:val="Normal"/>
-        <w:rPr>
-          <w:b/>
+        <w:rPr>
           <w:b/>
           <w:bCs/>
           <w:sz w:val="32"/>
           <w:szCs w:val="32"/>
         </w:rPr>
       </w:pPr>
-      <w:r>
-        <w:rPr/>
-      </w:r>
-    </w:p>
-    <w:p>
-      <w:pPr>
-        <w:pStyle w:val="Normal"/>
-        <w:rPr>
-          <w:b/>
+    </w:p>
+    <w:p>
+      <w:pPr>
+        <w:rPr>
           <w:b/>
           <w:bCs/>
           <w:sz w:val="32"/>
           <w:szCs w:val="32"/>
+          <w:u w:val="single"/>
         </w:rPr>
       </w:pPr>
       <w:r>
@@ -34,15 +28,39 @@
           <w:bCs/>
           <w:sz w:val="32"/>
           <w:szCs w:val="32"/>
-        </w:rPr>
-        <w:t>Sensor de Temperatura y Humedad ambiente</w:t>
-      </w:r>
-    </w:p>
-    <w:p>
-      <w:pPr>
-        <w:pStyle w:val="Normal"/>
-        <w:rPr>
-          <w:b/>
+          <w:u w:val="single"/>
+        </w:rPr>
+        <w:t>Sensor</w:t>
+      </w:r>
+      <w:r>
+        <w:rPr>
+          <w:b/>
+          <w:bCs/>
+          <w:sz w:val="32"/>
+          <w:szCs w:val="32"/>
+          <w:u w:val="single"/>
+        </w:rPr>
+        <w:t>es</w:t>
+      </w:r>
+      <w:r>
+        <w:rPr>
+          <w:b/>
+          <w:bCs/>
+          <w:sz w:val="32"/>
+          <w:szCs w:val="32"/>
+          <w:u w:val="single"/>
+        </w:rPr>
+        <w:t xml:space="preserve"> de Temperatura y Humedad ambiente</w:t>
+      </w:r>
+    </w:p>
+    <w:p>
+      <w:pPr>
+        <w:pStyle w:val="Prrafodelista"/>
+        <w:numPr>
+          <w:ilvl w:val="0"/>
+          <w:numId w:val="11"/>
+        </w:numPr>
+        <w:rPr>
           <w:b/>
           <w:bCs/>
         </w:rPr>
@@ -57,33 +75,35 @@
     </w:p>
     <w:p>
       <w:pPr>
-        <w:pStyle w:val="Normal"/>
         <w:numPr>
           <w:ilvl w:val="0"/>
           <w:numId w:val="1"/>
         </w:numPr>
-        <w:rPr/>
-      </w:pPr>
-      <w:r>
-        <w:rPr>
-          <w:b/>
-          <w:bCs/>
-        </w:rPr>
-        <w:t>Características</w:t>
-      </w:r>
-      <w:r>
-        <w:rPr/>
+      </w:pPr>
+      <w:r>
+        <w:rPr>
+          <w:b/>
+          <w:bCs/>
+        </w:rPr>
+        <w:t>C</w:t>
+      </w:r>
+      <w:r>
+        <w:rPr>
+          <w:b/>
+          <w:bCs/>
+        </w:rPr>
+        <w:t>aracterísticas</w:t>
+      </w:r>
+      <w:r>
         <w:t>:</w:t>
       </w:r>
     </w:p>
     <w:p>
       <w:pPr>
-        <w:pStyle w:val="Normal"/>
         <w:numPr>
           <w:ilvl w:val="1"/>
           <w:numId w:val="1"/>
         </w:numPr>
-        <w:rPr/>
       </w:pPr>
       <w:r>
         <w:rPr>
@@ -93,18 +113,15 @@
         <w:t>DHT11</w:t>
       </w:r>
       <w:r>
-        <w:rPr/>
         <w:t>: Rango de humedad del 20% al 80%, precisión ±5% RH.</w:t>
       </w:r>
     </w:p>
     <w:p>
       <w:pPr>
-        <w:pStyle w:val="Normal"/>
         <w:numPr>
           <w:ilvl w:val="1"/>
           <w:numId w:val="1"/>
         </w:numPr>
-        <w:rPr/>
       </w:pPr>
       <w:r>
         <w:rPr>
@@ -114,18 +131,15 @@
         <w:t>DHT22</w:t>
       </w:r>
       <w:r>
-        <w:rPr/>
         <w:t>: Rango de humedad del 0% al 100%, precisión ±2% RH.</w:t>
       </w:r>
     </w:p>
     <w:p>
       <w:pPr>
-        <w:pStyle w:val="Normal"/>
         <w:numPr>
           <w:ilvl w:val="1"/>
           <w:numId w:val="1"/>
         </w:numPr>
-        <w:rPr/>
       </w:pPr>
       <w:r>
         <w:rPr>
@@ -135,18 +149,15 @@
         <w:t>Rango de temperatura</w:t>
       </w:r>
       <w:r>
-        <w:rPr/>
         <w:t>: DHT11 (-20°C a 60°C), DHT22 (-40°C a 80°C).</w:t>
       </w:r>
     </w:p>
     <w:p>
       <w:pPr>
-        <w:pStyle w:val="Normal"/>
         <w:numPr>
           <w:ilvl w:val="0"/>
           <w:numId w:val="1"/>
         </w:numPr>
-        <w:rPr/>
       </w:pPr>
       <w:r>
         <w:rPr>
@@ -156,18 +167,15 @@
         <w:t>Datos Técnicos</w:t>
       </w:r>
       <w:r>
-        <w:rPr/>
         <w:t>:</w:t>
       </w:r>
     </w:p>
     <w:p>
       <w:pPr>
-        <w:pStyle w:val="Normal"/>
         <w:numPr>
           <w:ilvl w:val="1"/>
           <w:numId w:val="1"/>
         </w:numPr>
-        <w:rPr/>
       </w:pPr>
       <w:r>
         <w:rPr>
@@ -177,18 +185,15 @@
         <w:t>DHT11</w:t>
       </w:r>
       <w:r>
-        <w:rPr/>
         <w:t>:</w:t>
       </w:r>
     </w:p>
     <w:p>
       <w:pPr>
-        <w:pStyle w:val="Normal"/>
         <w:numPr>
           <w:ilvl w:val="2"/>
           <w:numId w:val="1"/>
         </w:numPr>
-        <w:rPr/>
       </w:pPr>
       <w:r>
         <w:rPr>
@@ -198,8 +203,9 @@
         <w:t>Voltaje de operación</w:t>
       </w:r>
       <w:r>
-        <w:rPr/>
         <w:t>: 3.3V a 5V</w:t>
+      </w:r>
+      <w:r>
         <w:br/>
       </w:r>
       <w:r>
@@ -210,18 +216,15 @@
         <w:t>Consumo de corriente</w:t>
       </w:r>
       <w:r>
-        <w:rPr/>
         <w:t>: 1mA</w:t>
       </w:r>
     </w:p>
     <w:p>
       <w:pPr>
-        <w:pStyle w:val="Normal"/>
         <w:numPr>
           <w:ilvl w:val="1"/>
           <w:numId w:val="1"/>
         </w:numPr>
-        <w:rPr/>
       </w:pPr>
       <w:r>
         <w:rPr>
@@ -231,18 +234,15 @@
         <w:t>DHT22</w:t>
       </w:r>
       <w:r>
-        <w:rPr/>
         <w:t>:</w:t>
       </w:r>
     </w:p>
     <w:p>
       <w:pPr>
-        <w:pStyle w:val="Normal"/>
         <w:numPr>
           <w:ilvl w:val="2"/>
           <w:numId w:val="1"/>
         </w:numPr>
-        <w:rPr/>
       </w:pPr>
       <w:r>
         <w:rPr>
@@ -252,8 +252,9 @@
         <w:t>Voltaje de operación</w:t>
       </w:r>
       <w:r>
-        <w:rPr/>
         <w:t>: 3.3V a 6V</w:t>
+      </w:r>
+      <w:r>
         <w:br/>
       </w:r>
       <w:r>
@@ -264,18 +265,15 @@
         <w:t>Consumo de corriente</w:t>
       </w:r>
       <w:r>
-        <w:rPr/>
         <w:t>: 1.5mA</w:t>
       </w:r>
     </w:p>
     <w:p>
       <w:pPr>
-        <w:pStyle w:val="Normal"/>
         <w:numPr>
           <w:ilvl w:val="0"/>
           <w:numId w:val="1"/>
         </w:numPr>
-        <w:rPr/>
       </w:pPr>
       <w:r>
         <w:rPr>
@@ -285,18 +283,15 @@
         <w:t>Implementación</w:t>
       </w:r>
       <w:r>
-        <w:rPr/>
         <w:t>:</w:t>
       </w:r>
     </w:p>
     <w:p>
       <w:pPr>
-        <w:pStyle w:val="Normal"/>
         <w:numPr>
           <w:ilvl w:val="1"/>
           <w:numId w:val="1"/>
         </w:numPr>
-        <w:rPr/>
       </w:pPr>
       <w:r>
         <w:rPr>
@@ -306,18 +301,15 @@
         <w:t>Conexión</w:t>
       </w:r>
       <w:r>
-        <w:rPr/>
         <w:t>:</w:t>
       </w:r>
     </w:p>
     <w:p>
       <w:pPr>
-        <w:pStyle w:val="Normal"/>
         <w:numPr>
           <w:ilvl w:val="2"/>
           <w:numId w:val="1"/>
         </w:numPr>
-        <w:rPr/>
       </w:pPr>
       <w:r>
         <w:rPr>
@@ -327,7 +319,6 @@
         <w:t>VCC</w:t>
       </w:r>
       <w:r>
-        <w:rPr/>
         <w:t xml:space="preserve"> a </w:t>
       </w:r>
       <w:r>
@@ -338,8 +329,9 @@
         <w:t>3.3V o 5V</w:t>
       </w:r>
       <w:r>
-        <w:rPr/>
         <w:t xml:space="preserve"> del ESP32</w:t>
+      </w:r>
+      <w:r>
         <w:br/>
       </w:r>
       <w:r>
@@ -350,7 +342,6 @@
         <w:t>GND</w:t>
       </w:r>
       <w:r>
-        <w:rPr/>
         <w:t xml:space="preserve"> a </w:t>
       </w:r>
       <w:r>
@@ -361,8 +352,9 @@
         <w:t>GND</w:t>
       </w:r>
       <w:r>
-        <w:rPr/>
         <w:t xml:space="preserve"> del ESP32</w:t>
+      </w:r>
+      <w:r>
         <w:br/>
       </w:r>
       <w:r>
@@ -373,7 +365,6 @@
         <w:t>Data</w:t>
       </w:r>
       <w:r>
-        <w:rPr/>
         <w:t xml:space="preserve"> a </w:t>
       </w:r>
       <w:r>
@@ -384,14 +375,23 @@
         <w:t>GPIO 4</w:t>
       </w:r>
       <w:r>
-        <w:rPr/>
-        <w:t xml:space="preserve"> del ESP32 (usar una resistencia pull-up de 10kΩ entre VCC y Data)</w:t>
-      </w:r>
-    </w:p>
-    <w:p>
-      <w:pPr>
-        <w:pStyle w:val="Normal"/>
-        <w:rPr/>
+        <w:t xml:space="preserve"> del ESP32 (usar una re</w:t>
+      </w:r>
+      <w:r>
+        <w:t xml:space="preserve">sistencia </w:t>
+      </w:r>
+      <w:proofErr w:type="spellStart"/>
+      <w:r>
+        <w:t>pull</w:t>
+      </w:r>
+      <w:proofErr w:type="spellEnd"/>
+      <w:r>
+        <w:t>-up de 10kΩ entre VCC y Data)</w:t>
+      </w:r>
+    </w:p>
+    <w:p>
+      <w:pPr>
+        <w:ind w:left="1134"/>
       </w:pPr>
       <w:r>
         <w:rPr>
@@ -401,70 +401,294 @@
         <w:t>Programación</w:t>
       </w:r>
       <w:r>
-        <w:rPr/>
         <w:t xml:space="preserve"> (Ejemplo para DHT22):</w:t>
       </w:r>
     </w:p>
     <w:p>
       <w:pPr>
-        <w:pStyle w:val="Normal"/>
-        <w:rPr/>
-      </w:pPr>
-      <w:r>
-        <w:rPr/>
-        <w:t>#include &lt;DHT.h&gt;</w:t>
+        <w:ind w:left="1134"/>
+      </w:pPr>
+      <w:r>
+        <w:t>#</w:t>
+      </w:r>
+      <w:proofErr w:type="spellStart"/>
+      <w:r>
+        <w:t>include</w:t>
+      </w:r>
+      <w:proofErr w:type="spellEnd"/>
+      <w:r>
+        <w:t xml:space="preserve"> &lt;</w:t>
+      </w:r>
+      <w:proofErr w:type="spellStart"/>
+      <w:r>
+        <w:t>DHT.h</w:t>
+      </w:r>
+      <w:proofErr w:type="spellEnd"/>
+      <w:r>
+        <w:t>&gt;</w:t>
+      </w:r>
+      <w:r>
         <w:br/>
         <w:t>#define DHTPIN 4</w:t>
+      </w:r>
+      <w:r>
         <w:br/>
         <w:t>#define DHTTYPE DHT22</w:t>
-        <w:br/>
-        <w:t>DHT dht(DHTPIN, DHTTYPE);</w:t>
-        <w:br/>
-        <w:t>void setup() {</w:t>
-        <w:br/>
-        <w:t>Serial.begin(115200);</w:t>
-        <w:br/>
-        <w:t>dht.begin();</w:t>
+      </w:r>
+      <w:r>
+        <w:br/>
+        <w:t xml:space="preserve">DHT </w:t>
+      </w:r>
+      <w:proofErr w:type="spellStart"/>
+      <w:proofErr w:type="gramStart"/>
+      <w:r>
+        <w:t>dht</w:t>
+      </w:r>
+      <w:proofErr w:type="spellEnd"/>
+      <w:r>
+        <w:t>(</w:t>
+      </w:r>
+      <w:proofErr w:type="gramEnd"/>
+      <w:r>
+        <w:t>DHTPIN, DHTTYPE);</w:t>
+      </w:r>
+      <w:r>
+        <w:br/>
+      </w:r>
+      <w:proofErr w:type="spellStart"/>
+      <w:r>
+        <w:t>void</w:t>
+      </w:r>
+      <w:proofErr w:type="spellEnd"/>
+      <w:r>
+        <w:t xml:space="preserve"> </w:t>
+      </w:r>
+      <w:proofErr w:type="spellStart"/>
+      <w:r>
+        <w:t>setup</w:t>
+      </w:r>
+      <w:proofErr w:type="spellEnd"/>
+      <w:r>
+        <w:t>() {</w:t>
+      </w:r>
+      <w:r>
+        <w:br/>
+      </w:r>
+      <w:proofErr w:type="spellStart"/>
+      <w:r>
+        <w:t>Serial.begin</w:t>
+      </w:r>
+      <w:proofErr w:type="spellEnd"/>
+      <w:r>
+        <w:t>(115200);</w:t>
+      </w:r>
+      <w:r>
+        <w:br/>
+      </w:r>
+      <w:proofErr w:type="spellStart"/>
+      <w:r>
+        <w:t>dht.begin</w:t>
+      </w:r>
+      <w:proofErr w:type="spellEnd"/>
+      <w:r>
+        <w:t>();</w:t>
+      </w:r>
+      <w:r>
         <w:br/>
         <w:t>}</w:t>
       </w:r>
     </w:p>
     <w:p>
       <w:pPr>
-        <w:pStyle w:val="Normal"/>
-        <w:rPr/>
-      </w:pPr>
-      <w:r>
-        <w:rPr/>
-        <w:t>void loop() {</w:t>
-        <w:br/>
-        <w:t>float h = dht.readHumidity();</w:t>
-        <w:br/>
-        <w:t xml:space="preserve">  float t = dht.readTemperature();</w:t>
-        <w:br/>
-        <w:t>if (isnan(h) || isnan(t)) {</w:t>
-        <w:br/>
-        <w:t xml:space="preserve">   Serial.println("Falla en la lectura del  DHT!");</w:t>
-        <w:br/>
-        <w:t>return; }</w:t>
-        <w:br/>
-        <w:t xml:space="preserve">  Serial.print("Humedad: ");</w:t>
-        <w:br/>
-        <w:t xml:space="preserve">  Serial.print(h);</w:t>
-        <w:br/>
-        <w:t xml:space="preserve">  Serial.print("%  Temperatura: ");</w:t>
-        <w:br/>
-        <w:t xml:space="preserve">  Serial.print(t);</w:t>
-        <w:br/>
-        <w:t xml:space="preserve">  Serial.println("°C");</w:t>
-        <w:br/>
-        <w:t xml:space="preserve">  delay(2000);}</w:t>
-      </w:r>
-    </w:p>
-    <w:p>
-      <w:pPr>
-        <w:pStyle w:val="Normal"/>
-        <w:rPr/>
+        <w:ind w:left="1134"/>
+      </w:pPr>
+      <w:proofErr w:type="spellStart"/>
+      <w:r>
+        <w:t>void</w:t>
+      </w:r>
+      <w:proofErr w:type="spellEnd"/>
+      <w:r>
+        <w:t xml:space="preserve"> </w:t>
+      </w:r>
+      <w:proofErr w:type="spellStart"/>
+      <w:r>
+        <w:t>loop</w:t>
+      </w:r>
+      <w:proofErr w:type="spellEnd"/>
+      <w:r>
+        <w:t>() {</w:t>
+      </w:r>
+      <w:r>
+        <w:br/>
+      </w:r>
+      <w:proofErr w:type="spellStart"/>
+      <w:r>
+        <w:t>float</w:t>
+      </w:r>
+      <w:proofErr w:type="spellEnd"/>
+      <w:r>
+        <w:t xml:space="preserve"> h = </w:t>
+      </w:r>
+      <w:proofErr w:type="spellStart"/>
+      <w:r>
+        <w:t>dht.readHumidity</w:t>
+      </w:r>
+      <w:proofErr w:type="spellEnd"/>
+      <w:r>
+        <w:t>();</w:t>
+      </w:r>
+      <w:r>
+        <w:br/>
+        <w:t xml:space="preserve">  </w:t>
+      </w:r>
+      <w:proofErr w:type="spellStart"/>
+      <w:r>
+        <w:t>float</w:t>
+      </w:r>
+      <w:proofErr w:type="spellEnd"/>
+      <w:r>
+        <w:t xml:space="preserve"> t = </w:t>
+      </w:r>
+      <w:proofErr w:type="spellStart"/>
+      <w:r>
+        <w:t>dht.readTemperature</w:t>
+      </w:r>
+      <w:proofErr w:type="spellEnd"/>
+      <w:r>
+        <w:t>();</w:t>
+      </w:r>
+      <w:r>
+        <w:br/>
+      </w:r>
+      <w:proofErr w:type="spellStart"/>
+      <w:r>
+        <w:t>if</w:t>
+      </w:r>
+      <w:proofErr w:type="spellEnd"/>
+      <w:r>
+        <w:t xml:space="preserve"> (</w:t>
+      </w:r>
+      <w:proofErr w:type="spellStart"/>
+      <w:r>
+        <w:t>isnan</w:t>
+      </w:r>
+      <w:proofErr w:type="spellEnd"/>
+      <w:r>
+        <w:t xml:space="preserve">(h) || </w:t>
+      </w:r>
+      <w:proofErr w:type="spellStart"/>
+      <w:r>
+        <w:t>isnan</w:t>
+      </w:r>
+      <w:proofErr w:type="spellEnd"/>
+      <w:r>
+        <w:t>(t)) {</w:t>
+      </w:r>
+      <w:r>
+        <w:br/>
+        <w:t xml:space="preserve">   </w:t>
+      </w:r>
+      <w:proofErr w:type="spellStart"/>
+      <w:r>
+        <w:t>Serial.println</w:t>
+      </w:r>
+      <w:proofErr w:type="spellEnd"/>
+      <w:r>
+        <w:t>("Falla en la lectura del  DHT!");</w:t>
+      </w:r>
+      <w:r>
+        <w:br/>
+      </w:r>
+      <w:proofErr w:type="spellStart"/>
+      <w:r>
+        <w:t>return</w:t>
+      </w:r>
+      <w:proofErr w:type="spellEnd"/>
+      <w:r>
+        <w:t>; }</w:t>
+      </w:r>
+      <w:r>
+        <w:br/>
+        <w:t xml:space="preserve">  </w:t>
+      </w:r>
+      <w:proofErr w:type="spellStart"/>
+      <w:r>
+        <w:t>Serial.print</w:t>
+      </w:r>
+      <w:proofErr w:type="spellEnd"/>
+      <w:r>
+        <w:t>("Humedad: ");</w:t>
+      </w:r>
+      <w:r>
+        <w:br/>
+        <w:t xml:space="preserve">  </w:t>
+      </w:r>
+      <w:proofErr w:type="spellStart"/>
+      <w:r>
+        <w:t>Serial.print</w:t>
+      </w:r>
+      <w:proofErr w:type="spellEnd"/>
+      <w:r>
+        <w:t>(h);</w:t>
+      </w:r>
+      <w:r>
+        <w:br/>
+        <w:t xml:space="preserve">  </w:t>
+      </w:r>
+      <w:proofErr w:type="spellStart"/>
+      <w:r>
+        <w:t>Serial.print</w:t>
+      </w:r>
+      <w:proofErr w:type="spellEnd"/>
+      <w:r>
+        <w:t>("%  Temperatura: ");</w:t>
+      </w:r>
+      <w:r>
+        <w:br/>
+        <w:t xml:space="preserve">  </w:t>
+      </w:r>
+      <w:proofErr w:type="spellStart"/>
+      <w:r>
+        <w:t>Serial.print</w:t>
+      </w:r>
+      <w:proofErr w:type="spellEnd"/>
+      <w:r>
+        <w:t>(t);</w:t>
+      </w:r>
+      <w:r>
+        <w:br/>
+      </w:r>
+      <w:r>
+        <w:lastRenderedPageBreak/>
+        <w:t xml:space="preserve">  </w:t>
+      </w:r>
+      <w:proofErr w:type="spellStart"/>
+      <w:r>
+        <w:t>Serial.println</w:t>
+      </w:r>
+      <w:proofErr w:type="spellEnd"/>
+      <w:r>
+        <w:t>("°C");</w:t>
+      </w:r>
+      <w:r>
+        <w:br/>
+        <w:t xml:space="preserve">  </w:t>
+      </w:r>
+      <w:proofErr w:type="spellStart"/>
+      <w:r>
+        <w:t>d</w:t>
+      </w:r>
+      <w:r>
+        <w:t>elay</w:t>
+      </w:r>
+      <w:proofErr w:type="spellEnd"/>
+      <w:r>
+        <w:t>(2000);}</w:t>
+      </w:r>
+    </w:p>
+    <w:p>
+      <w:pPr>
+        <w:ind w:left="1134"/>
       </w:pPr>
       <w:r>
         <w:rPr>
@@ -475,25 +699,58 @@
         <w:t>Diagrama de Conexión</w:t>
       </w:r>
       <w:r>
-        <w:rPr/>
         <w:t>:</w:t>
+      </w:r>
+      <w:r>
         <w:br/>
         <w:t>ESP32          DHT22</w:t>
+      </w:r>
+      <w:r>
         <w:br/>
         <w:t>---------------------</w:t>
+      </w:r>
+      <w:r>
         <w:br/>
         <w:t>3.3V    --&gt;   VCC</w:t>
+      </w:r>
+      <w:r>
         <w:br/>
         <w:t>GND    --&gt;   GND</w:t>
+      </w:r>
+      <w:r>
         <w:br/>
         <w:t>GPIO 4 --&gt;   Data</w:t>
       </w:r>
     </w:p>
     <w:p>
       <w:pPr>
-        <w:pStyle w:val="Normal"/>
-        <w:rPr>
-          <w:b/>
+        <w:spacing w:after="0" w:line="240" w:lineRule="auto"/>
+        <w:rPr>
+          <w:b/>
+          <w:bCs/>
+        </w:rPr>
+      </w:pPr>
+      <w:r>
+        <w:rPr>
+          <w:b/>
+          <w:bCs/>
+        </w:rPr>
+        <w:br w:type="page"/>
+      </w:r>
+    </w:p>
+    <w:p>
+      <w:pPr>
+        <w:ind w:left="1134"/>
+      </w:pPr>
+    </w:p>
+    <w:p>
+      <w:pPr>
+        <w:pStyle w:val="Prrafodelista"/>
+        <w:numPr>
+          <w:ilvl w:val="0"/>
+          <w:numId w:val="11"/>
+        </w:numPr>
+        <w:rPr>
           <w:b/>
           <w:bCs/>
           <w:sz w:val="36"/>
@@ -507,17 +764,404 @@
           <w:sz w:val="36"/>
           <w:szCs w:val="36"/>
         </w:rPr>
-        <w:t>Sensor de Humedad del Suelo Capacitivo (YL-69)</w:t>
-      </w:r>
-    </w:p>
-    <w:p>
-      <w:pPr>
-        <w:pStyle w:val="Normal"/>
+        <w:t>AHT25</w:t>
+      </w:r>
+    </w:p>
+    <w:p>
+      <w:pPr>
+        <w:numPr>
+          <w:ilvl w:val="1"/>
+          <w:numId w:val="11"/>
+        </w:numPr>
+      </w:pPr>
+      <w:r>
+        <w:rPr>
+          <w:b/>
+          <w:bCs/>
+        </w:rPr>
+        <w:t>Características</w:t>
+      </w:r>
+      <w:r>
+        <w:t>:</w:t>
+      </w:r>
+    </w:p>
+    <w:p>
+      <w:pPr>
+        <w:numPr>
+          <w:ilvl w:val="2"/>
+          <w:numId w:val="11"/>
+        </w:numPr>
+      </w:pPr>
+      <w:r>
+        <w:t>Rango de humedad del 0% al 100%, precisión ±2% RH.</w:t>
+      </w:r>
+    </w:p>
+    <w:p>
+      <w:pPr>
+        <w:numPr>
+          <w:ilvl w:val="2"/>
+          <w:numId w:val="11"/>
+        </w:numPr>
+      </w:pPr>
+      <w:r>
+        <w:rPr>
+          <w:bCs/>
+        </w:rPr>
+        <w:t>Rango de temperatura</w:t>
+      </w:r>
+      <w:r>
+        <w:t xml:space="preserve"> -40°C a 80°C, precisión  </w:t>
+      </w:r>
+      <w:r>
+        <w:t>±</w:t>
+      </w:r>
+      <w:r>
+        <w:t>0,3°C</w:t>
+      </w:r>
+    </w:p>
+    <w:p>
+      <w:pPr>
+        <w:numPr>
+          <w:ilvl w:val="2"/>
+          <w:numId w:val="11"/>
+        </w:numPr>
+      </w:pPr>
+      <w:r>
+        <w:t>Resolución: temperatura 0,01°C, humedad 0,024%HR</w:t>
+      </w:r>
+    </w:p>
+    <w:p>
+      <w:pPr>
+        <w:ind w:left="1800"/>
+      </w:pPr>
+    </w:p>
+    <w:p>
+      <w:pPr>
+        <w:numPr>
+          <w:ilvl w:val="1"/>
+          <w:numId w:val="11"/>
+        </w:numPr>
+      </w:pPr>
+      <w:r>
+        <w:rPr>
+          <w:b/>
+          <w:bCs/>
+        </w:rPr>
+        <w:t>Datos Técnicos</w:t>
+      </w:r>
+      <w:r>
+        <w:t>:</w:t>
+      </w:r>
+    </w:p>
+    <w:p>
+      <w:pPr>
+        <w:numPr>
+          <w:ilvl w:val="2"/>
+          <w:numId w:val="11"/>
+        </w:numPr>
+      </w:pPr>
+      <w:r>
+        <w:rPr>
+          <w:b/>
+          <w:bCs/>
+        </w:rPr>
+        <w:t>Voltaje de operación</w:t>
+      </w:r>
+      <w:r>
+        <w:t>: 2.2</w:t>
+      </w:r>
+      <w:r>
+        <w:t>V a 5</w:t>
+      </w:r>
+      <w:r>
+        <w:t>.5</w:t>
+      </w:r>
+      <w:r>
+        <w:t>V</w:t>
+      </w:r>
+    </w:p>
+    <w:p>
+      <w:pPr>
+        <w:numPr>
+          <w:ilvl w:val="2"/>
+          <w:numId w:val="11"/>
+        </w:numPr>
+      </w:pPr>
+      <w:r>
+        <w:rPr>
+          <w:b/>
+          <w:bCs/>
+        </w:rPr>
+        <w:t>Conexión de salida I</w:t>
+      </w:r>
+      <w:r>
+        <w:rPr>
+          <w:b/>
+          <w:bCs/>
+          <w:vertAlign w:val="superscript"/>
+        </w:rPr>
+        <w:t>2</w:t>
+      </w:r>
+      <w:r>
+        <w:rPr>
+          <w:b/>
+          <w:bCs/>
+        </w:rPr>
+        <w:t>C</w:t>
+      </w:r>
+      <w:r>
+        <w:br/>
+      </w:r>
+    </w:p>
+    <w:p>
+      <w:pPr>
+        <w:pStyle w:val="Prrafodelista"/>
+        <w:ind w:left="1440"/>
+        <w:rPr>
+          <w:b/>
+          <w:bCs/>
+          <w:sz w:val="36"/>
+          <w:szCs w:val="36"/>
+        </w:rPr>
+      </w:pPr>
+    </w:p>
+    <w:p>
+      <w:pPr>
+        <w:pStyle w:val="Prrafodelista"/>
+        <w:numPr>
+          <w:ilvl w:val="0"/>
+          <w:numId w:val="11"/>
+        </w:numPr>
+        <w:rPr>
+          <w:b/>
+          <w:bCs/>
+          <w:sz w:val="36"/>
+          <w:szCs w:val="36"/>
+        </w:rPr>
+      </w:pPr>
+      <w:r>
+        <w:rPr>
+          <w:b/>
+          <w:bCs/>
+          <w:sz w:val="36"/>
+          <w:szCs w:val="36"/>
+        </w:rPr>
+        <w:t>AHT</w:t>
+      </w:r>
+      <w:r>
+        <w:rPr>
+          <w:b/>
+          <w:bCs/>
+          <w:sz w:val="36"/>
+          <w:szCs w:val="36"/>
+        </w:rPr>
+        <w:t>10</w:t>
+      </w:r>
+    </w:p>
+    <w:p>
+      <w:pPr>
+        <w:numPr>
+          <w:ilvl w:val="1"/>
+          <w:numId w:val="11"/>
+        </w:numPr>
+      </w:pPr>
+      <w:r>
+        <w:rPr>
+          <w:b/>
+          <w:bCs/>
+        </w:rPr>
+        <w:t>Características</w:t>
+      </w:r>
+      <w:r>
+        <w:t>:</w:t>
+      </w:r>
+    </w:p>
+    <w:p>
+      <w:pPr>
+        <w:numPr>
+          <w:ilvl w:val="2"/>
+          <w:numId w:val="11"/>
+        </w:numPr>
+      </w:pPr>
+      <w:r>
+        <w:t xml:space="preserve">Rango de humedad del 0% al 100%, </w:t>
+      </w:r>
+      <w:r>
+        <w:t>precisión ±2% RH</w:t>
+      </w:r>
+      <w:r>
+        <w:t>.</w:t>
+      </w:r>
+    </w:p>
+    <w:p>
+      <w:pPr>
+        <w:numPr>
+          <w:ilvl w:val="2"/>
+          <w:numId w:val="11"/>
+        </w:numPr>
+      </w:pPr>
+      <w:r>
+        <w:rPr>
+          <w:bCs/>
+        </w:rPr>
+        <w:t>Rango de temperatura</w:t>
+      </w:r>
+      <w:r>
+        <w:t xml:space="preserve"> -40°C a 80°C, precisión  ±0,3°C</w:t>
+      </w:r>
+    </w:p>
+    <w:p>
+      <w:pPr>
+        <w:numPr>
+          <w:ilvl w:val="2"/>
+          <w:numId w:val="11"/>
+        </w:numPr>
+      </w:pPr>
+      <w:r>
+        <w:t>Resolución: temperatura 0,01°C, humedad 0,024%HR</w:t>
+      </w:r>
+    </w:p>
+    <w:p>
+      <w:pPr>
+        <w:ind w:left="1800"/>
+      </w:pPr>
+    </w:p>
+    <w:p>
+      <w:pPr>
+        <w:numPr>
+          <w:ilvl w:val="1"/>
+          <w:numId w:val="11"/>
+        </w:numPr>
+      </w:pPr>
+      <w:r>
+        <w:rPr>
+          <w:b/>
+          <w:bCs/>
+        </w:rPr>
+        <w:t>Datos Técnicos</w:t>
+      </w:r>
+      <w:r>
+        <w:t>:</w:t>
+      </w:r>
+    </w:p>
+    <w:p>
+      <w:pPr>
+        <w:numPr>
+          <w:ilvl w:val="2"/>
+          <w:numId w:val="11"/>
+        </w:numPr>
+      </w:pPr>
+      <w:r>
+        <w:rPr>
+          <w:b/>
+          <w:bCs/>
+        </w:rPr>
+        <w:t>Voltaje de operación</w:t>
+      </w:r>
+      <w:r>
+        <w:t>: 2.2V a 5.5V</w:t>
+      </w:r>
+    </w:p>
+    <w:p>
+      <w:pPr>
+        <w:numPr>
+          <w:ilvl w:val="2"/>
+          <w:numId w:val="11"/>
+        </w:numPr>
+      </w:pPr>
+      <w:r>
+        <w:rPr>
+          <w:b/>
+          <w:bCs/>
+        </w:rPr>
+        <w:t>Conexión de salida I</w:t>
+      </w:r>
+      <w:r>
+        <w:rPr>
+          <w:b/>
+          <w:bCs/>
+          <w:vertAlign w:val="superscript"/>
+        </w:rPr>
+        <w:t>2</w:t>
+      </w:r>
+      <w:r>
+        <w:rPr>
+          <w:b/>
+          <w:bCs/>
+        </w:rPr>
+        <w:t>C</w:t>
+      </w:r>
+      <w:r>
+        <w:br/>
+      </w:r>
+    </w:p>
+    <w:p>
+      <w:pPr>
+        <w:pStyle w:val="Prrafodelista"/>
+        <w:ind w:left="1440"/>
+        <w:rPr>
+          <w:b/>
+          <w:bCs/>
+          <w:sz w:val="36"/>
+          <w:szCs w:val="36"/>
+        </w:rPr>
+      </w:pPr>
+    </w:p>
+    <w:p>
+      <w:pPr>
+        <w:spacing w:after="0" w:line="240" w:lineRule="auto"/>
+        <w:rPr>
+          <w:b/>
+          <w:bCs/>
+          <w:sz w:val="36"/>
+          <w:szCs w:val="36"/>
+        </w:rPr>
+      </w:pPr>
+      <w:r>
+        <w:rPr>
+          <w:b/>
+          <w:bCs/>
+          <w:sz w:val="36"/>
+          <w:szCs w:val="36"/>
+        </w:rPr>
+        <w:br w:type="page"/>
+      </w:r>
+    </w:p>
+    <w:p>
+      <w:pPr>
+        <w:rPr>
+          <w:b/>
+          <w:bCs/>
+          <w:sz w:val="36"/>
+          <w:szCs w:val="36"/>
+        </w:rPr>
+      </w:pPr>
+    </w:p>
+    <w:p>
+      <w:pPr>
+        <w:rPr>
+          <w:b/>
+          <w:bCs/>
+          <w:sz w:val="36"/>
+          <w:szCs w:val="36"/>
+        </w:rPr>
+      </w:pPr>
+      <w:r>
+        <w:rPr>
+          <w:b/>
+          <w:bCs/>
+          <w:sz w:val="36"/>
+          <w:szCs w:val="36"/>
+        </w:rPr>
+        <w:t xml:space="preserve">Sensor de Humedad del Suelo Capacitivo </w:t>
+      </w:r>
+    </w:p>
+    <w:p>
+      <w:pPr>
         <w:numPr>
           <w:ilvl w:val="0"/>
           <w:numId w:val="4"/>
         </w:numPr>
-        <w:rPr/>
       </w:pPr>
       <w:r>
         <w:rPr>
@@ -527,18 +1171,15 @@
         <w:t>Características</w:t>
       </w:r>
       <w:r>
-        <w:rPr/>
         <w:t>:</w:t>
       </w:r>
     </w:p>
     <w:p>
       <w:pPr>
-        <w:pStyle w:val="Normal"/>
         <w:numPr>
           <w:ilvl w:val="1"/>
           <w:numId w:val="4"/>
         </w:numPr>
-        <w:rPr/>
       </w:pPr>
       <w:r>
         <w:rPr>
@@ -548,18 +1189,15 @@
         <w:t>Rango de humedad</w:t>
       </w:r>
       <w:r>
-        <w:rPr/>
         <w:t>: 0% a 100%</w:t>
       </w:r>
     </w:p>
     <w:p>
       <w:pPr>
-        <w:pStyle w:val="Normal"/>
         <w:numPr>
           <w:ilvl w:val="1"/>
           <w:numId w:val="4"/>
         </w:numPr>
-        <w:rPr/>
       </w:pPr>
       <w:r>
         <w:rPr>
@@ -569,18 +1207,18 @@
         <w:t>Tipo</w:t>
       </w:r>
       <w:r>
-        <w:rPr/>
-        <w:t>: Capacitivo, más duradero que los sensores resistivos.</w:t>
-      </w:r>
-    </w:p>
-    <w:p>
-      <w:pPr>
-        <w:pStyle w:val="Normal"/>
+        <w:t>: Capacitivo, más duradero q</w:t>
+      </w:r>
+      <w:r>
+        <w:t>ue los sensores resistivos.</w:t>
+      </w:r>
+    </w:p>
+    <w:p>
+      <w:pPr>
         <w:numPr>
           <w:ilvl w:val="0"/>
           <w:numId w:val="4"/>
         </w:numPr>
-        <w:rPr/>
       </w:pPr>
       <w:r>
         <w:rPr>
@@ -590,18 +1228,15 @@
         <w:t>Datos Técnicos</w:t>
       </w:r>
       <w:r>
-        <w:rPr/>
         <w:t>:</w:t>
       </w:r>
     </w:p>
     <w:p>
       <w:pPr>
-        <w:pStyle w:val="Normal"/>
         <w:numPr>
           <w:ilvl w:val="1"/>
           <w:numId w:val="4"/>
         </w:numPr>
-        <w:rPr/>
       </w:pPr>
       <w:r>
         <w:rPr>
@@ -611,18 +1246,15 @@
         <w:t>Voltaje de operación</w:t>
       </w:r>
       <w:r>
-        <w:rPr/>
         <w:t>: 3.3V a 5V</w:t>
       </w:r>
     </w:p>
     <w:p>
       <w:pPr>
-        <w:pStyle w:val="Normal"/>
         <w:numPr>
           <w:ilvl w:val="1"/>
           <w:numId w:val="4"/>
         </w:numPr>
-        <w:rPr/>
       </w:pPr>
       <w:r>
         <w:rPr>
@@ -632,18 +1264,15 @@
         <w:t>Consumo de corriente</w:t>
       </w:r>
       <w:r>
-        <w:rPr/>
         <w:t>: Bajo</w:t>
       </w:r>
     </w:p>
     <w:p>
       <w:pPr>
-        <w:pStyle w:val="Normal"/>
         <w:numPr>
           <w:ilvl w:val="0"/>
           <w:numId w:val="4"/>
         </w:numPr>
-        <w:rPr/>
       </w:pPr>
       <w:r>
         <w:rPr>
@@ -653,18 +1282,15 @@
         <w:t>Implementación</w:t>
       </w:r>
       <w:r>
-        <w:rPr/>
         <w:t>:</w:t>
       </w:r>
     </w:p>
     <w:p>
       <w:pPr>
-        <w:pStyle w:val="Normal"/>
         <w:numPr>
           <w:ilvl w:val="1"/>
           <w:numId w:val="4"/>
         </w:numPr>
-        <w:rPr/>
       </w:pPr>
       <w:r>
         <w:rPr>
@@ -674,18 +1300,15 @@
         <w:t>Conexión</w:t>
       </w:r>
       <w:r>
-        <w:rPr/>
         <w:t>:</w:t>
       </w:r>
     </w:p>
     <w:p>
       <w:pPr>
-        <w:pStyle w:val="Normal"/>
         <w:numPr>
           <w:ilvl w:val="2"/>
           <w:numId w:val="4"/>
         </w:numPr>
-        <w:rPr/>
       </w:pPr>
       <w:r>
         <w:rPr>
@@ -695,7 +1318,6 @@
         <w:t>VCC</w:t>
       </w:r>
       <w:r>
-        <w:rPr/>
         <w:t xml:space="preserve"> a </w:t>
       </w:r>
       <w:r>
@@ -706,8 +1328,9 @@
         <w:t>3.3V o 5V</w:t>
       </w:r>
       <w:r>
-        <w:rPr/>
         <w:t xml:space="preserve"> del ESP32</w:t>
+      </w:r>
+      <w:r>
         <w:br/>
       </w:r>
       <w:r>
@@ -718,7 +1341,6 @@
         <w:t>GND</w:t>
       </w:r>
       <w:r>
-        <w:rPr/>
         <w:t xml:space="preserve"> a </w:t>
       </w:r>
       <w:r>
@@ -729,8 +1351,9 @@
         <w:t>GND</w:t>
       </w:r>
       <w:r>
-        <w:rPr/>
         <w:t xml:space="preserve"> del ESP32</w:t>
+      </w:r>
+      <w:r>
         <w:br/>
       </w:r>
       <w:r>
@@ -741,7 +1364,6 @@
         <w:t>AO</w:t>
       </w:r>
       <w:r>
-        <w:rPr/>
         <w:t xml:space="preserve"> a un </w:t>
       </w:r>
       <w:r>
@@ -752,18 +1374,15 @@
         <w:t>GPIO analógico</w:t>
       </w:r>
       <w:r>
-        <w:rPr/>
         <w:t xml:space="preserve"> del ESP32 (ej. GPIO 34)</w:t>
       </w:r>
     </w:p>
     <w:p>
       <w:pPr>
-        <w:pStyle w:val="Normal"/>
         <w:numPr>
           <w:ilvl w:val="1"/>
           <w:numId w:val="4"/>
         </w:numPr>
-        <w:rPr/>
       </w:pPr>
       <w:r>
         <w:rPr>
@@ -773,33 +1392,115 @@
         <w:t>Programación</w:t>
       </w:r>
       <w:r>
-        <w:rPr/>
         <w:t>:</w:t>
       </w:r>
     </w:p>
     <w:p>
       <w:pPr>
-        <w:pStyle w:val="Normal"/>
-        <w:rPr>
-          <w:lang w:val="en-US"/>
-        </w:rPr>
-      </w:pPr>
-      <w:r>
-        <w:rPr>
-          <w:lang w:val="en-US"/>
-        </w:rPr>
-        <w:t>int sensorPin = 34; // GPIO 34 for analog read</w:t>
-        <w:br/>
-        <w:t>int sensorValue = 0;</w:t>
+        <w:rPr>
+          <w:lang w:val="en-US"/>
+        </w:rPr>
+      </w:pPr>
+      <w:proofErr w:type="spellStart"/>
+      <w:proofErr w:type="gramStart"/>
+      <w:r>
+        <w:rPr>
+          <w:lang w:val="en-US"/>
+        </w:rPr>
+        <w:t>int</w:t>
+      </w:r>
+      <w:proofErr w:type="spellEnd"/>
+      <w:proofErr w:type="gramEnd"/>
+      <w:r>
+        <w:rPr>
+          <w:lang w:val="en-US"/>
+        </w:rPr>
+        <w:t xml:space="preserve"> </w:t>
+      </w:r>
+      <w:proofErr w:type="spellStart"/>
+      <w:r>
+        <w:rPr>
+          <w:lang w:val="en-US"/>
+        </w:rPr>
+        <w:t>sensorPin</w:t>
+      </w:r>
+      <w:proofErr w:type="spellEnd"/>
+      <w:r>
+        <w:rPr>
+          <w:lang w:val="en-US"/>
+        </w:rPr>
+        <w:t xml:space="preserve"> = 34; </w:t>
+      </w:r>
+      <w:r>
+        <w:rPr>
+          <w:lang w:val="en-US"/>
+        </w:rPr>
+        <w:t>// GPIO 34 for analog read</w:t>
+      </w:r>
+      <w:r>
+        <w:rPr>
+          <w:lang w:val="en-US"/>
+        </w:rPr>
+        <w:br/>
+      </w:r>
+      <w:proofErr w:type="spellStart"/>
+      <w:r>
+        <w:rPr>
+          <w:lang w:val="en-US"/>
+        </w:rPr>
+        <w:t>int</w:t>
+      </w:r>
+      <w:proofErr w:type="spellEnd"/>
+      <w:r>
+        <w:rPr>
+          <w:lang w:val="en-US"/>
+        </w:rPr>
+        <w:t xml:space="preserve"> </w:t>
+      </w:r>
+      <w:proofErr w:type="spellStart"/>
+      <w:r>
+        <w:rPr>
+          <w:lang w:val="en-US"/>
+        </w:rPr>
+        <w:t>sensorValue</w:t>
+      </w:r>
+      <w:proofErr w:type="spellEnd"/>
+      <w:r>
+        <w:rPr>
+          <w:lang w:val="en-US"/>
+        </w:rPr>
+        <w:t xml:space="preserve"> = 0;</w:t>
+      </w:r>
+      <w:r>
+        <w:rPr>
+          <w:lang w:val="en-US"/>
+        </w:rPr>
         <w:br/>
         <w:t>void setup() {</w:t>
-        <w:br/>
-        <w:t>Serial.begin(115200);}</w:t>
-      </w:r>
-    </w:p>
-    <w:p>
-      <w:pPr>
-        <w:pStyle w:val="Normal"/>
+      </w:r>
+      <w:r>
+        <w:rPr>
+          <w:lang w:val="en-US"/>
+        </w:rPr>
+        <w:br/>
+      </w:r>
+      <w:proofErr w:type="spellStart"/>
+      <w:r>
+        <w:rPr>
+          <w:lang w:val="en-US"/>
+        </w:rPr>
+        <w:t>Serial.begin</w:t>
+      </w:r>
+      <w:proofErr w:type="spellEnd"/>
+      <w:r>
+        <w:rPr>
+          <w:lang w:val="en-US"/>
+        </w:rPr>
+        <w:t>(115200);}</w:t>
+      </w:r>
+    </w:p>
+    <w:p>
+      <w:pPr>
         <w:rPr>
           <w:lang w:val="en-US"/>
         </w:rPr>
@@ -809,27 +1510,200 @@
           <w:lang w:val="en-US"/>
         </w:rPr>
         <w:t>void loop() {</w:t>
-        <w:br/>
-        <w:t>sensorValue = analogRead(sensorPin);</w:t>
-        <w:br/>
-        <w:t>float moisture = map(sensorValue, 0, 4095, 0, 100);</w:t>
-        <w:br/>
-        <w:t>Serial.print("Humedad del suelo:");</w:t>
-        <w:br/>
-        <w:t>Serial.print(humedad);</w:t>
-        <w:br/>
-        <w:t>Serial.println("%");</w:t>
+      </w:r>
+      <w:r>
+        <w:rPr>
+          <w:lang w:val="en-US"/>
+        </w:rPr>
+        <w:br/>
+      </w:r>
+      <w:proofErr w:type="spellStart"/>
+      <w:r>
+        <w:rPr>
+          <w:lang w:val="en-US"/>
+        </w:rPr>
+        <w:t>sensorValue</w:t>
+      </w:r>
+      <w:proofErr w:type="spellEnd"/>
+      <w:r>
+        <w:rPr>
+          <w:lang w:val="en-US"/>
+        </w:rPr>
+        <w:t xml:space="preserve"> = </w:t>
+      </w:r>
+      <w:proofErr w:type="spellStart"/>
+      <w:r>
+        <w:rPr>
+          <w:lang w:val="en-US"/>
+        </w:rPr>
+        <w:t>analogRead</w:t>
+      </w:r>
+      <w:proofErr w:type="spellEnd"/>
+      <w:r>
+        <w:rPr>
+          <w:lang w:val="en-US"/>
+        </w:rPr>
+        <w:t>(</w:t>
+      </w:r>
+      <w:proofErr w:type="spellStart"/>
+      <w:r>
+        <w:rPr>
+          <w:lang w:val="en-US"/>
+        </w:rPr>
+        <w:t>sensorPin</w:t>
+      </w:r>
+      <w:proofErr w:type="spellEnd"/>
+      <w:r>
+        <w:rPr>
+          <w:lang w:val="en-US"/>
+        </w:rPr>
+        <w:t>);</w:t>
+      </w:r>
+      <w:r>
+        <w:rPr>
+          <w:lang w:val="en-US"/>
+        </w:rPr>
+        <w:br/>
+        <w:t>float moisture = map(</w:t>
+      </w:r>
+      <w:proofErr w:type="spellStart"/>
+      <w:r>
+        <w:rPr>
+          <w:lang w:val="en-US"/>
+        </w:rPr>
+        <w:t>sensorValue</w:t>
+      </w:r>
+      <w:proofErr w:type="spellEnd"/>
+      <w:r>
+        <w:rPr>
+          <w:lang w:val="en-US"/>
+        </w:rPr>
+        <w:t>, 0, 4095, 0, 100);</w:t>
+      </w:r>
+      <w:r>
+        <w:rPr>
+          <w:lang w:val="en-US"/>
+        </w:rPr>
+        <w:br/>
+      </w:r>
+      <w:proofErr w:type="spellStart"/>
+      <w:r>
+        <w:rPr>
+          <w:lang w:val="en-US"/>
+        </w:rPr>
+        <w:t>Serial.print</w:t>
+      </w:r>
+      <w:proofErr w:type="spellEnd"/>
+      <w:r>
+        <w:rPr>
+          <w:lang w:val="en-US"/>
+        </w:rPr>
+        <w:t>("</w:t>
+      </w:r>
+      <w:proofErr w:type="spellStart"/>
+      <w:r>
+        <w:rPr>
+          <w:lang w:val="en-US"/>
+        </w:rPr>
+        <w:t>Humedad</w:t>
+      </w:r>
+      <w:proofErr w:type="spellEnd"/>
+      <w:r>
+        <w:rPr>
+          <w:lang w:val="en-US"/>
+        </w:rPr>
+        <w:t xml:space="preserve"> del </w:t>
+      </w:r>
+      <w:proofErr w:type="spellStart"/>
+      <w:r>
+        <w:rPr>
+          <w:lang w:val="en-US"/>
+        </w:rPr>
+        <w:t>suelo</w:t>
+      </w:r>
+      <w:proofErr w:type="spellEnd"/>
+      <w:r>
+        <w:rPr>
+          <w:lang w:val="en-US"/>
+        </w:rPr>
+        <w:t>:");</w:t>
+      </w:r>
+      <w:r>
+        <w:rPr>
+          <w:lang w:val="en-US"/>
+        </w:rPr>
+        <w:br/>
+      </w:r>
+      <w:proofErr w:type="spellStart"/>
+      <w:r>
+        <w:rPr>
+          <w:lang w:val="en-US"/>
+        </w:rPr>
+        <w:t>Serial.print</w:t>
+      </w:r>
+      <w:proofErr w:type="spellEnd"/>
+      <w:r>
+        <w:rPr>
+          <w:lang w:val="en-US"/>
+        </w:rPr>
+        <w:t>(</w:t>
+      </w:r>
+      <w:proofErr w:type="spellStart"/>
+      <w:r>
+        <w:rPr>
+          <w:lang w:val="en-US"/>
+        </w:rPr>
+        <w:t>humedad</w:t>
+      </w:r>
+      <w:proofErr w:type="spellEnd"/>
+      <w:r>
+        <w:rPr>
+          <w:lang w:val="en-US"/>
+        </w:rPr>
+        <w:t>);</w:t>
+      </w:r>
+      <w:r>
+        <w:rPr>
+          <w:lang w:val="en-US"/>
+        </w:rPr>
+        <w:br/>
+      </w:r>
+      <w:proofErr w:type="spellStart"/>
+      <w:r>
+        <w:rPr>
+          <w:lang w:val="en-US"/>
+        </w:rPr>
+        <w:t>Serial.p</w:t>
+      </w:r>
+      <w:r>
+        <w:rPr>
+          <w:lang w:val="en-US"/>
+        </w:rPr>
+        <w:t>rintln</w:t>
+      </w:r>
+      <w:proofErr w:type="spellEnd"/>
+      <w:r>
+        <w:rPr>
+          <w:lang w:val="en-US"/>
+        </w:rPr>
+        <w:t>("%");</w:t>
+      </w:r>
+      <w:r>
+        <w:rPr>
+          <w:lang w:val="en-US"/>
+        </w:rPr>
         <w:br/>
         <w:t>delay(2000);</w:t>
+      </w:r>
+      <w:r>
+        <w:rPr>
+          <w:lang w:val="en-US"/>
+        </w:rPr>
         <w:br/>
         <w:t>}</w:t>
       </w:r>
     </w:p>
     <w:p>
-      <w:pPr>
-        <w:pStyle w:val="Normal"/>
-        <w:rPr/>
-      </w:pPr>
       <w:r>
         <w:rPr>
           <w:b/>
@@ -838,39 +1712,47 @@
         <w:t>Diagrama de Conexión</w:t>
       </w:r>
       <w:r>
-        <w:rPr/>
         <w:t>:</w:t>
       </w:r>
     </w:p>
     <w:p>
-      <w:pPr>
-        <w:pStyle w:val="Normal"/>
-        <w:rPr/>
-      </w:pPr>
-      <w:r>
-        <w:rPr/>
+      <w:r>
         <w:t>ESP32          YL-69</w:t>
+      </w:r>
+      <w:r>
         <w:br/>
         <w:t>---------------------</w:t>
+      </w:r>
+      <w:r>
         <w:br/>
         <w:t>3.3V    --&gt;   VCC</w:t>
+      </w:r>
+      <w:r>
         <w:br/>
         <w:t>GND    --&gt;   GND</w:t>
+      </w:r>
+      <w:r>
         <w:br/>
         <w:t>GPIO 34 --&gt;   AO</w:t>
       </w:r>
     </w:p>
     <w:p>
       <w:pPr>
-        <w:pStyle w:val="Normal"/>
-        <w:rPr>
-          <w:b/>
-          <w:b/>
-          <w:bCs/>
-        </w:rPr>
-      </w:pPr>
-      <w:r>
-        <w:rPr/>
+        <w:spacing w:after="0" w:line="240" w:lineRule="auto"/>
+      </w:pPr>
+      <w:r>
+        <w:br w:type="page"/>
+      </w:r>
+    </w:p>
+    <w:p>
+      <w:pPr>
+        <w:rPr>
+          <w:b/>
+          <w:bCs/>
+        </w:rPr>
+      </w:pPr>
+      <w:r>
+        <w:lastRenderedPageBreak/>
         <w:br/>
       </w:r>
       <w:r>
@@ -885,9 +1767,7 @@
     </w:p>
     <w:p>
       <w:pPr>
-        <w:pStyle w:val="Normal"/>
-        <w:rPr>
-          <w:b/>
+        <w:rPr>
           <w:b/>
           <w:bCs/>
         </w:rPr>
@@ -899,8 +1779,9 @@
           <w:sz w:val="28"/>
           <w:szCs w:val="28"/>
         </w:rPr>
-        <w:t>Sensor de pH Anal</w:t>
-      </w:r>
+        <w:t>Sensor de pH Analógico (</w:t>
+      </w:r>
+      <w:proofErr w:type="spellStart"/>
       <w:r>
         <w:rPr>
           <w:b/>
@@ -908,8 +1789,9 @@
           <w:sz w:val="28"/>
           <w:szCs w:val="28"/>
         </w:rPr>
-        <w:t>ó</w:t>
-      </w:r>
+        <w:t>Analog</w:t>
+      </w:r>
+      <w:proofErr w:type="spellEnd"/>
       <w:r>
         <w:rPr>
           <w:b/>
@@ -917,17 +1799,15 @@
           <w:sz w:val="28"/>
           <w:szCs w:val="28"/>
         </w:rPr>
-        <w:t>gico (Analog pH Sensor)</w:t>
-      </w:r>
-    </w:p>
-    <w:p>
-      <w:pPr>
-        <w:pStyle w:val="Normal"/>
+        <w:t xml:space="preserve"> pH Sensor)</w:t>
+      </w:r>
+    </w:p>
+    <w:p>
+      <w:pPr>
         <w:numPr>
           <w:ilvl w:val="0"/>
           <w:numId w:val="5"/>
         </w:numPr>
-        <w:rPr/>
       </w:pPr>
       <w:r>
         <w:rPr>
@@ -937,18 +1817,15 @@
         <w:t>Características</w:t>
       </w:r>
       <w:r>
-        <w:rPr/>
         <w:t>:</w:t>
       </w:r>
     </w:p>
     <w:p>
       <w:pPr>
-        <w:pStyle w:val="Normal"/>
         <w:numPr>
           <w:ilvl w:val="1"/>
           <w:numId w:val="5"/>
         </w:numPr>
-        <w:rPr/>
       </w:pPr>
       <w:r>
         <w:rPr>
@@ -958,8 +1835,9 @@
         <w:t>Rango de pH</w:t>
       </w:r>
       <w:r>
-        <w:rPr/>
         <w:t>: 0-14 pH</w:t>
+      </w:r>
+      <w:r>
         <w:br/>
       </w:r>
       <w:r>
@@ -970,18 +1848,18 @@
         <w:t>Precisión</w:t>
       </w:r>
       <w:r>
-        <w:rPr/>
-        <w:t>: ±0.1 pH</w:t>
-      </w:r>
-    </w:p>
-    <w:p>
-      <w:pPr>
-        <w:pStyle w:val="Normal"/>
+        <w:t xml:space="preserve">: ±0.1 </w:t>
+      </w:r>
+      <w:r>
+        <w:t>pH</w:t>
+      </w:r>
+    </w:p>
+    <w:p>
+      <w:pPr>
         <w:numPr>
           <w:ilvl w:val="0"/>
           <w:numId w:val="5"/>
         </w:numPr>
-        <w:rPr/>
       </w:pPr>
       <w:r>
         <w:rPr>
@@ -991,18 +1869,15 @@
         <w:t>Datos Técnicos</w:t>
       </w:r>
       <w:r>
-        <w:rPr/>
         <w:t>:</w:t>
       </w:r>
     </w:p>
     <w:p>
       <w:pPr>
-        <w:pStyle w:val="Normal"/>
         <w:numPr>
           <w:ilvl w:val="1"/>
           <w:numId w:val="5"/>
         </w:numPr>
-        <w:rPr/>
       </w:pPr>
       <w:r>
         <w:rPr>
@@ -1012,8 +1887,9 @@
         <w:t>Voltaje de operación</w:t>
       </w:r>
       <w:r>
-        <w:rPr/>
         <w:t>: 5V</w:t>
+      </w:r>
+      <w:r>
         <w:br/>
       </w:r>
       <w:r>
@@ -1024,18 +1900,15 @@
         <w:t>Salida</w:t>
       </w:r>
       <w:r>
-        <w:rPr/>
         <w:t>: Analógica</w:t>
       </w:r>
     </w:p>
     <w:p>
       <w:pPr>
-        <w:pStyle w:val="Normal"/>
         <w:numPr>
           <w:ilvl w:val="0"/>
           <w:numId w:val="5"/>
         </w:numPr>
-        <w:rPr/>
       </w:pPr>
       <w:r>
         <w:rPr>
@@ -1045,18 +1918,15 @@
         <w:t>Implementación</w:t>
       </w:r>
       <w:r>
-        <w:rPr/>
         <w:t>:</w:t>
       </w:r>
     </w:p>
     <w:p>
       <w:pPr>
-        <w:pStyle w:val="Normal"/>
         <w:numPr>
           <w:ilvl w:val="1"/>
           <w:numId w:val="5"/>
         </w:numPr>
-        <w:rPr/>
       </w:pPr>
       <w:r>
         <w:rPr>
@@ -1066,18 +1936,15 @@
         <w:t>Conexión</w:t>
       </w:r>
       <w:r>
-        <w:rPr/>
         <w:t>:</w:t>
       </w:r>
     </w:p>
     <w:p>
       <w:pPr>
-        <w:pStyle w:val="Normal"/>
         <w:numPr>
           <w:ilvl w:val="2"/>
           <w:numId w:val="5"/>
         </w:numPr>
-        <w:rPr/>
       </w:pPr>
       <w:r>
         <w:rPr>
@@ -1087,7 +1954,6 @@
         <w:t>VCC</w:t>
       </w:r>
       <w:r>
-        <w:rPr/>
         <w:t xml:space="preserve"> a </w:t>
       </w:r>
       <w:r>
@@ -1098,8 +1964,9 @@
         <w:t>5V</w:t>
       </w:r>
       <w:r>
-        <w:rPr/>
         <w:t xml:space="preserve"> del ESP32</w:t>
+      </w:r>
+      <w:r>
         <w:br/>
       </w:r>
       <w:r>
@@ -1110,7 +1977,6 @@
         <w:t>GND</w:t>
       </w:r>
       <w:r>
-        <w:rPr/>
         <w:t xml:space="preserve"> a </w:t>
       </w:r>
       <w:r>
@@ -1121,8 +1987,9 @@
         <w:t>GND</w:t>
       </w:r>
       <w:r>
-        <w:rPr/>
         <w:t xml:space="preserve"> del ESP32</w:t>
+      </w:r>
+      <w:r>
         <w:br/>
       </w:r>
       <w:r>
@@ -1133,7 +2000,6 @@
         <w:t>VOUT</w:t>
       </w:r>
       <w:r>
-        <w:rPr/>
         <w:t xml:space="preserve"> a un </w:t>
       </w:r>
       <w:r>
@@ -1144,17 +2010,16 @@
         <w:t>GPIO analógico</w:t>
       </w:r>
       <w:r>
-        <w:rPr/>
         <w:t xml:space="preserve"> del ESP32 (ej. GPIO 34)</w:t>
       </w:r>
     </w:p>
     <w:p>
       <w:pPr>
-        <w:pStyle w:val="Normal"/>
-        <w:rPr>
-          <w:lang w:val="en-US"/>
-        </w:rPr>
-      </w:pPr>
+        <w:rPr>
+          <w:lang w:val="en-US"/>
+        </w:rPr>
+      </w:pPr>
+      <w:proofErr w:type="spellStart"/>
       <w:r>
         <w:rPr>
           <w:b/>
@@ -1163,6 +2028,7 @@
         </w:rPr>
         <w:t>Programación</w:t>
       </w:r>
+      <w:proofErr w:type="spellEnd"/>
       <w:r>
         <w:rPr>
           <w:lang w:val="en-US"/>
@@ -1172,70 +2038,329 @@
     </w:p>
     <w:p>
       <w:pPr>
-        <w:pStyle w:val="Normal"/>
-        <w:rPr>
-          <w:lang w:val="en-US"/>
-        </w:rPr>
-      </w:pPr>
-      <w:r>
-        <w:rPr>
-          <w:lang w:val="en-US"/>
-        </w:rPr>
-        <w:t xml:space="preserve">int sensorPin = 34; // GPIO 34 </w:t>
-        <w:br/>
-        <w:t>int sensorValue = 0;</w:t>
-        <w:br/>
-        <w:t>float pHValue = 0;</w:t>
-        <w:br/>
-      </w:r>
-    </w:p>
-    <w:p>
-      <w:pPr>
-        <w:pStyle w:val="Normal"/>
-        <w:rPr>
-          <w:lang w:val="en-US"/>
-        </w:rPr>
-      </w:pPr>
-      <w:r>
-        <w:rPr>
-          <w:lang w:val="en-US"/>
-        </w:rPr>
-        <w:t>void setup() {</w:t>
-        <w:br/>
-        <w:t>Serial.begin(115200);}</w:t>
-      </w:r>
-    </w:p>
-    <w:p>
-      <w:pPr>
-        <w:pStyle w:val="Normal"/>
-        <w:rPr>
-          <w:lang w:val="en-US"/>
-        </w:rPr>
-      </w:pPr>
-      <w:r>
-        <w:rPr>
-          <w:lang w:val="en-US"/>
-        </w:rPr>
-        <w:t>void loop() {</w:t>
-        <w:br/>
-        <w:t>sensorValue = analogRead(sensorPin);</w:t>
-        <w:br/>
-        <w:t xml:space="preserve">pHValue = map(sensorValue, 0, 4095, 0, 14); </w:t>
-        <w:br/>
-        <w:t>Serial.print("Valor Ph: ");</w:t>
-        <w:br/>
-        <w:t>Serial.println(pHValue);</w:t>
+        <w:rPr>
+          <w:lang w:val="en-US"/>
+        </w:rPr>
+      </w:pPr>
+      <w:proofErr w:type="spellStart"/>
+      <w:proofErr w:type="gramStart"/>
+      <w:r>
+        <w:rPr>
+          <w:lang w:val="en-US"/>
+        </w:rPr>
+        <w:t>int</w:t>
+      </w:r>
+      <w:proofErr w:type="spellEnd"/>
+      <w:proofErr w:type="gramEnd"/>
+      <w:r>
+        <w:rPr>
+          <w:lang w:val="en-US"/>
+        </w:rPr>
+        <w:t xml:space="preserve"> </w:t>
+      </w:r>
+      <w:proofErr w:type="spellStart"/>
+      <w:r>
+        <w:rPr>
+          <w:lang w:val="en-US"/>
+        </w:rPr>
+        <w:t>sensorPin</w:t>
+      </w:r>
+      <w:proofErr w:type="spellEnd"/>
+      <w:r>
+        <w:rPr>
+          <w:lang w:val="en-US"/>
+        </w:rPr>
+        <w:t xml:space="preserve"> = 34; // GPIO 34 </w:t>
+      </w:r>
+      <w:r>
+        <w:rPr>
+          <w:lang w:val="en-US"/>
+        </w:rPr>
+        <w:br/>
+      </w:r>
+      <w:proofErr w:type="spellStart"/>
+      <w:r>
+        <w:rPr>
+          <w:lang w:val="en-US"/>
+        </w:rPr>
+        <w:t>int</w:t>
+      </w:r>
+      <w:proofErr w:type="spellEnd"/>
+      <w:r>
+        <w:rPr>
+          <w:lang w:val="en-US"/>
+        </w:rPr>
+        <w:t xml:space="preserve"> </w:t>
+      </w:r>
+      <w:proofErr w:type="spellStart"/>
+      <w:r>
+        <w:rPr>
+          <w:lang w:val="en-US"/>
+        </w:rPr>
+        <w:t>sensorValue</w:t>
+      </w:r>
+      <w:proofErr w:type="spellEnd"/>
+      <w:r>
+        <w:rPr>
+          <w:lang w:val="en-US"/>
+        </w:rPr>
+        <w:t xml:space="preserve"> = 0;</w:t>
+      </w:r>
+      <w:r>
+        <w:rPr>
+          <w:lang w:val="en-US"/>
+        </w:rPr>
+        <w:br/>
+        <w:t xml:space="preserve">float </w:t>
+      </w:r>
+      <w:proofErr w:type="spellStart"/>
+      <w:r>
+        <w:rPr>
+          <w:lang w:val="en-US"/>
+        </w:rPr>
+        <w:t>pHValue</w:t>
+      </w:r>
+      <w:proofErr w:type="spellEnd"/>
+      <w:r>
+        <w:rPr>
+          <w:lang w:val="en-US"/>
+        </w:rPr>
+        <w:t xml:space="preserve"> = 0;</w:t>
+      </w:r>
+      <w:r>
+        <w:rPr>
+          <w:lang w:val="en-US"/>
+        </w:rPr>
+        <w:br/>
+      </w:r>
+    </w:p>
+    <w:p>
+      <w:pPr>
+        <w:rPr>
+          <w:lang w:val="en-US"/>
+        </w:rPr>
+      </w:pPr>
+      <w:proofErr w:type="gramStart"/>
+      <w:r>
+        <w:rPr>
+          <w:lang w:val="en-US"/>
+        </w:rPr>
+        <w:t>void</w:t>
+      </w:r>
+      <w:proofErr w:type="gramEnd"/>
+      <w:r>
+        <w:rPr>
+          <w:lang w:val="en-US"/>
+        </w:rPr>
+        <w:t xml:space="preserve"> setup() {</w:t>
+      </w:r>
+      <w:r>
+        <w:rPr>
+          <w:lang w:val="en-US"/>
+        </w:rPr>
+        <w:br/>
+      </w:r>
+      <w:proofErr w:type="spellStart"/>
+      <w:r>
+        <w:rPr>
+          <w:lang w:val="en-US"/>
+        </w:rPr>
+        <w:t>Serial.begin</w:t>
+      </w:r>
+      <w:proofErr w:type="spellEnd"/>
+      <w:r>
+        <w:rPr>
+          <w:lang w:val="en-US"/>
+        </w:rPr>
+        <w:t>(115200);}</w:t>
+      </w:r>
+    </w:p>
+    <w:p>
+      <w:pPr>
+        <w:rPr>
+          <w:lang w:val="en-US"/>
+        </w:rPr>
+      </w:pPr>
+      <w:proofErr w:type="gramStart"/>
+      <w:r>
+        <w:rPr>
+          <w:lang w:val="en-US"/>
+        </w:rPr>
+        <w:t>void</w:t>
+      </w:r>
+      <w:proofErr w:type="gramEnd"/>
+      <w:r>
+        <w:rPr>
+          <w:lang w:val="en-US"/>
+        </w:rPr>
+        <w:t xml:space="preserve"> loop() {</w:t>
+      </w:r>
+      <w:r>
+        <w:rPr>
+          <w:lang w:val="en-US"/>
+        </w:rPr>
+        <w:br/>
+      </w:r>
+      <w:proofErr w:type="spellStart"/>
+      <w:r>
+        <w:rPr>
+          <w:lang w:val="en-US"/>
+        </w:rPr>
+        <w:t>sensorValue</w:t>
+      </w:r>
+      <w:proofErr w:type="spellEnd"/>
+      <w:r>
+        <w:rPr>
+          <w:lang w:val="en-US"/>
+        </w:rPr>
+        <w:t xml:space="preserve"> = </w:t>
+      </w:r>
+      <w:proofErr w:type="spellStart"/>
+      <w:r>
+        <w:rPr>
+          <w:lang w:val="en-US"/>
+        </w:rPr>
+        <w:t>analogRead</w:t>
+      </w:r>
+      <w:proofErr w:type="spellEnd"/>
+      <w:r>
+        <w:rPr>
+          <w:lang w:val="en-US"/>
+        </w:rPr>
+        <w:t>(</w:t>
+      </w:r>
+      <w:proofErr w:type="spellStart"/>
+      <w:r>
+        <w:rPr>
+          <w:lang w:val="en-US"/>
+        </w:rPr>
+        <w:t>sensorPin</w:t>
+      </w:r>
+      <w:proofErr w:type="spellEnd"/>
+      <w:r>
+        <w:rPr>
+          <w:lang w:val="en-US"/>
+        </w:rPr>
+        <w:t>);</w:t>
+      </w:r>
+      <w:r>
+        <w:rPr>
+          <w:lang w:val="en-US"/>
+        </w:rPr>
+        <w:br/>
+      </w:r>
+      <w:proofErr w:type="spellStart"/>
+      <w:r>
+        <w:rPr>
+          <w:lang w:val="en-US"/>
+        </w:rPr>
+        <w:t>pHValue</w:t>
+      </w:r>
+      <w:proofErr w:type="spellEnd"/>
+      <w:r>
+        <w:rPr>
+          <w:lang w:val="en-US"/>
+        </w:rPr>
+        <w:t xml:space="preserve"> = map(</w:t>
+      </w:r>
+      <w:proofErr w:type="spellStart"/>
+      <w:r>
+        <w:rPr>
+          <w:lang w:val="en-US"/>
+        </w:rPr>
+        <w:t>sensorValue</w:t>
+      </w:r>
+      <w:proofErr w:type="spellEnd"/>
+      <w:r>
+        <w:rPr>
+          <w:lang w:val="en-US"/>
+        </w:rPr>
+        <w:t xml:space="preserve">, 0, 4095, 0, 14); </w:t>
+      </w:r>
+      <w:r>
+        <w:rPr>
+          <w:lang w:val="en-US"/>
+        </w:rPr>
+        <w:br/>
+      </w:r>
+      <w:proofErr w:type="spellStart"/>
+      <w:r>
+        <w:rPr>
+          <w:lang w:val="en-US"/>
+        </w:rPr>
+        <w:t>Serial.print</w:t>
+      </w:r>
+      <w:proofErr w:type="spellEnd"/>
+      <w:r>
+        <w:rPr>
+          <w:lang w:val="en-US"/>
+        </w:rPr>
+        <w:t xml:space="preserve">("Valor </w:t>
+      </w:r>
+      <w:proofErr w:type="spellStart"/>
+      <w:r>
+        <w:rPr>
+          <w:lang w:val="en-US"/>
+        </w:rPr>
+        <w:t>Ph</w:t>
+      </w:r>
+      <w:proofErr w:type="spellEnd"/>
+      <w:r>
+        <w:rPr>
+          <w:lang w:val="en-US"/>
+        </w:rPr>
+        <w:t>: ");</w:t>
+      </w:r>
+      <w:r>
+        <w:rPr>
+          <w:lang w:val="en-US"/>
+        </w:rPr>
+        <w:br/>
+      </w:r>
+      <w:proofErr w:type="spellStart"/>
+      <w:r>
+        <w:rPr>
+          <w:lang w:val="en-US"/>
+        </w:rPr>
+        <w:t>Serial.println</w:t>
+      </w:r>
+      <w:proofErr w:type="spellEnd"/>
+      <w:r>
+        <w:rPr>
+          <w:lang w:val="en-US"/>
+        </w:rPr>
+        <w:t>(</w:t>
+      </w:r>
+      <w:proofErr w:type="spellStart"/>
+      <w:r>
+        <w:rPr>
+          <w:lang w:val="en-US"/>
+        </w:rPr>
+        <w:t>pHValue</w:t>
+      </w:r>
+      <w:proofErr w:type="spellEnd"/>
+      <w:r>
+        <w:rPr>
+          <w:lang w:val="en-US"/>
+        </w:rPr>
+        <w:t>);</w:t>
+      </w:r>
+      <w:r>
+        <w:rPr>
+          <w:lang w:val="en-US"/>
+        </w:rPr>
         <w:br/>
         <w:t xml:space="preserve"> delay(2000);</w:t>
+      </w:r>
+      <w:r>
+        <w:rPr>
+          <w:lang w:val="en-US"/>
+        </w:rPr>
         <w:br/>
         <w:t>}</w:t>
       </w:r>
     </w:p>
     <w:p>
-      <w:pPr>
-        <w:pStyle w:val="Normal"/>
-        <w:rPr/>
-      </w:pPr>
       <w:r>
         <w:rPr>
           <w:b/>
@@ -1244,53 +2369,49 @@
         <w:t>Diagrama de Conexión</w:t>
       </w:r>
       <w:r>
-        <w:rPr/>
         <w:t>:</w:t>
       </w:r>
     </w:p>
     <w:p>
-      <w:pPr>
-        <w:pStyle w:val="Normal"/>
-        <w:rPr/>
-      </w:pPr>
-      <w:r>
-        <w:rPr/>
+      <w:r>
         <w:t>ESP32          pH Sensor</w:t>
+      </w:r>
+      <w:r>
         <w:br/>
         <w:t>---------------------</w:t>
+      </w:r>
+      <w:r>
         <w:br/>
         <w:t>5V     --&gt;   VCC</w:t>
+      </w:r>
+      <w:r>
         <w:br/>
         <w:t>GND    --&gt;   GND</w:t>
+      </w:r>
+      <w:r>
         <w:br/>
         <w:t>GPIO 34 --&gt;   VOUT</w:t>
       </w:r>
     </w:p>
     <w:p>
       <w:pPr>
-        <w:pStyle w:val="Normal"/>
-        <w:rPr/>
-      </w:pPr>
-      <w:r>
-        <w:rPr/>
-      </w:r>
-    </w:p>
-    <w:p>
-      <w:pPr>
-        <w:pStyle w:val="Normal"/>
-        <w:rPr>
-          <w:b/>
-          <w:b/>
-          <w:bCs/>
-        </w:rPr>
-      </w:pPr>
-      <w:r>
-        <w:rPr/>
-      </w:r>
-    </w:p>
-    <w:p>
-      <w:pPr>
-        <w:pStyle w:val="Normal"/>
+        <w:spacing w:after="0" w:line="240" w:lineRule="auto"/>
+      </w:pPr>
+      <w:r>
+        <w:br w:type="page"/>
+      </w:r>
+    </w:p>
+    <w:p/>
+    <w:p>
+      <w:pPr>
+        <w:rPr>
+          <w:b/>
+          <w:bCs/>
+        </w:rPr>
+      </w:pPr>
+    </w:p>
+    <w:p>
+      <w:pPr>
         <w:rPr>
           <w:sz w:val="40"/>
           <w:szCs w:val="40"/>
@@ -1308,12 +2429,10 @@
     </w:p>
     <w:p>
       <w:pPr>
-        <w:pStyle w:val="Normal"/>
         <w:numPr>
           <w:ilvl w:val="0"/>
           <w:numId w:val="6"/>
         </w:numPr>
-        <w:rPr/>
       </w:pPr>
       <w:r>
         <w:rPr>
@@ -1323,25 +2442,47 @@
         <w:t>Modelo</w:t>
       </w:r>
       <w:r>
-        <w:rPr/>
         <w:t xml:space="preserve">: </w:t>
       </w:r>
-      <w:r>
-        <w:rPr>
-          <w:b/>
-          <w:bCs/>
-        </w:rPr>
-        <w:t>DFRobot Gravity pH Sensor</w:t>
-      </w:r>
-    </w:p>
-    <w:p>
-      <w:pPr>
-        <w:pStyle w:val="Normal"/>
+      <w:proofErr w:type="spellStart"/>
+      <w:r>
+        <w:rPr>
+          <w:b/>
+          <w:bCs/>
+        </w:rPr>
+        <w:t>DFRobot</w:t>
+      </w:r>
+      <w:proofErr w:type="spellEnd"/>
+      <w:r>
+        <w:rPr>
+          <w:b/>
+          <w:bCs/>
+        </w:rPr>
+        <w:t xml:space="preserve"> </w:t>
+      </w:r>
+      <w:proofErr w:type="spellStart"/>
+      <w:r>
+        <w:rPr>
+          <w:b/>
+          <w:bCs/>
+        </w:rPr>
+        <w:t>Gravity</w:t>
+      </w:r>
+      <w:proofErr w:type="spellEnd"/>
+      <w:r>
+        <w:rPr>
+          <w:b/>
+          <w:bCs/>
+        </w:rPr>
+        <w:t xml:space="preserve"> pH Sensor</w:t>
+      </w:r>
+    </w:p>
+    <w:p>
+      <w:pPr>
         <w:numPr>
           <w:ilvl w:val="0"/>
           <w:numId w:val="6"/>
         </w:numPr>
-        <w:rPr/>
       </w:pPr>
       <w:r>
         <w:rPr>
@@ -1351,46 +2492,37 @@
         <w:t>Características</w:t>
       </w:r>
       <w:r>
-        <w:rPr/>
         <w:t>:</w:t>
       </w:r>
     </w:p>
     <w:p>
       <w:pPr>
-        <w:pStyle w:val="Normal"/>
         <w:numPr>
           <w:ilvl w:val="1"/>
           <w:numId w:val="6"/>
         </w:numPr>
-        <w:rPr/>
-      </w:pPr>
-      <w:r>
-        <w:rPr/>
+      </w:pPr>
+      <w:r>
         <w:t>Rango de pH: 0-14 pH.</w:t>
       </w:r>
     </w:p>
     <w:p>
       <w:pPr>
-        <w:pStyle w:val="Normal"/>
         <w:numPr>
           <w:ilvl w:val="1"/>
           <w:numId w:val="6"/>
         </w:numPr>
-        <w:rPr/>
-      </w:pPr>
-      <w:r>
-        <w:rPr/>
+      </w:pPr>
+      <w:r>
         <w:t>Precisión: ±0.1 pH.</w:t>
       </w:r>
     </w:p>
     <w:p>
       <w:pPr>
-        <w:pStyle w:val="Normal"/>
         <w:numPr>
           <w:ilvl w:val="0"/>
           <w:numId w:val="6"/>
         </w:numPr>
-        <w:rPr/>
       </w:pPr>
       <w:r>
         <w:rPr>
@@ -1400,46 +2532,37 @@
         <w:t>Datos Técnicos</w:t>
       </w:r>
       <w:r>
-        <w:rPr/>
         <w:t>:</w:t>
       </w:r>
     </w:p>
     <w:p>
       <w:pPr>
-        <w:pStyle w:val="Normal"/>
         <w:numPr>
           <w:ilvl w:val="1"/>
           <w:numId w:val="6"/>
         </w:numPr>
-        <w:rPr/>
-      </w:pPr>
-      <w:r>
-        <w:rPr/>
+      </w:pPr>
+      <w:r>
         <w:t>Voltaje de operación: 5V.</w:t>
       </w:r>
     </w:p>
     <w:p>
       <w:pPr>
-        <w:pStyle w:val="Normal"/>
         <w:numPr>
           <w:ilvl w:val="1"/>
           <w:numId w:val="6"/>
         </w:numPr>
-        <w:rPr/>
-      </w:pPr>
-      <w:r>
-        <w:rPr/>
+      </w:pPr>
+      <w:r>
         <w:t>Salida: Analógica.</w:t>
       </w:r>
     </w:p>
     <w:p>
       <w:pPr>
-        <w:pStyle w:val="Normal"/>
         <w:numPr>
           <w:ilvl w:val="0"/>
           <w:numId w:val="6"/>
         </w:numPr>
-        <w:rPr/>
       </w:pPr>
       <w:r>
         <w:rPr>
@@ -1449,18 +2572,15 @@
         <w:t>Implementación</w:t>
       </w:r>
       <w:r>
-        <w:rPr/>
         <w:t>:</w:t>
       </w:r>
     </w:p>
     <w:p>
       <w:pPr>
-        <w:pStyle w:val="Normal"/>
         <w:numPr>
           <w:ilvl w:val="1"/>
           <w:numId w:val="6"/>
         </w:numPr>
-        <w:rPr/>
       </w:pPr>
       <w:r>
         <w:rPr>
@@ -1470,18 +2590,15 @@
         <w:t>Conexión</w:t>
       </w:r>
       <w:r>
-        <w:rPr/>
         <w:t>: VCC a 5V, GND a GND, VOUT a GPIO analógico (ej. GPIO 34).</w:t>
       </w:r>
     </w:p>
     <w:p>
       <w:pPr>
-        <w:pStyle w:val="Normal"/>
         <w:numPr>
           <w:ilvl w:val="1"/>
           <w:numId w:val="6"/>
         </w:numPr>
-        <w:rPr/>
       </w:pPr>
       <w:r>
         <w:rPr>
@@ -1491,63 +2608,173 @@
         <w:t>Programación</w:t>
       </w:r>
       <w:r>
-        <w:rPr/>
         <w:t>:</w:t>
       </w:r>
     </w:p>
     <w:p>
       <w:pPr>
-        <w:pStyle w:val="Normal"/>
-        <w:rPr>
-          <w:lang w:val="en-US"/>
-        </w:rPr>
-      </w:pPr>
-      <w:r>
-        <w:rPr>
-          <w:lang w:val="en-US"/>
-        </w:rPr>
-        <w:t>int sensorPin = 34;</w:t>
-        <w:br/>
-        <w:t>int sensorValue = 0;</w:t>
-        <w:br/>
-        <w:t>float pHValue = 0;</w:t>
-      </w:r>
-    </w:p>
-    <w:p>
-      <w:pPr>
-        <w:pStyle w:val="Normal"/>
-        <w:rPr>
-          <w:lang w:val="en-US"/>
-        </w:rPr>
-      </w:pPr>
-      <w:r>
-        <w:rPr>
-          <w:lang w:val="en-US"/>
-        </w:rPr>
-        <w:t>void setup() {</w:t>
-        <w:br/>
-        <w:t xml:space="preserve"> Serial.begin(115200);</w:t>
+        <w:rPr>
+          <w:lang w:val="en-US"/>
+        </w:rPr>
+      </w:pPr>
+      <w:proofErr w:type="spellStart"/>
+      <w:proofErr w:type="gramStart"/>
+      <w:r>
+        <w:rPr>
+          <w:lang w:val="en-US"/>
+        </w:rPr>
+        <w:t>int</w:t>
+      </w:r>
+      <w:proofErr w:type="spellEnd"/>
+      <w:proofErr w:type="gramEnd"/>
+      <w:r>
+        <w:rPr>
+          <w:lang w:val="en-US"/>
+        </w:rPr>
+        <w:t xml:space="preserve"> </w:t>
+      </w:r>
+      <w:proofErr w:type="spellStart"/>
+      <w:r>
+        <w:rPr>
+          <w:lang w:val="en-US"/>
+        </w:rPr>
+        <w:t>sensorPin</w:t>
+      </w:r>
+      <w:proofErr w:type="spellEnd"/>
+      <w:r>
+        <w:rPr>
+          <w:lang w:val="en-US"/>
+        </w:rPr>
+        <w:t xml:space="preserve"> = 34;</w:t>
+      </w:r>
+      <w:r>
+        <w:rPr>
+          <w:lang w:val="en-US"/>
+        </w:rPr>
+        <w:br/>
+      </w:r>
+      <w:proofErr w:type="spellStart"/>
+      <w:r>
+        <w:rPr>
+          <w:lang w:val="en-US"/>
+        </w:rPr>
+        <w:t>int</w:t>
+      </w:r>
+      <w:proofErr w:type="spellEnd"/>
+      <w:r>
+        <w:rPr>
+          <w:lang w:val="en-US"/>
+        </w:rPr>
+        <w:t xml:space="preserve"> </w:t>
+      </w:r>
+      <w:proofErr w:type="spellStart"/>
+      <w:r>
+        <w:rPr>
+          <w:lang w:val="en-US"/>
+        </w:rPr>
+        <w:t>sensorValue</w:t>
+      </w:r>
+      <w:proofErr w:type="spellEnd"/>
+      <w:r>
+        <w:rPr>
+          <w:lang w:val="en-US"/>
+        </w:rPr>
+        <w:t xml:space="preserve"> = 0;</w:t>
+      </w:r>
+      <w:r>
+        <w:rPr>
+          <w:lang w:val="en-US"/>
+        </w:rPr>
+        <w:br/>
+        <w:t xml:space="preserve">float </w:t>
+      </w:r>
+      <w:proofErr w:type="spellStart"/>
+      <w:r>
+        <w:rPr>
+          <w:lang w:val="en-US"/>
+        </w:rPr>
+        <w:t>pHValue</w:t>
+      </w:r>
+      <w:proofErr w:type="spellEnd"/>
+      <w:r>
+        <w:rPr>
+          <w:lang w:val="en-US"/>
+        </w:rPr>
+        <w:t xml:space="preserve"> = 0;</w:t>
+      </w:r>
+    </w:p>
+    <w:p>
+      <w:pPr>
+        <w:rPr>
+          <w:lang w:val="en-US"/>
+        </w:rPr>
+      </w:pPr>
+      <w:proofErr w:type="gramStart"/>
+      <w:r>
+        <w:rPr>
+          <w:lang w:val="en-US"/>
+        </w:rPr>
+        <w:t>void</w:t>
+      </w:r>
+      <w:proofErr w:type="gramEnd"/>
+      <w:r>
+        <w:rPr>
+          <w:lang w:val="en-US"/>
+        </w:rPr>
+        <w:t xml:space="preserve"> setup() {</w:t>
+      </w:r>
+      <w:r>
+        <w:rPr>
+          <w:lang w:val="en-US"/>
+        </w:rPr>
+        <w:br/>
+        <w:t xml:space="preserve"> </w:t>
+      </w:r>
+      <w:proofErr w:type="spellStart"/>
+      <w:r>
+        <w:rPr>
+          <w:lang w:val="en-US"/>
+        </w:rPr>
+        <w:t>Serial.begin</w:t>
+      </w:r>
+      <w:proofErr w:type="spellEnd"/>
+      <w:r>
+        <w:rPr>
+          <w:lang w:val="en-US"/>
+        </w:rPr>
+        <w:t>(115200);</w:t>
+      </w:r>
+      <w:r>
+        <w:rPr>
+          <w:lang w:val="en-US"/>
+        </w:rPr>
         <w:br/>
         <w:t>}</w:t>
       </w:r>
     </w:p>
     <w:p>
       <w:pPr>
-        <w:pStyle w:val="Normal"/>
-        <w:rPr>
-          <w:lang w:val="en-US"/>
-        </w:rPr>
-      </w:pPr>
-      <w:r>
-        <w:rPr>
-          <w:lang w:val="en-US"/>
-        </w:rPr>
-        <w:t>void loop() {</w:t>
-      </w:r>
-    </w:p>
-    <w:p>
-      <w:pPr>
-        <w:pStyle w:val="Normal"/>
+        <w:rPr>
+          <w:lang w:val="en-US"/>
+        </w:rPr>
+      </w:pPr>
+      <w:proofErr w:type="gramStart"/>
+      <w:r>
+        <w:rPr>
+          <w:lang w:val="en-US"/>
+        </w:rPr>
+        <w:t>void</w:t>
+      </w:r>
+      <w:proofErr w:type="gramEnd"/>
+      <w:r>
+        <w:rPr>
+          <w:lang w:val="en-US"/>
+        </w:rPr>
+        <w:t xml:space="preserve"> loop() {</w:t>
+      </w:r>
+    </w:p>
+    <w:p>
+      <w:pPr>
         <w:rPr>
           <w:lang w:val="en-US"/>
         </w:rPr>
@@ -1558,26 +2785,152 @@
         </w:rPr>
         <w:t xml:space="preserve">  </w:t>
       </w:r>
-      <w:r>
-        <w:rPr>
-          <w:lang w:val="en-US"/>
-        </w:rPr>
-        <w:t>sensorValue = analogRead(sensorPin);</w:t>
-        <w:br/>
-        <w:t xml:space="preserve"> pHValue = map(sensorValue, 0, 4095, 0, 14);</w:t>
-        <w:br/>
-        <w:t>Serial.print("pH Value: ");</w:t>
-        <w:br/>
-        <w:t>Serial.println(pHValue);</w:t>
+      <w:proofErr w:type="spellStart"/>
+      <w:r>
+        <w:rPr>
+          <w:lang w:val="en-US"/>
+        </w:rPr>
+        <w:t>sensorValue</w:t>
+      </w:r>
+      <w:proofErr w:type="spellEnd"/>
+      <w:r>
+        <w:rPr>
+          <w:lang w:val="en-US"/>
+        </w:rPr>
+        <w:t xml:space="preserve"> = </w:t>
+      </w:r>
+      <w:proofErr w:type="spellStart"/>
+      <w:r>
+        <w:rPr>
+          <w:lang w:val="en-US"/>
+        </w:rPr>
+        <w:t>analogRead</w:t>
+      </w:r>
+      <w:proofErr w:type="spellEnd"/>
+      <w:r>
+        <w:rPr>
+          <w:lang w:val="en-US"/>
+        </w:rPr>
+        <w:t>(</w:t>
+      </w:r>
+      <w:proofErr w:type="spellStart"/>
+      <w:r>
+        <w:rPr>
+          <w:lang w:val="en-US"/>
+        </w:rPr>
+        <w:t>sensorPin</w:t>
+      </w:r>
+      <w:proofErr w:type="spellEnd"/>
+      <w:r>
+        <w:rPr>
+          <w:lang w:val="en-US"/>
+        </w:rPr>
+        <w:t>);</w:t>
+      </w:r>
+      <w:r>
+        <w:rPr>
+          <w:lang w:val="en-US"/>
+        </w:rPr>
+        <w:br/>
+        <w:t xml:space="preserve"> </w:t>
+      </w:r>
+      <w:proofErr w:type="spellStart"/>
+      <w:r>
+        <w:rPr>
+          <w:lang w:val="en-US"/>
+        </w:rPr>
+        <w:t>pHVa</w:t>
+      </w:r>
+      <w:r>
+        <w:rPr>
+          <w:lang w:val="en-US"/>
+        </w:rPr>
+        <w:t>lue</w:t>
+      </w:r>
+      <w:proofErr w:type="spellEnd"/>
+      <w:r>
+        <w:rPr>
+          <w:lang w:val="en-US"/>
+        </w:rPr>
+        <w:t xml:space="preserve"> = map(</w:t>
+      </w:r>
+      <w:proofErr w:type="spellStart"/>
+      <w:r>
+        <w:rPr>
+          <w:lang w:val="en-US"/>
+        </w:rPr>
+        <w:t>sensorValue</w:t>
+      </w:r>
+      <w:proofErr w:type="spellEnd"/>
+      <w:r>
+        <w:rPr>
+          <w:lang w:val="en-US"/>
+        </w:rPr>
+        <w:t>, 0, 4095, 0, 14);</w:t>
+      </w:r>
+      <w:r>
+        <w:rPr>
+          <w:lang w:val="en-US"/>
+        </w:rPr>
+        <w:br/>
+      </w:r>
+      <w:proofErr w:type="spellStart"/>
+      <w:r>
+        <w:rPr>
+          <w:lang w:val="en-US"/>
+        </w:rPr>
+        <w:t>Serial.print</w:t>
+      </w:r>
+      <w:proofErr w:type="spellEnd"/>
+      <w:r>
+        <w:rPr>
+          <w:lang w:val="en-US"/>
+        </w:rPr>
+        <w:t>("pH Value: ");</w:t>
+      </w:r>
+      <w:r>
+        <w:rPr>
+          <w:lang w:val="en-US"/>
+        </w:rPr>
+        <w:br/>
+      </w:r>
+      <w:proofErr w:type="spellStart"/>
+      <w:r>
+        <w:rPr>
+          <w:lang w:val="en-US"/>
+        </w:rPr>
+        <w:t>Serial.println</w:t>
+      </w:r>
+      <w:proofErr w:type="spellEnd"/>
+      <w:r>
+        <w:rPr>
+          <w:lang w:val="en-US"/>
+        </w:rPr>
+        <w:t>(</w:t>
+      </w:r>
+      <w:proofErr w:type="spellStart"/>
+      <w:r>
+        <w:rPr>
+          <w:lang w:val="en-US"/>
+        </w:rPr>
+        <w:t>pHValue</w:t>
+      </w:r>
+      <w:proofErr w:type="spellEnd"/>
+      <w:r>
+        <w:rPr>
+          <w:lang w:val="en-US"/>
+        </w:rPr>
+        <w:t>);</w:t>
+      </w:r>
+      <w:r>
+        <w:rPr>
+          <w:lang w:val="en-US"/>
+        </w:rPr>
         <w:br/>
         <w:t>delay(2000);}</w:t>
       </w:r>
     </w:p>
     <w:p>
-      <w:pPr>
-        <w:pStyle w:val="Normal"/>
-        <w:rPr/>
-      </w:pPr>
       <w:r>
         <w:rPr>
           <w:b/>
@@ -1586,94 +2939,46 @@
         <w:t>Diagrama de Conexión</w:t>
       </w:r>
       <w:r>
-        <w:rPr/>
         <w:t>:</w:t>
       </w:r>
     </w:p>
     <w:p>
-      <w:pPr>
-        <w:pStyle w:val="Normal"/>
-        <w:rPr/>
-      </w:pPr>
-      <w:r>
-        <w:rPr/>
+      <w:r>
         <w:t>ESP32          pH Sensor</w:t>
+      </w:r>
+      <w:r>
         <w:br/>
         <w:t>---------------------</w:t>
+      </w:r>
+      <w:r>
         <w:br/>
         <w:t>5V     --&gt;   VCC</w:t>
+      </w:r>
+      <w:r>
         <w:br/>
         <w:t>GND    --&gt;   GND</w:t>
+      </w:r>
+      <w:r>
         <w:br/>
         <w:t>GPIO 34 --&gt;   VOUT</w:t>
       </w:r>
     </w:p>
-    <w:p>
-      <w:pPr>
-        <w:pStyle w:val="Normal"/>
-        <w:rPr/>
-      </w:pPr>
-      <w:r>
-        <w:rPr/>
-      </w:r>
-    </w:p>
-    <w:p>
-      <w:pPr>
-        <w:pStyle w:val="Normal"/>
-        <w:rPr/>
-      </w:pPr>
-      <w:r>
-        <w:rPr/>
-      </w:r>
-    </w:p>
-    <w:p>
-      <w:pPr>
-        <w:pStyle w:val="Normal"/>
-        <w:rPr/>
-      </w:pPr>
-      <w:r>
-        <w:rPr/>
-      </w:r>
-    </w:p>
-    <w:p>
-      <w:pPr>
-        <w:pStyle w:val="Normal"/>
-        <w:rPr/>
-      </w:pPr>
-      <w:r>
-        <w:rPr/>
-      </w:r>
-    </w:p>
-    <w:p>
-      <w:pPr>
-        <w:pStyle w:val="Normal"/>
-        <w:rPr/>
-      </w:pPr>
-      <w:r>
-        <w:rPr/>
-      </w:r>
-    </w:p>
-    <w:p>
-      <w:pPr>
-        <w:pStyle w:val="Normal"/>
-        <w:rPr>
-          <w:b/>
-          <w:b/>
-          <w:bCs/>
-        </w:rPr>
-      </w:pPr>
-      <w:r>
-        <w:rPr>
-          <w:b/>
-          <w:bCs/>
-        </w:rPr>
-      </w:r>
-    </w:p>
-    <w:p>
-      <w:pPr>
-        <w:pStyle w:val="Normal"/>
-        <w:rPr>
-          <w:b/>
+    <w:p/>
+    <w:p/>
+    <w:p/>
+    <w:p/>
+    <w:p/>
+    <w:p>
+      <w:pPr>
+        <w:rPr>
+          <w:b/>
+          <w:bCs/>
+        </w:rPr>
+      </w:pPr>
+    </w:p>
+    <w:p>
+      <w:pPr>
+        <w:rPr>
           <w:b/>
           <w:bCs/>
           <w:sz w:val="40"/>
@@ -1687,48 +2992,39 @@
           <w:sz w:val="40"/>
           <w:szCs w:val="40"/>
         </w:rPr>
-        <w:t>Sensores de Humedad del Suelo</w:t>
-      </w:r>
-    </w:p>
-    <w:p>
-      <w:pPr>
-        <w:pStyle w:val="Normal"/>
-        <w:rPr>
-          <w:b/>
-          <w:b/>
-          <w:bCs/>
-        </w:rPr>
-      </w:pPr>
-      <w:r>
-        <w:rPr>
-          <w:b/>
-          <w:bCs/>
-        </w:rPr>
-        <w:t>Sensor de Humedad del Suelo Resistivo (Anal</w:t>
-      </w:r>
-      <w:r>
-        <w:rPr>
-          <w:b/>
-          <w:bCs/>
-        </w:rPr>
-        <w:t>ó</w:t>
-      </w:r>
-      <w:r>
-        <w:rPr>
-          <w:b/>
-          <w:bCs/>
-        </w:rPr>
-        <w:t>gico)</w:t>
-      </w:r>
-    </w:p>
-    <w:p>
-      <w:pPr>
-        <w:pStyle w:val="Normal"/>
+        <w:t>Sensores de Humedad d</w:t>
+      </w:r>
+      <w:r>
+        <w:rPr>
+          <w:b/>
+          <w:bCs/>
+          <w:sz w:val="40"/>
+          <w:szCs w:val="40"/>
+        </w:rPr>
+        <w:t>el Suelo</w:t>
+      </w:r>
+    </w:p>
+    <w:p>
+      <w:pPr>
+        <w:rPr>
+          <w:b/>
+          <w:bCs/>
+        </w:rPr>
+      </w:pPr>
+      <w:r>
+        <w:rPr>
+          <w:b/>
+          <w:bCs/>
+        </w:rPr>
+        <w:t>Sensor de Humedad del Suelo Resistivo (Analógico)</w:t>
+      </w:r>
+    </w:p>
+    <w:p>
+      <w:pPr>
         <w:numPr>
           <w:ilvl w:val="0"/>
           <w:numId w:val="2"/>
         </w:numPr>
-        <w:rPr/>
       </w:pPr>
       <w:r>
         <w:rPr>
@@ -1738,7 +3034,6 @@
         <w:t>Modelo</w:t>
       </w:r>
       <w:r>
-        <w:rPr/>
         <w:t xml:space="preserve">: </w:t>
       </w:r>
       <w:r>
@@ -1751,12 +3046,10 @@
     </w:p>
     <w:p>
       <w:pPr>
-        <w:pStyle w:val="Normal"/>
         <w:numPr>
           <w:ilvl w:val="0"/>
           <w:numId w:val="2"/>
         </w:numPr>
-        <w:rPr/>
       </w:pPr>
       <w:r>
         <w:rPr>
@@ -1766,36 +3059,34 @@
         <w:t>Características</w:t>
       </w:r>
       <w:r>
-        <w:rPr/>
         <w:t>:</w:t>
       </w:r>
     </w:p>
     <w:p>
       <w:pPr>
-        <w:pStyle w:val="Normal"/>
         <w:numPr>
           <w:ilvl w:val="1"/>
           <w:numId w:val="2"/>
         </w:numPr>
-        <w:rPr/>
-      </w:pPr>
-      <w:r>
-        <w:rPr/>
+      </w:pPr>
+      <w:r>
         <w:t>Tipo resistivo.</w:t>
+      </w:r>
+      <w:r>
         <w:br/>
         <w:t>Rango de humedad: 0% a 100%.</w:t>
+      </w:r>
+      <w:r>
         <w:br/>
         <w:t>Menos duradero, propenso a la corrosión.</w:t>
       </w:r>
     </w:p>
     <w:p>
       <w:pPr>
-        <w:pStyle w:val="Normal"/>
         <w:numPr>
           <w:ilvl w:val="0"/>
           <w:numId w:val="2"/>
         </w:numPr>
-        <w:rPr/>
       </w:pPr>
       <w:r>
         <w:rPr>
@@ -1805,34 +3096,30 @@
         <w:t>Datos Técnicos</w:t>
       </w:r>
       <w:r>
-        <w:rPr/>
         <w:t>:</w:t>
       </w:r>
     </w:p>
     <w:p>
       <w:pPr>
-        <w:pStyle w:val="Normal"/>
         <w:numPr>
           <w:ilvl w:val="1"/>
           <w:numId w:val="2"/>
         </w:numPr>
-        <w:rPr/>
-      </w:pPr>
-      <w:r>
-        <w:rPr/>
+      </w:pPr>
+      <w:r>
         <w:t>Voltaje de operación: 3.3V a 5V.</w:t>
+      </w:r>
+      <w:r>
         <w:br/>
         <w:t>Salida: Analógica.</w:t>
       </w:r>
     </w:p>
     <w:p>
       <w:pPr>
-        <w:pStyle w:val="Normal"/>
         <w:numPr>
           <w:ilvl w:val="0"/>
           <w:numId w:val="2"/>
         </w:numPr>
-        <w:rPr/>
       </w:pPr>
       <w:r>
         <w:rPr>
@@ -1842,18 +3129,15 @@
         <w:t>Implementación</w:t>
       </w:r>
       <w:r>
-        <w:rPr/>
         <w:t>:</w:t>
       </w:r>
     </w:p>
     <w:p>
       <w:pPr>
-        <w:pStyle w:val="Normal"/>
         <w:numPr>
           <w:ilvl w:val="1"/>
           <w:numId w:val="2"/>
         </w:numPr>
-        <w:rPr/>
       </w:pPr>
       <w:r>
         <w:rPr>
@@ -1863,15 +3147,10 @@
         <w:t>Conexión</w:t>
       </w:r>
       <w:r>
-        <w:rPr/>
         <w:t>: VCC a 3.3V o 5V, GND a GND, AO a GPIO analógico (ej. GPIO 34).</w:t>
       </w:r>
     </w:p>
     <w:p>
-      <w:pPr>
-        <w:pStyle w:val="Normal"/>
-        <w:rPr/>
-      </w:pPr>
       <w:r>
         <w:rPr>
           <w:b/>
@@ -1880,33 +3159,109 @@
         <w:t>Programación</w:t>
       </w:r>
       <w:r>
-        <w:rPr/>
         <w:t>:</w:t>
       </w:r>
     </w:p>
     <w:p>
       <w:pPr>
-        <w:pStyle w:val="Normal"/>
-        <w:rPr>
-          <w:lang w:val="en-US"/>
-        </w:rPr>
-      </w:pPr>
-      <w:r>
-        <w:rPr>
-          <w:lang w:val="en-US"/>
-        </w:rPr>
-        <w:t>int sensorPin = 34;</w:t>
-        <w:br/>
-        <w:t>int sensorValue = 0;</w:t>
+        <w:rPr>
+          <w:lang w:val="en-US"/>
+        </w:rPr>
+      </w:pPr>
+      <w:proofErr w:type="spellStart"/>
+      <w:proofErr w:type="gramStart"/>
+      <w:r>
+        <w:rPr>
+          <w:lang w:val="en-US"/>
+        </w:rPr>
+        <w:t>int</w:t>
+      </w:r>
+      <w:proofErr w:type="spellEnd"/>
+      <w:proofErr w:type="gramEnd"/>
+      <w:r>
+        <w:rPr>
+          <w:lang w:val="en-US"/>
+        </w:rPr>
+        <w:t xml:space="preserve"> </w:t>
+      </w:r>
+      <w:proofErr w:type="spellStart"/>
+      <w:r>
+        <w:rPr>
+          <w:lang w:val="en-US"/>
+        </w:rPr>
+        <w:t>sensorPin</w:t>
+      </w:r>
+      <w:proofErr w:type="spellEnd"/>
+      <w:r>
+        <w:rPr>
+          <w:lang w:val="en-US"/>
+        </w:rPr>
+        <w:t xml:space="preserve"> = 34;</w:t>
+      </w:r>
+      <w:r>
+        <w:rPr>
+          <w:lang w:val="en-US"/>
+        </w:rPr>
+        <w:br/>
+      </w:r>
+      <w:proofErr w:type="spellStart"/>
+      <w:r>
+        <w:rPr>
+          <w:lang w:val="en-US"/>
+        </w:rPr>
+        <w:t>int</w:t>
+      </w:r>
+      <w:proofErr w:type="spellEnd"/>
+      <w:r>
+        <w:rPr>
+          <w:lang w:val="en-US"/>
+        </w:rPr>
+        <w:t xml:space="preserve"> </w:t>
+      </w:r>
+      <w:proofErr w:type="spellStart"/>
+      <w:r>
+        <w:rPr>
+          <w:lang w:val="en-US"/>
+        </w:rPr>
+        <w:t>sensorValue</w:t>
+      </w:r>
+      <w:proofErr w:type="spellEnd"/>
+      <w:r>
+        <w:rPr>
+          <w:lang w:val="en-US"/>
+        </w:rPr>
+        <w:t xml:space="preserve"> = 0;</w:t>
+      </w:r>
+      <w:r>
+        <w:rPr>
+          <w:lang w:val="en-US"/>
+        </w:rPr>
         <w:br/>
         <w:t>void setup() {</w:t>
-        <w:br/>
-        <w:t>Serial.begin(115200);}</w:t>
-      </w:r>
-    </w:p>
-    <w:p>
-      <w:pPr>
-        <w:pStyle w:val="Normal"/>
+      </w:r>
+      <w:r>
+        <w:rPr>
+          <w:lang w:val="en-US"/>
+        </w:rPr>
+        <w:br/>
+      </w:r>
+      <w:proofErr w:type="spellStart"/>
+      <w:r>
+        <w:rPr>
+          <w:lang w:val="en-US"/>
+        </w:rPr>
+        <w:t>Serial.begin</w:t>
+      </w:r>
+      <w:proofErr w:type="spellEnd"/>
+      <w:r>
+        <w:rPr>
+          <w:lang w:val="en-US"/>
+        </w:rPr>
+        <w:t>(115200);}</w:t>
+      </w:r>
+    </w:p>
+    <w:p>
+      <w:pPr>
         <w:rPr>
           <w:lang w:val="en-US"/>
         </w:rPr>
@@ -1916,25 +3271,151 @@
           <w:lang w:val="en-US"/>
         </w:rPr>
         <w:t>void loop() {</w:t>
-        <w:br/>
-        <w:t>sensorValue = analogRead(sensorPin);</w:t>
-        <w:br/>
-        <w:t>float moisture = map(sensorValue, 0, 4095, 0, 100);</w:t>
-        <w:br/>
-        <w:t>Serial.print("Soil Moisture: ");</w:t>
-        <w:br/>
-        <w:t>Serial.print(moisture);</w:t>
-        <w:br/>
-        <w:t>Serial.println("%");</w:t>
+      </w:r>
+      <w:r>
+        <w:rPr>
+          <w:lang w:val="en-US"/>
+        </w:rPr>
+        <w:br/>
+      </w:r>
+      <w:proofErr w:type="spellStart"/>
+      <w:r>
+        <w:rPr>
+          <w:lang w:val="en-US"/>
+        </w:rPr>
+        <w:t>sensorValue</w:t>
+      </w:r>
+      <w:proofErr w:type="spellEnd"/>
+      <w:r>
+        <w:rPr>
+          <w:lang w:val="en-US"/>
+        </w:rPr>
+        <w:t xml:space="preserve"> = </w:t>
+      </w:r>
+      <w:proofErr w:type="spellStart"/>
+      <w:r>
+        <w:rPr>
+          <w:lang w:val="en-US"/>
+        </w:rPr>
+        <w:t>analogRead</w:t>
+      </w:r>
+      <w:proofErr w:type="spellEnd"/>
+      <w:r>
+        <w:rPr>
+          <w:lang w:val="en-US"/>
+        </w:rPr>
+        <w:t>(</w:t>
+      </w:r>
+      <w:proofErr w:type="spellStart"/>
+      <w:r>
+        <w:rPr>
+          <w:lang w:val="en-US"/>
+        </w:rPr>
+        <w:t>sensorPin</w:t>
+      </w:r>
+      <w:proofErr w:type="spellEnd"/>
+      <w:r>
+        <w:rPr>
+          <w:lang w:val="en-US"/>
+        </w:rPr>
+        <w:t>);</w:t>
+      </w:r>
+      <w:r>
+        <w:rPr>
+          <w:lang w:val="en-US"/>
+        </w:rPr>
+        <w:br/>
+        <w:t xml:space="preserve">float moisture = </w:t>
+      </w:r>
+      <w:r>
+        <w:rPr>
+          <w:lang w:val="en-US"/>
+        </w:rPr>
+        <w:t>map(</w:t>
+      </w:r>
+      <w:proofErr w:type="spellStart"/>
+      <w:r>
+        <w:rPr>
+          <w:lang w:val="en-US"/>
+        </w:rPr>
+        <w:t>sensorValue</w:t>
+      </w:r>
+      <w:proofErr w:type="spellEnd"/>
+      <w:r>
+        <w:rPr>
+          <w:lang w:val="en-US"/>
+        </w:rPr>
+        <w:t>, 0, 4095, 0, 100);</w:t>
+      </w:r>
+      <w:r>
+        <w:rPr>
+          <w:lang w:val="en-US"/>
+        </w:rPr>
+        <w:br/>
+      </w:r>
+      <w:proofErr w:type="spellStart"/>
+      <w:r>
+        <w:rPr>
+          <w:lang w:val="en-US"/>
+        </w:rPr>
+        <w:t>Serial.print</w:t>
+      </w:r>
+      <w:proofErr w:type="spellEnd"/>
+      <w:r>
+        <w:rPr>
+          <w:lang w:val="en-US"/>
+        </w:rPr>
+        <w:t>("Soil Moisture: ");</w:t>
+      </w:r>
+      <w:r>
+        <w:rPr>
+          <w:lang w:val="en-US"/>
+        </w:rPr>
+        <w:br/>
+      </w:r>
+      <w:proofErr w:type="spellStart"/>
+      <w:r>
+        <w:rPr>
+          <w:lang w:val="en-US"/>
+        </w:rPr>
+        <w:t>Serial.print</w:t>
+      </w:r>
+      <w:proofErr w:type="spellEnd"/>
+      <w:r>
+        <w:rPr>
+          <w:lang w:val="en-US"/>
+        </w:rPr>
+        <w:t>(moisture);</w:t>
+      </w:r>
+      <w:r>
+        <w:rPr>
+          <w:lang w:val="en-US"/>
+        </w:rPr>
+        <w:br/>
+      </w:r>
+      <w:proofErr w:type="spellStart"/>
+      <w:r>
+        <w:rPr>
+          <w:lang w:val="en-US"/>
+        </w:rPr>
+        <w:t>Serial.println</w:t>
+      </w:r>
+      <w:proofErr w:type="spellEnd"/>
+      <w:r>
+        <w:rPr>
+          <w:lang w:val="en-US"/>
+        </w:rPr>
+        <w:t>("%");</w:t>
+      </w:r>
+      <w:r>
+        <w:rPr>
+          <w:lang w:val="en-US"/>
+        </w:rPr>
         <w:br/>
         <w:t>delay(2000);}</w:t>
       </w:r>
     </w:p>
     <w:p>
-      <w:pPr>
-        <w:pStyle w:val="Normal"/>
-        <w:rPr/>
-      </w:pPr>
       <w:r>
         <w:rPr>
           <w:b/>
@@ -1943,127 +3424,80 @@
         <w:t>Diagrama de Conexión</w:t>
       </w:r>
       <w:r>
-        <w:rPr/>
         <w:t>:</w:t>
       </w:r>
     </w:p>
     <w:p>
-      <w:pPr>
-        <w:pStyle w:val="Normal"/>
-        <w:rPr/>
-      </w:pPr>
-      <w:r>
-        <w:rPr/>
+      <w:r>
         <w:t>ESP32          YL-69</w:t>
+      </w:r>
+      <w:r>
         <w:br/>
         <w:t>---------------------</w:t>
+      </w:r>
+      <w:r>
         <w:br/>
         <w:t>3.3V    --&gt;   VCC</w:t>
+      </w:r>
+      <w:r>
         <w:br/>
         <w:t>GND    --&gt;   GND</w:t>
+      </w:r>
+      <w:r>
         <w:br/>
         <w:t>GPIO 34 --&gt;   AO</w:t>
       </w:r>
     </w:p>
     <w:p>
       <w:pPr>
-        <w:pStyle w:val="Normal"/>
-        <w:rPr>
-          <w:b/>
-          <w:b/>
-          <w:bCs/>
-        </w:rPr>
-      </w:pPr>
-      <w:r>
-        <w:rPr>
-          <w:b/>
-          <w:bCs/>
-        </w:rPr>
-      </w:r>
-    </w:p>
-    <w:p>
-      <w:pPr>
-        <w:pStyle w:val="Normal"/>
-        <w:rPr>
-          <w:b/>
-          <w:b/>
-          <w:bCs/>
-        </w:rPr>
-      </w:pPr>
-      <w:r>
-        <w:rPr>
-          <w:b/>
-          <w:bCs/>
-        </w:rPr>
-      </w:r>
-    </w:p>
-    <w:p>
-      <w:pPr>
-        <w:pStyle w:val="Normal"/>
-        <w:rPr>
-          <w:b/>
-          <w:b/>
-          <w:bCs/>
-        </w:rPr>
-      </w:pPr>
-      <w:r>
-        <w:rPr>
-          <w:b/>
-          <w:bCs/>
-        </w:rPr>
-      </w:r>
-    </w:p>
-    <w:p>
-      <w:pPr>
-        <w:pStyle w:val="Normal"/>
-        <w:rPr>
-          <w:b/>
-          <w:b/>
-          <w:bCs/>
-        </w:rPr>
-      </w:pPr>
-      <w:r>
-        <w:rPr>
-          <w:b/>
-          <w:bCs/>
-        </w:rPr>
-      </w:r>
-    </w:p>
-    <w:p>
-      <w:pPr>
-        <w:pStyle w:val="Normal"/>
-        <w:rPr>
-          <w:b/>
-          <w:b/>
-          <w:bCs/>
-        </w:rPr>
-      </w:pPr>
-      <w:r>
-        <w:rPr>
-          <w:b/>
-          <w:bCs/>
-        </w:rPr>
-      </w:r>
-    </w:p>
-    <w:p>
-      <w:pPr>
-        <w:pStyle w:val="Normal"/>
-        <w:rPr>
-          <w:b/>
-          <w:b/>
-          <w:bCs/>
-        </w:rPr>
-      </w:pPr>
-      <w:r>
-        <w:rPr>
-          <w:b/>
-          <w:bCs/>
-        </w:rPr>
-      </w:r>
-    </w:p>
-    <w:p>
-      <w:pPr>
-        <w:pStyle w:val="Normal"/>
+        <w:rPr>
+          <w:b/>
+          <w:bCs/>
+        </w:rPr>
+      </w:pPr>
+    </w:p>
+    <w:p>
+      <w:pPr>
+        <w:rPr>
+          <w:b/>
+          <w:bCs/>
+        </w:rPr>
+      </w:pPr>
+    </w:p>
+    <w:p>
+      <w:pPr>
+        <w:rPr>
+          <w:b/>
+          <w:bCs/>
+        </w:rPr>
+      </w:pPr>
+    </w:p>
+    <w:p>
+      <w:pPr>
+        <w:rPr>
+          <w:b/>
+          <w:bCs/>
+        </w:rPr>
+      </w:pPr>
+    </w:p>
+    <w:p>
+      <w:pPr>
+        <w:rPr>
+          <w:b/>
+          <w:bCs/>
+        </w:rPr>
+      </w:pPr>
+    </w:p>
+    <w:p>
+      <w:pPr>
+        <w:rPr>
+          <w:b/>
+          <w:bCs/>
+        </w:rPr>
+      </w:pPr>
+    </w:p>
+    <w:p>
+      <w:pPr>
         <w:rPr>
           <w:sz w:val="40"/>
           <w:szCs w:val="40"/>
@@ -2076,12 +3510,20 @@
           <w:sz w:val="40"/>
           <w:szCs w:val="40"/>
         </w:rPr>
-        <w:t xml:space="preserve">Sensor de Humedad del Suelo </w:t>
-      </w:r>
-    </w:p>
-    <w:p>
-      <w:pPr>
-        <w:pStyle w:val="Normal"/>
+        <w:t>Sensor</w:t>
+      </w:r>
+      <w:r>
+        <w:rPr>
+          <w:b/>
+          <w:bCs/>
+          <w:sz w:val="40"/>
+          <w:szCs w:val="40"/>
+        </w:rPr>
+        <w:t xml:space="preserve"> de Humedad del Suelo </w:t>
+      </w:r>
+    </w:p>
+    <w:p>
+      <w:pPr>
         <w:rPr>
           <w:sz w:val="24"/>
           <w:szCs w:val="24"/>
@@ -2094,44 +3536,15 @@
           <w:sz w:val="24"/>
           <w:szCs w:val="24"/>
         </w:rPr>
-        <w:t xml:space="preserve">Sensor de Humedad del Suelo </w:t>
-      </w:r>
-      <w:r>
-        <w:rPr>
-          <w:b/>
-          <w:bCs/>
-          <w:sz w:val="24"/>
-          <w:szCs w:val="24"/>
-        </w:rPr>
-        <w:t>Capacitivo (Anal</w:t>
-      </w:r>
-      <w:r>
-        <w:rPr>
-          <w:b/>
-          <w:bCs/>
-          <w:sz w:val="24"/>
-          <w:szCs w:val="24"/>
-        </w:rPr>
-        <w:t>ó</w:t>
-      </w:r>
-      <w:r>
-        <w:rPr>
-          <w:b/>
-          <w:bCs/>
-          <w:sz w:val="24"/>
-          <w:szCs w:val="24"/>
-        </w:rPr>
-        <w:t>gico)</w:t>
-      </w:r>
-    </w:p>
-    <w:p>
-      <w:pPr>
-        <w:pStyle w:val="Normal"/>
+        <w:t>Sensor de Humedad del Suelo Capacitivo (Analógico)</w:t>
+      </w:r>
+    </w:p>
+    <w:p>
+      <w:pPr>
         <w:numPr>
           <w:ilvl w:val="0"/>
           <w:numId w:val="3"/>
         </w:numPr>
-        <w:rPr/>
       </w:pPr>
       <w:r>
         <w:rPr>
@@ -2141,7 +3554,6 @@
         <w:t>Modelo</w:t>
       </w:r>
       <w:r>
-        <w:rPr/>
         <w:t xml:space="preserve">: </w:t>
       </w:r>
       <w:r>
@@ -2154,12 +3566,10 @@
     </w:p>
     <w:p>
       <w:pPr>
-        <w:pStyle w:val="Normal"/>
         <w:numPr>
           <w:ilvl w:val="0"/>
           <w:numId w:val="3"/>
         </w:numPr>
-        <w:rPr/>
       </w:pPr>
       <w:r>
         <w:rPr>
@@ -2169,36 +3579,42 @@
         <w:t>Características</w:t>
       </w:r>
       <w:r>
-        <w:rPr/>
         <w:t>:</w:t>
       </w:r>
     </w:p>
     <w:p>
       <w:pPr>
-        <w:pStyle w:val="Normal"/>
         <w:numPr>
           <w:ilvl w:val="1"/>
           <w:numId w:val="3"/>
         </w:numPr>
-        <w:rPr/>
-      </w:pPr>
-      <w:r>
-        <w:rPr/>
+      </w:pPr>
+      <w:r>
         <w:t>Tipo capacitivo.</w:t>
+      </w:r>
+      <w:r>
         <w:br/>
         <w:t>Rango de humedad: 0% a 100%.</w:t>
-        <w:br/>
-        <w:t>Mayor durabilidad comparado con resistivos.</w:t>
-      </w:r>
-    </w:p>
-    <w:p>
-      <w:pPr>
-        <w:pStyle w:val="Normal"/>
+      </w:r>
+      <w:r>
+        <w:br/>
+        <w:t xml:space="preserve">Mayor durabilidad </w:t>
+      </w:r>
+      <w:proofErr w:type="gramStart"/>
+      <w:r>
+        <w:t>comparado</w:t>
+      </w:r>
+      <w:proofErr w:type="gramEnd"/>
+      <w:r>
+        <w:t xml:space="preserve"> con resistivos.</w:t>
+      </w:r>
+    </w:p>
+    <w:p>
+      <w:pPr>
         <w:numPr>
           <w:ilvl w:val="0"/>
           <w:numId w:val="3"/>
         </w:numPr>
-        <w:rPr/>
       </w:pPr>
       <w:r>
         <w:rPr>
@@ -2208,34 +3624,33 @@
         <w:t>Datos Técnicos</w:t>
       </w:r>
       <w:r>
-        <w:rPr/>
         <w:t>:</w:t>
       </w:r>
     </w:p>
     <w:p>
       <w:pPr>
-        <w:pStyle w:val="Normal"/>
         <w:numPr>
           <w:ilvl w:val="1"/>
           <w:numId w:val="3"/>
         </w:numPr>
-        <w:rPr/>
-      </w:pPr>
-      <w:r>
-        <w:rPr/>
+      </w:pPr>
+      <w:r>
         <w:t>Voltaje de operación: 3.3V a 5V.</w:t>
-        <w:br/>
-        <w:t>Salida: Analógica.</w:t>
-      </w:r>
-    </w:p>
-    <w:p>
-      <w:pPr>
-        <w:pStyle w:val="Normal"/>
+      </w:r>
+      <w:r>
+        <w:br/>
+        <w:t>Salida: Anal</w:t>
+      </w:r>
+      <w:r>
+        <w:t>ógica.</w:t>
+      </w:r>
+    </w:p>
+    <w:p>
+      <w:pPr>
         <w:numPr>
           <w:ilvl w:val="0"/>
           <w:numId w:val="3"/>
         </w:numPr>
-        <w:rPr/>
       </w:pPr>
       <w:r>
         <w:rPr>
@@ -2245,18 +3660,15 @@
         <w:t>Implementación</w:t>
       </w:r>
       <w:r>
-        <w:rPr/>
         <w:t>:</w:t>
       </w:r>
     </w:p>
     <w:p>
       <w:pPr>
-        <w:pStyle w:val="Normal"/>
         <w:numPr>
           <w:ilvl w:val="1"/>
           <w:numId w:val="3"/>
         </w:numPr>
-        <w:rPr/>
       </w:pPr>
       <w:r>
         <w:rPr>
@@ -2266,15 +3678,10 @@
         <w:t>Conexión</w:t>
       </w:r>
       <w:r>
-        <w:rPr/>
         <w:t>: VCC a 3.3V o 5V, GND a GND, AO a GPIO analógico (ej. GPIO 34).</w:t>
       </w:r>
     </w:p>
     <w:p>
-      <w:pPr>
-        <w:pStyle w:val="Normal"/>
-        <w:rPr/>
-      </w:pPr>
       <w:r>
         <w:rPr>
           <w:b/>
@@ -2283,37 +3690,81 @@
         <w:t>Programación</w:t>
       </w:r>
       <w:r>
-        <w:rPr/>
         <w:t>:</w:t>
       </w:r>
     </w:p>
     <w:p>
-      <w:pPr>
-        <w:pStyle w:val="Normal"/>
-        <w:rPr/>
-      </w:pPr>
-      <w:r>
-        <w:rPr/>
-        <w:t>int sensorPin = 34;</w:t>
-        <w:br/>
-        <w:t>int sensorValue = 0;</w:t>
-      </w:r>
-    </w:p>
-    <w:p>
-      <w:pPr>
-        <w:pStyle w:val="Normal"/>
-        <w:rPr/>
-      </w:pPr>
-      <w:r>
-        <w:rPr/>
-        <w:t>void setup() {</w:t>
-        <w:br/>
-        <w:t>Serial.begin(115200);}</w:t>
-      </w:r>
-    </w:p>
-    <w:p>
-      <w:pPr>
-        <w:pStyle w:val="Normal"/>
+      <w:proofErr w:type="spellStart"/>
+      <w:proofErr w:type="gramStart"/>
+      <w:r>
+        <w:t>int</w:t>
+      </w:r>
+      <w:proofErr w:type="spellEnd"/>
+      <w:proofErr w:type="gramEnd"/>
+      <w:r>
+        <w:t xml:space="preserve"> </w:t>
+      </w:r>
+      <w:proofErr w:type="spellStart"/>
+      <w:r>
+        <w:t>sensorPin</w:t>
+      </w:r>
+      <w:proofErr w:type="spellEnd"/>
+      <w:r>
+        <w:t xml:space="preserve"> = 34;</w:t>
+      </w:r>
+      <w:r>
+        <w:br/>
+      </w:r>
+      <w:proofErr w:type="spellStart"/>
+      <w:r>
+        <w:t>int</w:t>
+      </w:r>
+      <w:proofErr w:type="spellEnd"/>
+      <w:r>
+        <w:t xml:space="preserve"> </w:t>
+      </w:r>
+      <w:proofErr w:type="spellStart"/>
+      <w:r>
+        <w:t>sensorValue</w:t>
+      </w:r>
+      <w:proofErr w:type="spellEnd"/>
+      <w:r>
+        <w:t xml:space="preserve"> = 0;</w:t>
+      </w:r>
+    </w:p>
+    <w:p>
+      <w:proofErr w:type="spellStart"/>
+      <w:proofErr w:type="gramStart"/>
+      <w:r>
+        <w:t>void</w:t>
+      </w:r>
+      <w:proofErr w:type="spellEnd"/>
+      <w:proofErr w:type="gramEnd"/>
+      <w:r>
+        <w:t xml:space="preserve"> </w:t>
+      </w:r>
+      <w:proofErr w:type="spellStart"/>
+      <w:r>
+        <w:t>setup</w:t>
+      </w:r>
+      <w:proofErr w:type="spellEnd"/>
+      <w:r>
+        <w:t>() {</w:t>
+      </w:r>
+      <w:r>
+        <w:br/>
+      </w:r>
+      <w:proofErr w:type="spellStart"/>
+      <w:r>
+        <w:t>Serial.begin</w:t>
+      </w:r>
+      <w:proofErr w:type="spellEnd"/>
+      <w:r>
+        <w:t>(115200);}</w:t>
+      </w:r>
+    </w:p>
+    <w:p>
+      <w:pPr>
         <w:rPr>
           <w:lang w:val="en-US"/>
         </w:rPr>
@@ -2323,25 +3774,152 @@
           <w:lang w:val="en-US"/>
         </w:rPr>
         <w:t>void loop() {</w:t>
-        <w:br/>
-        <w:t>sensorValue = analogRead(sensorPin);</w:t>
-        <w:br/>
-        <w:t>float moisture = map(sensorValue, 0, 4095, 0, 100);</w:t>
-        <w:br/>
-        <w:t xml:space="preserve"> Serial.print("Soil Moisture: ");</w:t>
-        <w:br/>
-        <w:t>Serial.print(moisture);</w:t>
-        <w:br/>
-        <w:t>Serial.println("%");</w:t>
+      </w:r>
+      <w:r>
+        <w:rPr>
+          <w:lang w:val="en-US"/>
+        </w:rPr>
+        <w:br/>
+      </w:r>
+      <w:proofErr w:type="spellStart"/>
+      <w:r>
+        <w:rPr>
+          <w:lang w:val="en-US"/>
+        </w:rPr>
+        <w:t>sensorValue</w:t>
+      </w:r>
+      <w:proofErr w:type="spellEnd"/>
+      <w:r>
+        <w:rPr>
+          <w:lang w:val="en-US"/>
+        </w:rPr>
+        <w:t xml:space="preserve"> = </w:t>
+      </w:r>
+      <w:proofErr w:type="spellStart"/>
+      <w:r>
+        <w:rPr>
+          <w:lang w:val="en-US"/>
+        </w:rPr>
+        <w:t>analogRead</w:t>
+      </w:r>
+      <w:proofErr w:type="spellEnd"/>
+      <w:r>
+        <w:rPr>
+          <w:lang w:val="en-US"/>
+        </w:rPr>
+        <w:t>(</w:t>
+      </w:r>
+      <w:proofErr w:type="spellStart"/>
+      <w:r>
+        <w:rPr>
+          <w:lang w:val="en-US"/>
+        </w:rPr>
+        <w:t>sensorPin</w:t>
+      </w:r>
+      <w:proofErr w:type="spellEnd"/>
+      <w:r>
+        <w:rPr>
+          <w:lang w:val="en-US"/>
+        </w:rPr>
+        <w:t>);</w:t>
+      </w:r>
+      <w:r>
+        <w:rPr>
+          <w:lang w:val="en-US"/>
+        </w:rPr>
+        <w:br/>
+        <w:t>float moisture =</w:t>
+      </w:r>
+      <w:r>
+        <w:rPr>
+          <w:lang w:val="en-US"/>
+        </w:rPr>
+        <w:t xml:space="preserve"> map(</w:t>
+      </w:r>
+      <w:proofErr w:type="spellStart"/>
+      <w:r>
+        <w:rPr>
+          <w:lang w:val="en-US"/>
+        </w:rPr>
+        <w:t>sensorValue</w:t>
+      </w:r>
+      <w:proofErr w:type="spellEnd"/>
+      <w:r>
+        <w:rPr>
+          <w:lang w:val="en-US"/>
+        </w:rPr>
+        <w:t>, 0, 4095, 0, 100);</w:t>
+      </w:r>
+      <w:r>
+        <w:rPr>
+          <w:lang w:val="en-US"/>
+        </w:rPr>
+        <w:br/>
+        <w:t xml:space="preserve"> </w:t>
+      </w:r>
+      <w:proofErr w:type="spellStart"/>
+      <w:r>
+        <w:rPr>
+          <w:lang w:val="en-US"/>
+        </w:rPr>
+        <w:t>Serial.print</w:t>
+      </w:r>
+      <w:proofErr w:type="spellEnd"/>
+      <w:r>
+        <w:rPr>
+          <w:lang w:val="en-US"/>
+        </w:rPr>
+        <w:t>("Soil Moisture: ");</w:t>
+      </w:r>
+      <w:r>
+        <w:rPr>
+          <w:lang w:val="en-US"/>
+        </w:rPr>
+        <w:br/>
+      </w:r>
+      <w:proofErr w:type="spellStart"/>
+      <w:r>
+        <w:rPr>
+          <w:lang w:val="en-US"/>
+        </w:rPr>
+        <w:t>Serial.print</w:t>
+      </w:r>
+      <w:proofErr w:type="spellEnd"/>
+      <w:r>
+        <w:rPr>
+          <w:lang w:val="en-US"/>
+        </w:rPr>
+        <w:t>(moisture);</w:t>
+      </w:r>
+      <w:r>
+        <w:rPr>
+          <w:lang w:val="en-US"/>
+        </w:rPr>
+        <w:br/>
+      </w:r>
+      <w:proofErr w:type="spellStart"/>
+      <w:r>
+        <w:rPr>
+          <w:lang w:val="en-US"/>
+        </w:rPr>
+        <w:t>Serial.println</w:t>
+      </w:r>
+      <w:proofErr w:type="spellEnd"/>
+      <w:r>
+        <w:rPr>
+          <w:lang w:val="en-US"/>
+        </w:rPr>
+        <w:t>("%");</w:t>
+      </w:r>
+      <w:r>
+        <w:rPr>
+          <w:lang w:val="en-US"/>
+        </w:rPr>
         <w:br/>
         <w:t>delay(2000);}</w:t>
       </w:r>
     </w:p>
     <w:p>
-      <w:pPr>
-        <w:pStyle w:val="Normal"/>
-        <w:rPr/>
-      </w:pPr>
       <w:r>
         <w:rPr>
           <w:b/>
@@ -2350,101 +3928,53 @@
         <w:t>Diagrama de Conexión</w:t>
       </w:r>
       <w:r>
-        <w:rPr/>
         <w:t>:</w:t>
       </w:r>
     </w:p>
     <w:p>
-      <w:pPr>
-        <w:pStyle w:val="Normal"/>
-        <w:rPr/>
-      </w:pPr>
-      <w:r>
-        <w:rPr/>
+      <w:r>
         <w:t>ESP32          FC-28</w:t>
+      </w:r>
+      <w:r>
         <w:br/>
         <w:t>---------------------</w:t>
+      </w:r>
+      <w:r>
         <w:br/>
         <w:t>3.3V    --&gt;   VCC</w:t>
+      </w:r>
+      <w:r>
         <w:br/>
         <w:t>GND    --&gt;   GND</w:t>
+      </w:r>
+      <w:r>
         <w:br/>
         <w:t>GPIO 34 --&gt;   AO</w:t>
       </w:r>
     </w:p>
-    <w:p>
-      <w:pPr>
-        <w:pStyle w:val="Normal"/>
-        <w:rPr/>
-      </w:pPr>
-      <w:r>
-        <w:rPr/>
-      </w:r>
-    </w:p>
-    <w:p>
-      <w:pPr>
-        <w:pStyle w:val="Normal"/>
-        <w:rPr/>
-      </w:pPr>
-      <w:r>
-        <w:rPr/>
-      </w:r>
-    </w:p>
-    <w:p>
-      <w:pPr>
-        <w:pStyle w:val="Normal"/>
-        <w:rPr/>
-      </w:pPr>
-      <w:r>
-        <w:rPr/>
-      </w:r>
-    </w:p>
-    <w:p>
-      <w:pPr>
-        <w:pStyle w:val="Normal"/>
-        <w:rPr/>
-      </w:pPr>
-      <w:r>
-        <w:rPr/>
-      </w:r>
-    </w:p>
-    <w:p>
-      <w:pPr>
-        <w:pStyle w:val="Normal"/>
-        <w:rPr>
-          <w:b/>
-          <w:b/>
-          <w:bCs/>
-        </w:rPr>
-      </w:pPr>
-      <w:r>
-        <w:rPr>
-          <w:b/>
-          <w:bCs/>
-        </w:rPr>
-      </w:r>
-    </w:p>
-    <w:p>
-      <w:pPr>
-        <w:pStyle w:val="Normal"/>
-        <w:rPr>
-          <w:b/>
-          <w:b/>
-          <w:bCs/>
-        </w:rPr>
-      </w:pPr>
-      <w:r>
-        <w:rPr>
-          <w:b/>
-          <w:bCs/>
-        </w:rPr>
-      </w:r>
-    </w:p>
-    <w:p>
-      <w:pPr>
-        <w:pStyle w:val="Normal"/>
-        <w:rPr>
-          <w:b/>
+    <w:p/>
+    <w:p/>
+    <w:p/>
+    <w:p/>
+    <w:p>
+      <w:pPr>
+        <w:rPr>
+          <w:b/>
+          <w:bCs/>
+        </w:rPr>
+      </w:pPr>
+    </w:p>
+    <w:p>
+      <w:pPr>
+        <w:rPr>
+          <w:b/>
+          <w:bCs/>
+        </w:rPr>
+      </w:pPr>
+    </w:p>
+    <w:p>
+      <w:pPr>
+        <w:rPr>
           <w:b/>
           <w:bCs/>
           <w:sz w:val="40"/>
@@ -2458,14 +3988,21 @@
           <w:sz w:val="40"/>
           <w:szCs w:val="40"/>
         </w:rPr>
-        <w:t>Sensor de Lluvia</w:t>
-      </w:r>
-    </w:p>
-    <w:p>
-      <w:pPr>
-        <w:pStyle w:val="Normal"/>
-        <w:rPr>
-          <w:b/>
+        <w:t>Sens</w:t>
+      </w:r>
+      <w:r>
+        <w:rPr>
+          <w:b/>
+          <w:bCs/>
+          <w:sz w:val="40"/>
+          <w:szCs w:val="40"/>
+        </w:rPr>
+        <w:t>or de Lluvia</w:t>
+      </w:r>
+    </w:p>
+    <w:p>
+      <w:pPr>
+        <w:rPr>
           <w:b/>
           <w:bCs/>
         </w:rPr>
@@ -2480,12 +4017,10 @@
     </w:p>
     <w:p>
       <w:pPr>
-        <w:pStyle w:val="Normal"/>
         <w:numPr>
           <w:ilvl w:val="0"/>
           <w:numId w:val="7"/>
         </w:numPr>
-        <w:rPr/>
       </w:pPr>
       <w:r>
         <w:rPr>
@@ -2495,18 +4030,15 @@
         <w:t>Características</w:t>
       </w:r>
       <w:r>
-        <w:rPr/>
         <w:t>:</w:t>
       </w:r>
     </w:p>
     <w:p>
       <w:pPr>
-        <w:pStyle w:val="Normal"/>
         <w:numPr>
           <w:ilvl w:val="1"/>
           <w:numId w:val="7"/>
         </w:numPr>
-        <w:rPr/>
       </w:pPr>
       <w:r>
         <w:rPr>
@@ -2516,8 +4048,9 @@
         <w:t>Tipo</w:t>
       </w:r>
       <w:r>
-        <w:rPr/>
         <w:t>: Analógico</w:t>
+      </w:r>
+      <w:r>
         <w:br/>
       </w:r>
       <w:r>
@@ -2528,18 +4061,15 @@
         <w:t>Rango de detección</w:t>
       </w:r>
       <w:r>
-        <w:rPr/>
         <w:t>: Puede detectar lluvia desde gotas pequeñas.</w:t>
       </w:r>
     </w:p>
     <w:p>
       <w:pPr>
-        <w:pStyle w:val="Normal"/>
         <w:numPr>
           <w:ilvl w:val="0"/>
           <w:numId w:val="7"/>
         </w:numPr>
-        <w:rPr/>
       </w:pPr>
       <w:r>
         <w:rPr>
@@ -2549,18 +4079,15 @@
         <w:t>Datos Técnicos</w:t>
       </w:r>
       <w:r>
-        <w:rPr/>
         <w:t>:</w:t>
       </w:r>
     </w:p>
     <w:p>
       <w:pPr>
-        <w:pStyle w:val="Normal"/>
         <w:numPr>
           <w:ilvl w:val="1"/>
           <w:numId w:val="7"/>
         </w:numPr>
-        <w:rPr/>
       </w:pPr>
       <w:r>
         <w:rPr>
@@ -2570,8 +4097,9 @@
         <w:t>Voltaje de operación</w:t>
       </w:r>
       <w:r>
-        <w:rPr/>
         <w:t>: 3.3V a 5V</w:t>
+      </w:r>
+      <w:r>
         <w:br/>
       </w:r>
       <w:r>
@@ -2582,18 +4110,15 @@
         <w:t>Salida</w:t>
       </w:r>
       <w:r>
-        <w:rPr/>
         <w:t>: Analógica</w:t>
       </w:r>
     </w:p>
     <w:p>
       <w:pPr>
-        <w:pStyle w:val="Normal"/>
         <w:numPr>
           <w:ilvl w:val="0"/>
           <w:numId w:val="7"/>
         </w:numPr>
-        <w:rPr/>
       </w:pPr>
       <w:r>
         <w:rPr>
@@ -2603,18 +4128,15 @@
         <w:t>Implementación</w:t>
       </w:r>
       <w:r>
-        <w:rPr/>
         <w:t>:</w:t>
       </w:r>
     </w:p>
     <w:p>
       <w:pPr>
-        <w:pStyle w:val="Normal"/>
         <w:numPr>
           <w:ilvl w:val="1"/>
           <w:numId w:val="7"/>
         </w:numPr>
-        <w:rPr/>
       </w:pPr>
       <w:r>
         <w:rPr>
@@ -2624,18 +4146,15 @@
         <w:t>Conexión</w:t>
       </w:r>
       <w:r>
-        <w:rPr/>
         <w:t>:</w:t>
       </w:r>
     </w:p>
     <w:p>
       <w:pPr>
-        <w:pStyle w:val="Normal"/>
         <w:numPr>
           <w:ilvl w:val="2"/>
           <w:numId w:val="7"/>
         </w:numPr>
-        <w:rPr/>
       </w:pPr>
       <w:r>
         <w:rPr>
@@ -2645,7 +4164,6 @@
         <w:t>VCC</w:t>
       </w:r>
       <w:r>
-        <w:rPr/>
         <w:t xml:space="preserve"> a </w:t>
       </w:r>
       <w:r>
@@ -2656,8 +4174,9 @@
         <w:t>3.3V o 5V</w:t>
       </w:r>
       <w:r>
-        <w:rPr/>
         <w:t xml:space="preserve"> del ESP32</w:t>
+      </w:r>
+      <w:r>
         <w:br/>
       </w:r>
       <w:r>
@@ -2668,7 +4187,6 @@
         <w:t>GND</w:t>
       </w:r>
       <w:r>
-        <w:rPr/>
         <w:t xml:space="preserve"> a </w:t>
       </w:r>
       <w:r>
@@ -2679,8 +4197,9 @@
         <w:t>GND</w:t>
       </w:r>
       <w:r>
-        <w:rPr/>
         <w:t xml:space="preserve"> del ESP32</w:t>
+      </w:r>
+      <w:r>
         <w:br/>
       </w:r>
       <w:r>
@@ -2691,7 +4210,6 @@
         <w:t>AO</w:t>
       </w:r>
       <w:r>
-        <w:rPr/>
         <w:t xml:space="preserve"> a un </w:t>
       </w:r>
       <w:r>
@@ -2702,17 +4220,16 @@
         <w:t>GPIO analógico</w:t>
       </w:r>
       <w:r>
-        <w:rPr/>
         <w:t xml:space="preserve"> del ESP32 (ej. GPIO 34)</w:t>
       </w:r>
     </w:p>
     <w:p>
       <w:pPr>
-        <w:pStyle w:val="Normal"/>
-        <w:rPr>
-          <w:lang w:val="en-US"/>
-        </w:rPr>
-      </w:pPr>
+        <w:rPr>
+          <w:lang w:val="en-US"/>
+        </w:rPr>
+      </w:pPr>
+      <w:proofErr w:type="spellStart"/>
       <w:r>
         <w:rPr>
           <w:b/>
@@ -2721,6 +4238,7 @@
         </w:rPr>
         <w:t>Programación</w:t>
       </w:r>
+      <w:proofErr w:type="spellEnd"/>
       <w:r>
         <w:rPr>
           <w:lang w:val="en-US"/>
@@ -2730,75 +4248,270 @@
     </w:p>
     <w:p>
       <w:pPr>
-        <w:pStyle w:val="Normal"/>
-        <w:rPr>
-          <w:lang w:val="en-US"/>
-        </w:rPr>
-      </w:pPr>
-      <w:r>
-        <w:rPr>
-          <w:lang w:val="en-US"/>
-        </w:rPr>
-        <w:t>int sensorPin = 34;</w:t>
-        <w:br/>
-        <w:t>int sensorValue = 0;</w:t>
+        <w:rPr>
+          <w:lang w:val="en-US"/>
+        </w:rPr>
+      </w:pPr>
+      <w:proofErr w:type="spellStart"/>
+      <w:proofErr w:type="gramStart"/>
+      <w:r>
+        <w:rPr>
+          <w:lang w:val="en-US"/>
+        </w:rPr>
+        <w:t>int</w:t>
+      </w:r>
+      <w:proofErr w:type="spellEnd"/>
+      <w:proofErr w:type="gramEnd"/>
+      <w:r>
+        <w:rPr>
+          <w:lang w:val="en-US"/>
+        </w:rPr>
+        <w:t xml:space="preserve"> </w:t>
+      </w:r>
+      <w:proofErr w:type="spellStart"/>
+      <w:r>
+        <w:rPr>
+          <w:lang w:val="en-US"/>
+        </w:rPr>
+        <w:t>sensorPin</w:t>
+      </w:r>
+      <w:proofErr w:type="spellEnd"/>
+      <w:r>
+        <w:rPr>
+          <w:lang w:val="en-US"/>
+        </w:rPr>
+        <w:t xml:space="preserve"> = 34;</w:t>
+      </w:r>
+      <w:r>
+        <w:rPr>
+          <w:lang w:val="en-US"/>
+        </w:rPr>
+        <w:br/>
+      </w:r>
+      <w:proofErr w:type="spellStart"/>
+      <w:r>
+        <w:rPr>
+          <w:lang w:val="en-US"/>
+        </w:rPr>
+        <w:t>int</w:t>
+      </w:r>
+      <w:proofErr w:type="spellEnd"/>
+      <w:r>
+        <w:rPr>
+          <w:lang w:val="en-US"/>
+        </w:rPr>
+        <w:t xml:space="preserve"> </w:t>
+      </w:r>
+      <w:proofErr w:type="spellStart"/>
+      <w:r>
+        <w:rPr>
+          <w:lang w:val="en-US"/>
+        </w:rPr>
+        <w:t>sensorValue</w:t>
+      </w:r>
+      <w:proofErr w:type="spellEnd"/>
+      <w:r>
+        <w:rPr>
+          <w:lang w:val="en-US"/>
+        </w:rPr>
+        <w:t xml:space="preserve"> = 0;</w:t>
+      </w:r>
+      <w:r>
+        <w:rPr>
+          <w:lang w:val="en-US"/>
+        </w:rPr>
         <w:br/>
         <w:t>void setup() {</w:t>
-        <w:br/>
-        <w:t>Serial.begin(115200);}</w:t>
-      </w:r>
-    </w:p>
-    <w:p>
-      <w:pPr>
-        <w:pStyle w:val="Normal"/>
-        <w:rPr/>
-      </w:pPr>
+      </w:r>
+      <w:r>
+        <w:rPr>
+          <w:lang w:val="en-US"/>
+        </w:rPr>
+        <w:br/>
+      </w:r>
+      <w:proofErr w:type="spellStart"/>
+      <w:r>
+        <w:rPr>
+          <w:lang w:val="en-US"/>
+        </w:rPr>
+        <w:t>Serial.begin</w:t>
+      </w:r>
+      <w:proofErr w:type="spellEnd"/>
+      <w:r>
+        <w:rPr>
+          <w:lang w:val="en-US"/>
+        </w:rPr>
+        <w:t>(115200);}</w:t>
+      </w:r>
+    </w:p>
+    <w:p>
       <w:r>
         <w:rPr>
           <w:lang w:val="en-US"/>
         </w:rPr>
         <w:t>void loop() {</w:t>
-        <w:br/>
-        <w:t>sensorValue = analogRead(sensorPin);</w:t>
-        <w:br/>
-        <w:t>int rainDetected = (sensorValue &gt; 1000) ? 1 : 0;</w:t>
-        <w:br/>
-        <w:t>Serial.print("Rain Detected: ");</w:t>
-        <w:br/>
-      </w:r>
-      <w:r>
-        <w:rPr/>
-        <w:t>Serial.println(rainDetected);</w:t>
-      </w:r>
-      <w:r>
-        <w:rPr>
-          <w:lang w:val="en-US"/>
-        </w:rPr>
-        <w:br/>
-      </w:r>
-      <w:r>
-        <w:rPr/>
-        <w:t>delay(2000);}</w:t>
-      </w:r>
-    </w:p>
-    <w:p>
-      <w:pPr>
-        <w:pStyle w:val="Normal"/>
-        <w:rPr>
-          <w:lang w:val="en-US"/>
-        </w:rPr>
-      </w:pPr>
-      <w:r>
-        <w:rPr>
-          <w:lang w:val="en-US"/>
-        </w:rPr>
-      </w:r>
-    </w:p>
-    <w:p>
-      <w:pPr>
-        <w:pStyle w:val="Normal"/>
-        <w:rPr/>
-      </w:pPr>
+      </w:r>
+      <w:r>
+        <w:rPr>
+          <w:lang w:val="en-US"/>
+        </w:rPr>
+        <w:br/>
+      </w:r>
+      <w:proofErr w:type="spellStart"/>
+      <w:r>
+        <w:rPr>
+          <w:lang w:val="en-US"/>
+        </w:rPr>
+        <w:t>sensorValue</w:t>
+      </w:r>
+      <w:proofErr w:type="spellEnd"/>
+      <w:r>
+        <w:rPr>
+          <w:lang w:val="en-US"/>
+        </w:rPr>
+        <w:t xml:space="preserve"> = </w:t>
+      </w:r>
+      <w:proofErr w:type="spellStart"/>
+      <w:r>
+        <w:rPr>
+          <w:lang w:val="en-US"/>
+        </w:rPr>
+        <w:t>analogRead</w:t>
+      </w:r>
+      <w:proofErr w:type="spellEnd"/>
+      <w:r>
+        <w:rPr>
+          <w:lang w:val="en-US"/>
+        </w:rPr>
+        <w:t>(</w:t>
+      </w:r>
+      <w:proofErr w:type="spellStart"/>
+      <w:r>
+        <w:rPr>
+          <w:lang w:val="en-US"/>
+        </w:rPr>
+        <w:t>sensorPin</w:t>
+      </w:r>
+      <w:proofErr w:type="spellEnd"/>
+      <w:r>
+        <w:rPr>
+          <w:lang w:val="en-US"/>
+        </w:rPr>
+        <w:t>);</w:t>
+      </w:r>
+      <w:r>
+        <w:rPr>
+          <w:lang w:val="en-US"/>
+        </w:rPr>
+        <w:br/>
+      </w:r>
+      <w:proofErr w:type="spellStart"/>
+      <w:r>
+        <w:rPr>
+          <w:lang w:val="en-US"/>
+        </w:rPr>
+        <w:t>int</w:t>
+      </w:r>
+      <w:proofErr w:type="spellEnd"/>
+      <w:r>
+        <w:rPr>
+          <w:lang w:val="en-US"/>
+        </w:rPr>
+        <w:t xml:space="preserve"> </w:t>
+      </w:r>
+      <w:proofErr w:type="spellStart"/>
+      <w:r>
+        <w:rPr>
+          <w:lang w:val="en-US"/>
+        </w:rPr>
+        <w:t>rainDetected</w:t>
+      </w:r>
+      <w:proofErr w:type="spellEnd"/>
+      <w:r>
+        <w:rPr>
+          <w:lang w:val="en-US"/>
+        </w:rPr>
+        <w:t xml:space="preserve"> = (</w:t>
+      </w:r>
+      <w:proofErr w:type="spellStart"/>
+      <w:r>
+        <w:rPr>
+          <w:lang w:val="en-US"/>
+        </w:rPr>
+        <w:t>sensorValue</w:t>
+      </w:r>
+      <w:proofErr w:type="spellEnd"/>
+      <w:r>
+        <w:rPr>
+          <w:lang w:val="en-US"/>
+        </w:rPr>
+        <w:t xml:space="preserve"> &gt; 1000) ? 1 : 0;</w:t>
+      </w:r>
+      <w:r>
+        <w:rPr>
+          <w:lang w:val="en-US"/>
+        </w:rPr>
+        <w:br/>
+      </w:r>
+      <w:proofErr w:type="spellStart"/>
+      <w:r>
+        <w:rPr>
+          <w:lang w:val="en-US"/>
+        </w:rPr>
+        <w:t>Serial.print</w:t>
+      </w:r>
+      <w:proofErr w:type="spellEnd"/>
+      <w:r>
+        <w:rPr>
+          <w:lang w:val="en-US"/>
+        </w:rPr>
+        <w:t>("Rain Detected: ");</w:t>
+      </w:r>
+      <w:r>
+        <w:rPr>
+          <w:lang w:val="en-US"/>
+        </w:rPr>
+        <w:br/>
+      </w:r>
+      <w:proofErr w:type="spellStart"/>
+      <w:r>
+        <w:t>Serial.println</w:t>
+      </w:r>
+      <w:proofErr w:type="spellEnd"/>
+      <w:r>
+        <w:t>(</w:t>
+      </w:r>
+      <w:proofErr w:type="spellStart"/>
+      <w:r>
+        <w:t>rainDetected</w:t>
+      </w:r>
+      <w:proofErr w:type="spellEnd"/>
+      <w:r>
+        <w:t>);</w:t>
+      </w:r>
+      <w:r>
+        <w:rPr>
+          <w:lang w:val="en-US"/>
+        </w:rPr>
+        <w:br/>
+      </w:r>
+      <w:proofErr w:type="spellStart"/>
+      <w:r>
+        <w:t>delay</w:t>
+      </w:r>
+      <w:proofErr w:type="spellEnd"/>
+      <w:r>
+        <w:t>(2000);}</w:t>
+      </w:r>
+    </w:p>
+    <w:p>
+      <w:pPr>
+        <w:rPr>
+          <w:lang w:val="en-US"/>
+        </w:rPr>
+      </w:pPr>
+    </w:p>
+    <w:p>
       <w:r>
         <w:rPr>
           <w:b/>
@@ -2807,90 +4520,51 @@
         <w:t>Diagrama de Conexión</w:t>
       </w:r>
       <w:r>
-        <w:rPr/>
         <w:t>:</w:t>
       </w:r>
     </w:p>
     <w:p>
-      <w:pPr>
-        <w:pStyle w:val="Normal"/>
-        <w:rPr/>
-      </w:pPr>
-      <w:r>
-        <w:rPr/>
+      <w:r>
         <w:t>ESP32          FC-37</w:t>
+      </w:r>
+      <w:r>
         <w:br/>
         <w:t>---------------------</w:t>
+      </w:r>
+      <w:r>
         <w:br/>
         <w:t>5V     --&gt;   VCC</w:t>
+      </w:r>
+      <w:r>
         <w:br/>
         <w:t>GND    --&gt;   GND</w:t>
+      </w:r>
+      <w:r>
         <w:br/>
         <w:t>GPIO 34 --&gt;   AO</w:t>
       </w:r>
     </w:p>
-    <w:p>
-      <w:pPr>
-        <w:pStyle w:val="Normal"/>
-        <w:rPr/>
-      </w:pPr>
-      <w:r>
-        <w:rPr/>
-      </w:r>
-    </w:p>
-    <w:p>
-      <w:pPr>
-        <w:pStyle w:val="Normal"/>
-        <w:rPr/>
-      </w:pPr>
-      <w:r>
-        <w:rPr/>
-      </w:r>
-    </w:p>
-    <w:p>
-      <w:pPr>
-        <w:pStyle w:val="Normal"/>
-        <w:rPr/>
-      </w:pPr>
-      <w:r>
-        <w:rPr/>
-      </w:r>
-    </w:p>
-    <w:p>
-      <w:pPr>
-        <w:pStyle w:val="Normal"/>
-        <w:rPr>
-          <w:b/>
-          <w:b/>
-          <w:bCs/>
-        </w:rPr>
-      </w:pPr>
-      <w:r>
-        <w:rPr>
-          <w:b/>
-          <w:bCs/>
-        </w:rPr>
-      </w:r>
-    </w:p>
-    <w:p>
-      <w:pPr>
-        <w:pStyle w:val="Normal"/>
-        <w:rPr>
-          <w:b/>
-          <w:b/>
-          <w:bCs/>
-        </w:rPr>
-      </w:pPr>
-      <w:r>
-        <w:rPr>
-          <w:b/>
-          <w:bCs/>
-        </w:rPr>
-      </w:r>
-    </w:p>
-    <w:p>
-      <w:pPr>
-        <w:pStyle w:val="Normal"/>
+    <w:p/>
+    <w:p/>
+    <w:p/>
+    <w:p>
+      <w:pPr>
+        <w:rPr>
+          <w:b/>
+          <w:bCs/>
+        </w:rPr>
+      </w:pPr>
+    </w:p>
+    <w:p>
+      <w:pPr>
+        <w:rPr>
+          <w:b/>
+          <w:bCs/>
+        </w:rPr>
+      </w:pPr>
+    </w:p>
+    <w:p>
+      <w:pPr>
         <w:rPr>
           <w:sz w:val="40"/>
           <w:szCs w:val="40"/>
@@ -2903,17 +4577,24 @@
           <w:sz w:val="40"/>
           <w:szCs w:val="40"/>
         </w:rPr>
-        <w:t>Sensor de Temperatura, Humedad y Presión Atmosférica BME280</w:t>
-      </w:r>
-    </w:p>
-    <w:p>
-      <w:pPr>
-        <w:pStyle w:val="Normal"/>
+        <w:t xml:space="preserve">Sensor de Temperatura, Humedad y Presión Atmosférica </w:t>
+      </w:r>
+      <w:r>
+        <w:rPr>
+          <w:b/>
+          <w:bCs/>
+          <w:sz w:val="40"/>
+          <w:szCs w:val="40"/>
+        </w:rPr>
+        <w:t>BME280</w:t>
+      </w:r>
+    </w:p>
+    <w:p>
+      <w:pPr>
         <w:numPr>
           <w:ilvl w:val="0"/>
           <w:numId w:val="8"/>
         </w:numPr>
-        <w:rPr/>
       </w:pPr>
       <w:r>
         <w:rPr>
@@ -2923,38 +4604,38 @@
         <w:t>Características</w:t>
       </w:r>
       <w:r>
-        <w:rPr/>
         <w:t>:</w:t>
       </w:r>
     </w:p>
     <w:p>
       <w:pPr>
-        <w:pStyle w:val="Normal"/>
         <w:numPr>
           <w:ilvl w:val="1"/>
           <w:numId w:val="8"/>
         </w:numPr>
-        <w:rPr/>
-      </w:pPr>
-      <w:r>
-        <w:rPr/>
+      </w:pPr>
+      <w:r>
         <w:t>Sensores: Temperatura, humedad, presión atmosférica.</w:t>
+      </w:r>
+      <w:r>
         <w:br/>
         <w:t>Rango de temperatura: -40°C a 85°C.</w:t>
+      </w:r>
+      <w:r>
         <w:br/>
         <w:t>Rango de humedad: 0% a 100%.</w:t>
+      </w:r>
+      <w:r>
         <w:br/>
         <w:t>Precisión: ±1°C, ±3% RH.</w:t>
       </w:r>
     </w:p>
     <w:p>
       <w:pPr>
-        <w:pStyle w:val="Normal"/>
         <w:numPr>
           <w:ilvl w:val="0"/>
           <w:numId w:val="8"/>
         </w:numPr>
-        <w:rPr/>
       </w:pPr>
       <w:r>
         <w:rPr>
@@ -2964,34 +4645,30 @@
         <w:t>Datos Técnicos</w:t>
       </w:r>
       <w:r>
-        <w:rPr/>
         <w:t>:</w:t>
       </w:r>
     </w:p>
     <w:p>
       <w:pPr>
-        <w:pStyle w:val="Normal"/>
         <w:numPr>
           <w:ilvl w:val="1"/>
           <w:numId w:val="8"/>
         </w:numPr>
-        <w:rPr/>
-      </w:pPr>
-      <w:r>
-        <w:rPr/>
+      </w:pPr>
+      <w:r>
         <w:t>Voltaje de operación: 3.3V.</w:t>
+      </w:r>
+      <w:r>
         <w:br/>
         <w:t>Interfaz: I2C o SPI.</w:t>
       </w:r>
     </w:p>
     <w:p>
       <w:pPr>
-        <w:pStyle w:val="Normal"/>
         <w:numPr>
           <w:ilvl w:val="0"/>
           <w:numId w:val="8"/>
         </w:numPr>
-        <w:rPr/>
       </w:pPr>
       <w:r>
         <w:rPr>
@@ -3001,18 +4678,15 @@
         <w:t>Implementación</w:t>
       </w:r>
       <w:r>
-        <w:rPr/>
         <w:t>:</w:t>
       </w:r>
     </w:p>
     <w:p>
       <w:pPr>
-        <w:pStyle w:val="Normal"/>
         <w:numPr>
           <w:ilvl w:val="1"/>
           <w:numId w:val="8"/>
         </w:numPr>
-        <w:rPr/>
       </w:pPr>
       <w:r>
         <w:rPr>
@@ -3022,29 +4696,21 @@
         <w:t>Conexión</w:t>
       </w:r>
       <w:r>
-        <w:rPr/>
         <w:t xml:space="preserve"> (I2C):</w:t>
       </w:r>
     </w:p>
     <w:p>
       <w:pPr>
-        <w:pStyle w:val="Normal"/>
         <w:numPr>
           <w:ilvl w:val="2"/>
           <w:numId w:val="8"/>
         </w:numPr>
-        <w:rPr/>
-      </w:pPr>
-      <w:r>
-        <w:rPr/>
+      </w:pPr>
+      <w:r>
         <w:t>VCC a 3.3V, GND a GND, SDA a GPIO 21, SCL a GPIO 22.</w:t>
       </w:r>
     </w:p>
     <w:p>
-      <w:pPr>
-        <w:pStyle w:val="Normal"/>
-        <w:rPr/>
-      </w:pPr>
       <w:r>
         <w:rPr>
           <w:b/>
@@ -3053,45 +4719,177 @@
         <w:t>Programación</w:t>
       </w:r>
       <w:r>
-        <w:rPr/>
         <w:t>:</w:t>
       </w:r>
     </w:p>
     <w:p>
       <w:pPr>
-        <w:pStyle w:val="Normal"/>
-        <w:rPr>
-          <w:lang w:val="en-US"/>
-        </w:rPr>
-      </w:pPr>
-      <w:r>
-        <w:rPr>
-          <w:lang w:val="en-US"/>
-        </w:rPr>
-        <w:t>#include &lt;Wire.h&gt;</w:t>
-        <w:br/>
-        <w:t>#include &lt;Adafruit_Sensor.h&gt;</w:t>
+        <w:rPr>
+          <w:lang w:val="en-US"/>
+        </w:rPr>
+      </w:pPr>
+      <w:r>
+        <w:rPr>
+          <w:lang w:val="en-US"/>
+        </w:rPr>
+        <w:t>#include &lt;</w:t>
+      </w:r>
+      <w:proofErr w:type="spellStart"/>
+      <w:r>
+        <w:rPr>
+          <w:lang w:val="en-US"/>
+        </w:rPr>
+        <w:t>Wire.h</w:t>
+      </w:r>
+      <w:proofErr w:type="spellEnd"/>
+      <w:r>
+        <w:rPr>
+          <w:lang w:val="en-US"/>
+        </w:rPr>
+        <w:t>&gt;</w:t>
+      </w:r>
+      <w:r>
+        <w:rPr>
+          <w:lang w:val="en-US"/>
+        </w:rPr>
+        <w:br/>
+        <w:t>#include &lt;</w:t>
+      </w:r>
+      <w:proofErr w:type="spellStart"/>
+      <w:r>
+        <w:rPr>
+          <w:lang w:val="en-US"/>
+        </w:rPr>
+        <w:t>Adafruit_Sensor.h</w:t>
+      </w:r>
+      <w:proofErr w:type="spellEnd"/>
+      <w:r>
+        <w:rPr>
+          <w:lang w:val="en-US"/>
+        </w:rPr>
+        <w:t>&gt;</w:t>
+      </w:r>
+      <w:r>
+        <w:rPr>
+          <w:lang w:val="en-US"/>
+        </w:rPr>
         <w:br/>
         <w:t>#include &lt;Adafruit_BME280.h&gt;</w:t>
-        <w:br/>
-        <w:t>Adafruit_BME280 bme;</w:t>
+      </w:r>
+      <w:r>
+        <w:rPr>
+          <w:lang w:val="en-US"/>
+        </w:rPr>
+        <w:br/>
+        <w:t xml:space="preserve">Adafruit_BME280 </w:t>
+      </w:r>
+      <w:proofErr w:type="spellStart"/>
+      <w:r>
+        <w:rPr>
+          <w:lang w:val="en-US"/>
+        </w:rPr>
+        <w:t>bme</w:t>
+      </w:r>
+      <w:proofErr w:type="spellEnd"/>
+      <w:proofErr w:type="gramStart"/>
+      <w:r>
+        <w:rPr>
+          <w:lang w:val="en-US"/>
+        </w:rPr>
+        <w:t>;</w:t>
+      </w:r>
+      <w:proofErr w:type="gramEnd"/>
+      <w:r>
+        <w:rPr>
+          <w:lang w:val="en-US"/>
+        </w:rPr>
         <w:br/>
         <w:t>void setup() {</w:t>
-        <w:br/>
-        <w:t>Serial.begin(115200);</w:t>
-        <w:br/>
-        <w:t>if (!bme.begin(0x76)) {</w:t>
-        <w:br/>
-        <w:t>Serial.println("Could not find a valid BME280 sensor, check wiring!");</w:t>
+      </w:r>
+      <w:r>
+        <w:rPr>
+          <w:lang w:val="en-US"/>
+        </w:rPr>
+        <w:br/>
+      </w:r>
+      <w:proofErr w:type="spellStart"/>
+      <w:r>
+        <w:rPr>
+          <w:lang w:val="en-US"/>
+        </w:rPr>
+        <w:t>Serial.begin</w:t>
+      </w:r>
+      <w:proofErr w:type="spellEnd"/>
+      <w:r>
+        <w:rPr>
+          <w:lang w:val="en-US"/>
+        </w:rPr>
+        <w:t>(115200);</w:t>
+      </w:r>
+      <w:r>
+        <w:rPr>
+          <w:lang w:val="en-US"/>
+        </w:rPr>
+        <w:br/>
+        <w:t>if (!</w:t>
+      </w:r>
+      <w:proofErr w:type="spellStart"/>
+      <w:r>
+        <w:rPr>
+          <w:lang w:val="en-US"/>
+        </w:rPr>
+        <w:t>bme.begin</w:t>
+      </w:r>
+      <w:proofErr w:type="spellEnd"/>
+      <w:r>
+        <w:rPr>
+          <w:lang w:val="en-US"/>
+        </w:rPr>
+        <w:t>(0x76)) {</w:t>
+      </w:r>
+      <w:r>
+        <w:rPr>
+          <w:lang w:val="en-US"/>
+        </w:rPr>
+        <w:br/>
+      </w:r>
+      <w:proofErr w:type="spellStart"/>
+      <w:r>
+        <w:rPr>
+          <w:lang w:val="en-US"/>
+        </w:rPr>
+        <w:t>Serial.println</w:t>
+      </w:r>
+      <w:proofErr w:type="spellEnd"/>
+      <w:r>
+        <w:rPr>
+          <w:lang w:val="en-US"/>
+        </w:rPr>
+        <w:t>("Could n</w:t>
+      </w:r>
+      <w:r>
+        <w:rPr>
+          <w:lang w:val="en-US"/>
+        </w:rPr>
+        <w:t>ot find a valid BME280 sensor, check wiring!");</w:t>
+      </w:r>
+      <w:r>
+        <w:rPr>
+          <w:lang w:val="en-US"/>
+        </w:rPr>
         <w:br/>
         <w:t>while (1);</w:t>
+      </w:r>
+      <w:r>
+        <w:rPr>
+          <w:lang w:val="en-US"/>
+        </w:rPr>
         <w:br/>
         <w:t>}}</w:t>
       </w:r>
     </w:p>
     <w:p>
       <w:pPr>
-        <w:pStyle w:val="Normal"/>
         <w:rPr>
           <w:lang w:val="en-US"/>
         </w:rPr>
@@ -3101,36 +4899,298 @@
           <w:lang w:val="en-US"/>
         </w:rPr>
         <w:t>void loop() {</w:t>
-        <w:br/>
-        <w:t xml:space="preserve">  Serial.print("Temperature = ");</w:t>
-        <w:br/>
-        <w:t xml:space="preserve">  Serial.print(bme.readTemperature());</w:t>
-        <w:br/>
-        <w:t xml:space="preserve"> Serial.println(" °C");</w:t>
-        <w:br/>
-        <w:t xml:space="preserve"> Serial.print("Humidity = ");</w:t>
-        <w:br/>
-        <w:t xml:space="preserve"> Serial.print(bme.readHumidity());</w:t>
-        <w:br/>
-        <w:t xml:space="preserve"> Serial.println(" %");</w:t>
-        <w:br/>
-        <w:t xml:space="preserve"> Serial.print("Pressure = ");</w:t>
-        <w:br/>
-        <w:t xml:space="preserve"> Serial.print(bme.readPressure() / 100.0F);</w:t>
-        <w:br/>
-        <w:t>Serial.println(" hPa");</w:t>
+      </w:r>
+      <w:r>
+        <w:rPr>
+          <w:lang w:val="en-US"/>
+        </w:rPr>
+        <w:br/>
+        <w:t xml:space="preserve">  </w:t>
+      </w:r>
+      <w:proofErr w:type="spellStart"/>
+      <w:r>
+        <w:rPr>
+          <w:lang w:val="en-US"/>
+        </w:rPr>
+        <w:t>Serial.print</w:t>
+      </w:r>
+      <w:proofErr w:type="spellEnd"/>
+      <w:r>
+        <w:rPr>
+          <w:lang w:val="en-US"/>
+        </w:rPr>
+        <w:t>("Temperature = ");</w:t>
+      </w:r>
+      <w:r>
+        <w:rPr>
+          <w:lang w:val="en-US"/>
+        </w:rPr>
+        <w:br/>
+        <w:t xml:space="preserve">  </w:t>
+      </w:r>
+      <w:proofErr w:type="spellStart"/>
+      <w:r>
+        <w:rPr>
+          <w:lang w:val="en-US"/>
+        </w:rPr>
+        <w:t>Serial.print</w:t>
+      </w:r>
+      <w:proofErr w:type="spellEnd"/>
+      <w:r>
+        <w:rPr>
+          <w:lang w:val="en-US"/>
+        </w:rPr>
+        <w:t>(</w:t>
+      </w:r>
+      <w:proofErr w:type="spellStart"/>
+      <w:r>
+        <w:rPr>
+          <w:lang w:val="en-US"/>
+        </w:rPr>
+        <w:t>bme.readTemperature</w:t>
+      </w:r>
+      <w:proofErr w:type="spellEnd"/>
+      <w:r>
+        <w:rPr>
+          <w:lang w:val="en-US"/>
+        </w:rPr>
+        <w:t>());</w:t>
+      </w:r>
+      <w:r>
+        <w:rPr>
+          <w:lang w:val="en-US"/>
+        </w:rPr>
+        <w:br/>
+        <w:t xml:space="preserve"> </w:t>
+      </w:r>
+      <w:proofErr w:type="spellStart"/>
+      <w:r>
+        <w:rPr>
+          <w:lang w:val="en-US"/>
+        </w:rPr>
+        <w:t>Serial.println</w:t>
+      </w:r>
+      <w:proofErr w:type="spellEnd"/>
+      <w:r>
+        <w:rPr>
+          <w:lang w:val="en-US"/>
+        </w:rPr>
+        <w:t>(" °C");</w:t>
+      </w:r>
+      <w:r>
+        <w:rPr>
+          <w:lang w:val="en-US"/>
+        </w:rPr>
+        <w:br/>
+        <w:t xml:space="preserve"> </w:t>
+      </w:r>
+      <w:proofErr w:type="spellStart"/>
+      <w:r>
+        <w:rPr>
+          <w:lang w:val="en-US"/>
+        </w:rPr>
+        <w:t>Serial.print</w:t>
+      </w:r>
+      <w:proofErr w:type="spellEnd"/>
+      <w:r>
+        <w:rPr>
+          <w:lang w:val="en-US"/>
+        </w:rPr>
+        <w:t>("Humidity = ");</w:t>
+      </w:r>
+      <w:r>
+        <w:rPr>
+          <w:lang w:val="en-US"/>
+        </w:rPr>
+        <w:br/>
+        <w:t xml:space="preserve"> </w:t>
+      </w:r>
+      <w:proofErr w:type="spellStart"/>
+      <w:r>
+        <w:rPr>
+          <w:lang w:val="en-US"/>
+        </w:rPr>
+        <w:t>Serial.print</w:t>
+      </w:r>
+      <w:proofErr w:type="spellEnd"/>
+      <w:r>
+        <w:rPr>
+          <w:lang w:val="en-US"/>
+        </w:rPr>
+        <w:t>(</w:t>
+      </w:r>
+      <w:proofErr w:type="spellStart"/>
+      <w:r>
+        <w:rPr>
+          <w:lang w:val="en-US"/>
+        </w:rPr>
+        <w:t>bme.readHumidity</w:t>
+      </w:r>
+      <w:proofErr w:type="spellEnd"/>
+      <w:r>
+        <w:rPr>
+          <w:lang w:val="en-US"/>
+        </w:rPr>
+        <w:t>());</w:t>
+      </w:r>
+      <w:r>
+        <w:rPr>
+          <w:lang w:val="en-US"/>
+        </w:rPr>
+        <w:br/>
+        <w:t xml:space="preserve"> </w:t>
+      </w:r>
+      <w:proofErr w:type="spellStart"/>
+      <w:r>
+        <w:rPr>
+          <w:lang w:val="en-US"/>
+        </w:rPr>
+        <w:t>Serial.println</w:t>
+      </w:r>
+      <w:proofErr w:type="spellEnd"/>
+      <w:r>
+        <w:rPr>
+          <w:lang w:val="en-US"/>
+        </w:rPr>
+        <w:t xml:space="preserve">(" </w:t>
+      </w:r>
+      <w:r>
+        <w:rPr>
+          <w:lang w:val="en-US"/>
+        </w:rPr>
+        <w:t>%");</w:t>
+      </w:r>
+      <w:r>
+        <w:rPr>
+          <w:lang w:val="en-US"/>
+        </w:rPr>
+        <w:br/>
+        <w:t xml:space="preserve"> </w:t>
+      </w:r>
+      <w:proofErr w:type="spellStart"/>
+      <w:r>
+        <w:rPr>
+          <w:lang w:val="en-US"/>
+        </w:rPr>
+        <w:t>Serial.print</w:t>
+      </w:r>
+      <w:proofErr w:type="spellEnd"/>
+      <w:r>
+        <w:rPr>
+          <w:lang w:val="en-US"/>
+        </w:rPr>
+        <w:t>("Pressure = ");</w:t>
+      </w:r>
+      <w:r>
+        <w:rPr>
+          <w:lang w:val="en-US"/>
+        </w:rPr>
+        <w:br/>
+        <w:t xml:space="preserve"> </w:t>
+      </w:r>
+      <w:proofErr w:type="spellStart"/>
+      <w:r>
+        <w:rPr>
+          <w:lang w:val="en-US"/>
+        </w:rPr>
+        <w:t>Serial.print</w:t>
+      </w:r>
+      <w:proofErr w:type="spellEnd"/>
+      <w:r>
+        <w:rPr>
+          <w:lang w:val="en-US"/>
+        </w:rPr>
+        <w:t>(</w:t>
+      </w:r>
+      <w:proofErr w:type="spellStart"/>
+      <w:r>
+        <w:rPr>
+          <w:lang w:val="en-US"/>
+        </w:rPr>
+        <w:t>bme.readPressure</w:t>
+      </w:r>
+      <w:proofErr w:type="spellEnd"/>
+      <w:r>
+        <w:rPr>
+          <w:lang w:val="en-US"/>
+        </w:rPr>
+        <w:t>() / 100.0F);</w:t>
+      </w:r>
+      <w:r>
+        <w:rPr>
+          <w:lang w:val="en-US"/>
+        </w:rPr>
+        <w:br/>
+      </w:r>
+      <w:proofErr w:type="spellStart"/>
+      <w:r>
+        <w:rPr>
+          <w:lang w:val="en-US"/>
+        </w:rPr>
+        <w:t>Serial.println</w:t>
+      </w:r>
+      <w:proofErr w:type="spellEnd"/>
+      <w:r>
+        <w:rPr>
+          <w:lang w:val="en-US"/>
+        </w:rPr>
+        <w:t xml:space="preserve">(" </w:t>
+      </w:r>
+      <w:proofErr w:type="spellStart"/>
+      <w:r>
+        <w:rPr>
+          <w:lang w:val="en-US"/>
+        </w:rPr>
+        <w:t>hPa</w:t>
+      </w:r>
+      <w:proofErr w:type="spellEnd"/>
+      <w:r>
+        <w:rPr>
+          <w:lang w:val="en-US"/>
+        </w:rPr>
+        <w:t>");</w:t>
+      </w:r>
+      <w:r>
+        <w:rPr>
+          <w:lang w:val="en-US"/>
+        </w:rPr>
         <w:br/>
         <w:t xml:space="preserve"> delay(2000);}</w:t>
-        <w:br/>
-      </w:r>
-      <w:r>
-        <w:rPr>
-          <w:b/>
-          <w:bCs/>
-          <w:lang w:val="en-US"/>
-        </w:rPr>
-        <w:t>Diagrama de Conexión</w:t>
-      </w:r>
+      </w:r>
+      <w:r>
+        <w:rPr>
+          <w:lang w:val="en-US"/>
+        </w:rPr>
+        <w:br/>
+      </w:r>
+      <w:proofErr w:type="spellStart"/>
+      <w:r>
+        <w:rPr>
+          <w:b/>
+          <w:bCs/>
+          <w:lang w:val="en-US"/>
+        </w:rPr>
+        <w:t>Diagrama</w:t>
+      </w:r>
+      <w:proofErr w:type="spellEnd"/>
+      <w:r>
+        <w:rPr>
+          <w:b/>
+          <w:bCs/>
+          <w:lang w:val="en-US"/>
+        </w:rPr>
+        <w:t xml:space="preserve"> de </w:t>
+      </w:r>
+      <w:proofErr w:type="spellStart"/>
+      <w:r>
+        <w:rPr>
+          <w:b/>
+          <w:bCs/>
+          <w:lang w:val="en-US"/>
+        </w:rPr>
+        <w:t>Conexión</w:t>
+      </w:r>
+      <w:proofErr w:type="spellEnd"/>
       <w:r>
         <w:rPr>
           <w:lang w:val="en-US"/>
@@ -3140,33 +5200,77 @@
     </w:p>
     <w:p>
       <w:pPr>
-        <w:pStyle w:val="Normal"/>
-        <w:rPr>
-          <w:lang w:val="en-US"/>
-        </w:rPr>
-      </w:pPr>
-      <w:r>
-        <w:rPr>
-          <w:lang w:val="en-US"/>
-        </w:rPr>
+        <w:rPr>
+          <w:lang w:val="en-US"/>
+        </w:rPr>
+      </w:pPr>
+      <w:r>
+        <w:rPr>
+          <w:lang w:val="en-US"/>
+        </w:rPr>
+        <w:lastRenderedPageBreak/>
         <w:t>ESP32          BME280</w:t>
+      </w:r>
+      <w:r>
+        <w:rPr>
+          <w:lang w:val="en-US"/>
+        </w:rPr>
         <w:br/>
         <w:t>---------------------</w:t>
+      </w:r>
+      <w:r>
+        <w:rPr>
+          <w:lang w:val="en-US"/>
+        </w:rPr>
         <w:br/>
         <w:t>3.3V    --&gt;   VCC</w:t>
+      </w:r>
+      <w:r>
+        <w:rPr>
+          <w:lang w:val="en-US"/>
+        </w:rPr>
         <w:br/>
         <w:t>GND    --&gt;   GND</w:t>
+      </w:r>
+      <w:r>
+        <w:rPr>
+          <w:lang w:val="en-US"/>
+        </w:rPr>
         <w:br/>
         <w:t>GPIO 21 --&gt;   SDA</w:t>
+      </w:r>
+      <w:r>
+        <w:rPr>
+          <w:lang w:val="en-US"/>
+        </w:rPr>
         <w:br/>
         <w:t>GPIO 22 --&gt;   SCL</w:t>
       </w:r>
     </w:p>
     <w:p>
       <w:pPr>
-        <w:pStyle w:val="Normal"/>
-        <w:rPr>
-          <w:b/>
+        <w:spacing w:after="0" w:line="240" w:lineRule="auto"/>
+        <w:rPr>
+          <w:lang w:val="en-US"/>
+        </w:rPr>
+      </w:pPr>
+      <w:r>
+        <w:rPr>
+          <w:lang w:val="en-US"/>
+        </w:rPr>
+        <w:br w:type="page"/>
+      </w:r>
+    </w:p>
+    <w:p>
+      <w:pPr>
+        <w:rPr>
+          <w:lang w:val="en-US"/>
+        </w:rPr>
+      </w:pPr>
+    </w:p>
+    <w:p>
+      <w:pPr>
+        <w:rPr>
           <w:b/>
           <w:bCs/>
           <w:sz w:val="40"/>
@@ -3180,14 +5284,21 @@
           <w:sz w:val="40"/>
           <w:szCs w:val="40"/>
         </w:rPr>
-        <w:t>Sensor de Temperatura y Humedad</w:t>
-      </w:r>
-    </w:p>
-    <w:p>
-      <w:pPr>
-        <w:pStyle w:val="Normal"/>
-        <w:rPr>
-          <w:b/>
+        <w:t>S</w:t>
+      </w:r>
+      <w:r>
+        <w:rPr>
+          <w:b/>
+          <w:bCs/>
+          <w:sz w:val="40"/>
+          <w:szCs w:val="40"/>
+        </w:rPr>
+        <w:t>ensor de Temperatura y Humedad</w:t>
+      </w:r>
+    </w:p>
+    <w:p>
+      <w:pPr>
+        <w:rPr>
           <w:b/>
           <w:bCs/>
         </w:rPr>
@@ -3202,12 +5313,10 @@
     </w:p>
     <w:p>
       <w:pPr>
-        <w:pStyle w:val="Normal"/>
         <w:numPr>
           <w:ilvl w:val="0"/>
           <w:numId w:val="9"/>
         </w:numPr>
-        <w:rPr/>
       </w:pPr>
       <w:r>
         <w:rPr>
@@ -3217,18 +5326,15 @@
         <w:t>Características</w:t>
       </w:r>
       <w:r>
-        <w:rPr/>
         <w:t>:</w:t>
       </w:r>
     </w:p>
     <w:p>
       <w:pPr>
-        <w:pStyle w:val="Normal"/>
         <w:numPr>
           <w:ilvl w:val="1"/>
           <w:numId w:val="9"/>
         </w:numPr>
-        <w:rPr/>
       </w:pPr>
       <w:r>
         <w:rPr>
@@ -3238,8 +5344,9 @@
         <w:t>Sensores</w:t>
       </w:r>
       <w:r>
-        <w:rPr/>
         <w:t>: Temperatura, humedad, presión atmosférica.</w:t>
+      </w:r>
+      <w:r>
         <w:br/>
       </w:r>
       <w:r>
@@ -3250,8 +5357,9 @@
         <w:t>Rango de temperatura</w:t>
       </w:r>
       <w:r>
-        <w:rPr/>
         <w:t>: -40°C a 85°C</w:t>
+      </w:r>
+      <w:r>
         <w:br/>
       </w:r>
       <w:r>
@@ -3262,8 +5370,9 @@
         <w:t>Rango de humedad</w:t>
       </w:r>
       <w:r>
-        <w:rPr/>
         <w:t>: 0% a 100%</w:t>
+      </w:r>
+      <w:r>
         <w:br/>
       </w:r>
       <w:r>
@@ -3274,18 +5383,15 @@
         <w:t>Precisión</w:t>
       </w:r>
       <w:r>
-        <w:rPr/>
         <w:t>: ±1°C para temperatura, ±3% para humedad.</w:t>
       </w:r>
     </w:p>
     <w:p>
       <w:pPr>
-        <w:pStyle w:val="Normal"/>
         <w:numPr>
           <w:ilvl w:val="0"/>
           <w:numId w:val="9"/>
         </w:numPr>
-        <w:rPr/>
       </w:pPr>
       <w:r>
         <w:rPr>
@@ -3295,29 +5401,34 @@
         <w:t>Datos Técnicos</w:t>
       </w:r>
       <w:r>
-        <w:rPr/>
         <w:t>:</w:t>
       </w:r>
     </w:p>
     <w:p>
       <w:pPr>
-        <w:pStyle w:val="Normal"/>
         <w:numPr>
           <w:ilvl w:val="1"/>
           <w:numId w:val="9"/>
         </w:numPr>
-        <w:rPr/>
-      </w:pPr>
-      <w:r>
-        <w:rPr>
-          <w:b/>
-          <w:bCs/>
-        </w:rPr>
-        <w:t>Voltaje de operación</w:t>
-      </w:r>
-      <w:r>
-        <w:rPr/>
+      </w:pPr>
+      <w:r>
+        <w:rPr>
+          <w:b/>
+          <w:bCs/>
+        </w:rPr>
+        <w:t>Voltaje</w:t>
+      </w:r>
+      <w:r>
+        <w:rPr>
+          <w:b/>
+          <w:bCs/>
+        </w:rPr>
+        <w:t xml:space="preserve"> de operación</w:t>
+      </w:r>
+      <w:r>
         <w:t>: 3.3V</w:t>
+      </w:r>
+      <w:r>
         <w:br/>
       </w:r>
       <w:r>
@@ -3328,18 +5439,15 @@
         <w:t>Interfaz</w:t>
       </w:r>
       <w:r>
-        <w:rPr/>
         <w:t>: I2C o SPI</w:t>
       </w:r>
     </w:p>
     <w:p>
       <w:pPr>
-        <w:pStyle w:val="Normal"/>
         <w:numPr>
           <w:ilvl w:val="0"/>
           <w:numId w:val="9"/>
         </w:numPr>
-        <w:rPr/>
       </w:pPr>
       <w:r>
         <w:rPr>
@@ -3349,18 +5457,15 @@
         <w:t>Implementación</w:t>
       </w:r>
       <w:r>
-        <w:rPr/>
         <w:t>:</w:t>
       </w:r>
     </w:p>
     <w:p>
       <w:pPr>
-        <w:pStyle w:val="Normal"/>
         <w:numPr>
           <w:ilvl w:val="1"/>
           <w:numId w:val="9"/>
         </w:numPr>
-        <w:rPr/>
       </w:pPr>
       <w:r>
         <w:rPr>
@@ -3370,18 +5475,15 @@
         <w:t>Conexión</w:t>
       </w:r>
       <w:r>
-        <w:rPr/>
         <w:t xml:space="preserve"> (I2C):</w:t>
       </w:r>
     </w:p>
     <w:p>
       <w:pPr>
-        <w:pStyle w:val="Normal"/>
         <w:numPr>
           <w:ilvl w:val="2"/>
           <w:numId w:val="9"/>
         </w:numPr>
-        <w:rPr/>
       </w:pPr>
       <w:r>
         <w:rPr>
@@ -3391,7 +5493,6 @@
         <w:t>VCC</w:t>
       </w:r>
       <w:r>
-        <w:rPr/>
         <w:t xml:space="preserve"> a </w:t>
       </w:r>
       <w:r>
@@ -3402,8 +5503,9 @@
         <w:t>3.3V</w:t>
       </w:r>
       <w:r>
-        <w:rPr/>
         <w:t xml:space="preserve"> del ESP32</w:t>
+      </w:r>
+      <w:r>
         <w:br/>
       </w:r>
       <w:r>
@@ -3414,7 +5516,6 @@
         <w:t>GND</w:t>
       </w:r>
       <w:r>
-        <w:rPr/>
         <w:t xml:space="preserve"> a </w:t>
       </w:r>
       <w:r>
@@ -3425,8 +5526,9 @@
         <w:t>GND</w:t>
       </w:r>
       <w:r>
-        <w:rPr/>
         <w:t xml:space="preserve"> del ESP32</w:t>
+      </w:r>
+      <w:r>
         <w:br/>
       </w:r>
       <w:r>
@@ -3437,7 +5539,6 @@
         <w:t>SDA</w:t>
       </w:r>
       <w:r>
-        <w:rPr/>
         <w:t xml:space="preserve"> a </w:t>
       </w:r>
       <w:r>
@@ -3448,8 +5549,9 @@
         <w:t>GPIO 21</w:t>
       </w:r>
       <w:r>
-        <w:rPr/>
         <w:t xml:space="preserve"> del ESP32</w:t>
+      </w:r>
+      <w:r>
         <w:br/>
       </w:r>
       <w:r>
@@ -3460,7 +5562,6 @@
         <w:t>SCL</w:t>
       </w:r>
       <w:r>
-        <w:rPr/>
         <w:t xml:space="preserve"> a </w:t>
       </w:r>
       <w:r>
@@ -3471,17 +5572,16 @@
         <w:t>GPIO 22</w:t>
       </w:r>
       <w:r>
-        <w:rPr/>
         <w:t xml:space="preserve"> del ESP32</w:t>
       </w:r>
     </w:p>
     <w:p>
       <w:pPr>
-        <w:pStyle w:val="Normal"/>
-        <w:rPr>
-          <w:lang w:val="en-US"/>
-        </w:rPr>
-      </w:pPr>
+        <w:rPr>
+          <w:lang w:val="en-US"/>
+        </w:rPr>
+      </w:pPr>
+      <w:proofErr w:type="spellStart"/>
       <w:r>
         <w:rPr>
           <w:b/>
@@ -3490,6 +5590,7 @@
         </w:rPr>
         <w:t>Programación</w:t>
       </w:r>
+      <w:proofErr w:type="spellEnd"/>
       <w:r>
         <w:rPr>
           <w:lang w:val="en-US"/>
@@ -3499,41 +5600,109 @@
     </w:p>
     <w:p>
       <w:pPr>
-        <w:pStyle w:val="Normal"/>
-        <w:rPr>
-          <w:lang w:val="en-US"/>
-        </w:rPr>
-      </w:pPr>
-      <w:r>
-        <w:rPr>
-          <w:lang w:val="en-US"/>
-        </w:rPr>
-        <w:t>#include &lt;Wire.h&gt;</w:t>
-        <w:br/>
-        <w:t>#include &lt;Adafruit_Sensor.h&gt;</w:t>
+        <w:rPr>
+          <w:lang w:val="en-US"/>
+        </w:rPr>
+      </w:pPr>
+      <w:r>
+        <w:rPr>
+          <w:lang w:val="en-US"/>
+        </w:rPr>
+        <w:t>#include &lt;</w:t>
+      </w:r>
+      <w:proofErr w:type="spellStart"/>
+      <w:r>
+        <w:rPr>
+          <w:lang w:val="en-US"/>
+        </w:rPr>
+        <w:t>Wire.h</w:t>
+      </w:r>
+      <w:proofErr w:type="spellEnd"/>
+      <w:r>
+        <w:rPr>
+          <w:lang w:val="en-US"/>
+        </w:rPr>
+        <w:t>&gt;</w:t>
+      </w:r>
+      <w:r>
+        <w:rPr>
+          <w:lang w:val="en-US"/>
+        </w:rPr>
+        <w:br/>
+        <w:t>#include &lt;</w:t>
+      </w:r>
+      <w:proofErr w:type="spellStart"/>
+      <w:r>
+        <w:rPr>
+          <w:lang w:val="en-US"/>
+        </w:rPr>
+        <w:t>Adafruit_Sensor.h</w:t>
+      </w:r>
+      <w:proofErr w:type="spellEnd"/>
+      <w:r>
+        <w:rPr>
+          <w:lang w:val="en-US"/>
+        </w:rPr>
+        <w:t>&gt;</w:t>
+      </w:r>
+      <w:r>
+        <w:rPr>
+          <w:lang w:val="en-US"/>
+        </w:rPr>
         <w:br/>
         <w:t>#include &lt;Adafruit_BME280.h&gt;</w:t>
-        <w:br/>
-        <w:t>Adafruit_BME280 bme;</w:t>
-      </w:r>
-    </w:p>
-    <w:p>
-      <w:pPr>
-        <w:pStyle w:val="Normal"/>
-        <w:rPr>
-          <w:lang w:val="en-US"/>
-        </w:rPr>
-      </w:pPr>
-      <w:r>
-        <w:rPr>
-          <w:lang w:val="en-US"/>
-        </w:rPr>
-        <w:t>void setup() {</w:t>
-      </w:r>
-    </w:p>
-    <w:p>
-      <w:pPr>
-        <w:pStyle w:val="Normal"/>
+      </w:r>
+      <w:r>
+        <w:rPr>
+          <w:lang w:val="en-US"/>
+        </w:rPr>
+        <w:br/>
+        <w:t>Adafr</w:t>
+      </w:r>
+      <w:r>
+        <w:rPr>
+          <w:lang w:val="en-US"/>
+        </w:rPr>
+        <w:t xml:space="preserve">uit_BME280 </w:t>
+      </w:r>
+      <w:proofErr w:type="spellStart"/>
+      <w:r>
+        <w:rPr>
+          <w:lang w:val="en-US"/>
+        </w:rPr>
+        <w:t>bme</w:t>
+      </w:r>
+      <w:proofErr w:type="spellEnd"/>
+      <w:r>
+        <w:rPr>
+          <w:lang w:val="en-US"/>
+        </w:rPr>
+        <w:t>;</w:t>
+      </w:r>
+    </w:p>
+    <w:p>
+      <w:pPr>
+        <w:rPr>
+          <w:lang w:val="en-US"/>
+        </w:rPr>
+      </w:pPr>
+      <w:proofErr w:type="gramStart"/>
+      <w:r>
+        <w:rPr>
+          <w:lang w:val="en-US"/>
+        </w:rPr>
+        <w:t>void</w:t>
+      </w:r>
+      <w:proofErr w:type="gramEnd"/>
+      <w:r>
+        <w:rPr>
+          <w:lang w:val="en-US"/>
+        </w:rPr>
+        <w:t xml:space="preserve"> setup() {</w:t>
+      </w:r>
+    </w:p>
+    <w:p>
+      <w:pPr>
         <w:rPr>
           <w:lang w:val="en-US"/>
         </w:rPr>
@@ -3544,72 +5713,333 @@
         </w:rPr>
         <w:t xml:space="preserve">  </w:t>
       </w:r>
-      <w:r>
-        <w:rPr>
-          <w:lang w:val="en-US"/>
-        </w:rPr>
-        <w:t>Serial.begin(115200);</w:t>
-        <w:br/>
-        <w:t>if (!bme.begin(0x76)) {</w:t>
-        <w:br/>
-        <w:t>Serial.println("Could not find a valid BME280 sensor, check wiring!");</w:t>
+      <w:proofErr w:type="spellStart"/>
+      <w:r>
+        <w:rPr>
+          <w:lang w:val="en-US"/>
+        </w:rPr>
+        <w:t>Serial.begin</w:t>
+      </w:r>
+      <w:proofErr w:type="spellEnd"/>
+      <w:r>
+        <w:rPr>
+          <w:lang w:val="en-US"/>
+        </w:rPr>
+        <w:t>(115200);</w:t>
+      </w:r>
+      <w:r>
+        <w:rPr>
+          <w:lang w:val="en-US"/>
+        </w:rPr>
+        <w:br/>
+        <w:t>if (!</w:t>
+      </w:r>
+      <w:proofErr w:type="spellStart"/>
+      <w:r>
+        <w:rPr>
+          <w:lang w:val="en-US"/>
+        </w:rPr>
+        <w:t>bme.begin</w:t>
+      </w:r>
+      <w:proofErr w:type="spellEnd"/>
+      <w:r>
+        <w:rPr>
+          <w:lang w:val="en-US"/>
+        </w:rPr>
+        <w:t>(0x76)) {</w:t>
+      </w:r>
+      <w:r>
+        <w:rPr>
+          <w:lang w:val="en-US"/>
+        </w:rPr>
+        <w:br/>
+      </w:r>
+      <w:proofErr w:type="spellStart"/>
+      <w:r>
+        <w:rPr>
+          <w:lang w:val="en-US"/>
+        </w:rPr>
+        <w:t>Serial.println</w:t>
+      </w:r>
+      <w:proofErr w:type="spellEnd"/>
+      <w:r>
+        <w:rPr>
+          <w:lang w:val="en-US"/>
+        </w:rPr>
+        <w:t>("Could not find a valid BME280 sensor, check wiring!");</w:t>
+      </w:r>
+      <w:r>
+        <w:rPr>
+          <w:lang w:val="en-US"/>
+        </w:rPr>
         <w:br/>
         <w:t>while (1);}}</w:t>
+      </w:r>
+      <w:r>
+        <w:rPr>
+          <w:lang w:val="en-US"/>
+        </w:rPr>
         <w:br/>
         <w:t>void loop() {</w:t>
-        <w:br/>
-        <w:t>Serial.print("Temperature = ");</w:t>
-        <w:br/>
-        <w:t>Serial.print(bme.readTemperature());</w:t>
-        <w:br/>
-        <w:t>Serial.println(" °C");</w:t>
-        <w:br/>
-        <w:t>Serial.print("Humidity = ");</w:t>
-        <w:br/>
-        <w:t>Serial.print(bme.readHumidity());</w:t>
-        <w:br/>
-        <w:t>Serial.println(" %");</w:t>
-        <w:br/>
-        <w:t>Serial.print("Pressure = ");</w:t>
-        <w:br/>
-        <w:t>Serial.print(bme.readPressure() / 100.0F);</w:t>
-        <w:br/>
-        <w:t>Serial.println(" hPa");</w:t>
+      </w:r>
+      <w:r>
+        <w:rPr>
+          <w:lang w:val="en-US"/>
+        </w:rPr>
+        <w:br/>
+      </w:r>
+      <w:proofErr w:type="spellStart"/>
+      <w:r>
+        <w:rPr>
+          <w:lang w:val="en-US"/>
+        </w:rPr>
+        <w:t>Serial.print</w:t>
+      </w:r>
+      <w:proofErr w:type="spellEnd"/>
+      <w:r>
+        <w:rPr>
+          <w:lang w:val="en-US"/>
+        </w:rPr>
+        <w:t>("Temperature = ");</w:t>
+      </w:r>
+      <w:r>
+        <w:rPr>
+          <w:lang w:val="en-US"/>
+        </w:rPr>
+        <w:br/>
+      </w:r>
+      <w:proofErr w:type="spellStart"/>
+      <w:r>
+        <w:rPr>
+          <w:lang w:val="en-US"/>
+        </w:rPr>
+        <w:t>Serial.print</w:t>
+      </w:r>
+      <w:proofErr w:type="spellEnd"/>
+      <w:r>
+        <w:rPr>
+          <w:lang w:val="en-US"/>
+        </w:rPr>
+        <w:t>(</w:t>
+      </w:r>
+      <w:proofErr w:type="spellStart"/>
+      <w:r>
+        <w:rPr>
+          <w:lang w:val="en-US"/>
+        </w:rPr>
+        <w:t>bme.readTemperature</w:t>
+      </w:r>
+      <w:proofErr w:type="spellEnd"/>
+      <w:r>
+        <w:rPr>
+          <w:lang w:val="en-US"/>
+        </w:rPr>
+        <w:t>());</w:t>
+      </w:r>
+      <w:r>
+        <w:rPr>
+          <w:lang w:val="en-US"/>
+        </w:rPr>
+        <w:br/>
+      </w:r>
+      <w:proofErr w:type="spellStart"/>
+      <w:r>
+        <w:rPr>
+          <w:lang w:val="en-US"/>
+        </w:rPr>
+        <w:t>Serial.println</w:t>
+      </w:r>
+      <w:proofErr w:type="spellEnd"/>
+      <w:r>
+        <w:rPr>
+          <w:lang w:val="en-US"/>
+        </w:rPr>
+        <w:t>(" °C");</w:t>
+      </w:r>
+      <w:r>
+        <w:rPr>
+          <w:lang w:val="en-US"/>
+        </w:rPr>
+        <w:br/>
+      </w:r>
+      <w:proofErr w:type="spellStart"/>
+      <w:r>
+        <w:rPr>
+          <w:lang w:val="en-US"/>
+        </w:rPr>
+        <w:t>Serial.print</w:t>
+      </w:r>
+      <w:proofErr w:type="spellEnd"/>
+      <w:r>
+        <w:rPr>
+          <w:lang w:val="en-US"/>
+        </w:rPr>
+        <w:t>("Humidity = ");</w:t>
+      </w:r>
+      <w:r>
+        <w:rPr>
+          <w:lang w:val="en-US"/>
+        </w:rPr>
+        <w:br/>
+      </w:r>
+      <w:proofErr w:type="spellStart"/>
+      <w:r>
+        <w:rPr>
+          <w:lang w:val="en-US"/>
+        </w:rPr>
+        <w:t>Serial.print</w:t>
+      </w:r>
+      <w:proofErr w:type="spellEnd"/>
+      <w:r>
+        <w:rPr>
+          <w:lang w:val="en-US"/>
+        </w:rPr>
+        <w:t>(</w:t>
+      </w:r>
+      <w:proofErr w:type="spellStart"/>
+      <w:r>
+        <w:rPr>
+          <w:lang w:val="en-US"/>
+        </w:rPr>
+        <w:t>bme.readHumidity</w:t>
+      </w:r>
+      <w:proofErr w:type="spellEnd"/>
+      <w:r>
+        <w:rPr>
+          <w:lang w:val="en-US"/>
+        </w:rPr>
+        <w:t>());</w:t>
+      </w:r>
+      <w:r>
+        <w:rPr>
+          <w:lang w:val="en-US"/>
+        </w:rPr>
+        <w:br/>
+      </w:r>
+      <w:proofErr w:type="spellStart"/>
+      <w:r>
+        <w:rPr>
+          <w:lang w:val="en-US"/>
+        </w:rPr>
+        <w:t>Serial.println</w:t>
+      </w:r>
+      <w:proofErr w:type="spellEnd"/>
+      <w:r>
+        <w:rPr>
+          <w:lang w:val="en-US"/>
+        </w:rPr>
+        <w:t>(" %");</w:t>
+      </w:r>
+      <w:r>
+        <w:rPr>
+          <w:lang w:val="en-US"/>
+        </w:rPr>
+        <w:br/>
+      </w:r>
+      <w:proofErr w:type="spellStart"/>
+      <w:r>
+        <w:rPr>
+          <w:lang w:val="en-US"/>
+        </w:rPr>
+        <w:t>Serial.print</w:t>
+      </w:r>
+      <w:proofErr w:type="spellEnd"/>
+      <w:r>
+        <w:rPr>
+          <w:lang w:val="en-US"/>
+        </w:rPr>
+        <w:t>("Pressure = ");</w:t>
+      </w:r>
+      <w:r>
+        <w:rPr>
+          <w:lang w:val="en-US"/>
+        </w:rPr>
+        <w:br/>
+      </w:r>
+      <w:proofErr w:type="spellStart"/>
+      <w:r>
+        <w:rPr>
+          <w:lang w:val="en-US"/>
+        </w:rPr>
+        <w:t>Serial.print</w:t>
+      </w:r>
+      <w:proofErr w:type="spellEnd"/>
+      <w:r>
+        <w:rPr>
+          <w:lang w:val="en-US"/>
+        </w:rPr>
+        <w:t>(</w:t>
+      </w:r>
+      <w:proofErr w:type="spellStart"/>
+      <w:r>
+        <w:rPr>
+          <w:lang w:val="en-US"/>
+        </w:rPr>
+        <w:t>bme.readPressure</w:t>
+      </w:r>
+      <w:proofErr w:type="spellEnd"/>
+      <w:r>
+        <w:rPr>
+          <w:lang w:val="en-US"/>
+        </w:rPr>
+        <w:t>() / 100.0F);</w:t>
+      </w:r>
+      <w:r>
+        <w:rPr>
+          <w:lang w:val="en-US"/>
+        </w:rPr>
+        <w:br/>
+      </w:r>
+      <w:proofErr w:type="spellStart"/>
+      <w:r>
+        <w:rPr>
+          <w:lang w:val="en-US"/>
+        </w:rPr>
+        <w:t>Serial.println</w:t>
+      </w:r>
+      <w:proofErr w:type="spellEnd"/>
+      <w:r>
+        <w:rPr>
+          <w:lang w:val="en-US"/>
+        </w:rPr>
+        <w:t xml:space="preserve">(" </w:t>
+      </w:r>
+      <w:proofErr w:type="spellStart"/>
+      <w:r>
+        <w:rPr>
+          <w:lang w:val="en-US"/>
+        </w:rPr>
+        <w:t>hPa</w:t>
+      </w:r>
+      <w:proofErr w:type="spellEnd"/>
+      <w:r>
+        <w:rPr>
+          <w:lang w:val="en-US"/>
+        </w:rPr>
+        <w:t>");</w:t>
+      </w:r>
+      <w:r>
+        <w:rPr>
+          <w:lang w:val="en-US"/>
+        </w:rPr>
         <w:br/>
         <w:t>delay(2000);</w:t>
       </w:r>
     </w:p>
     <w:p>
-      <w:pPr>
-        <w:pStyle w:val="Normal"/>
-        <w:rPr/>
-      </w:pPr>
-      <w:r>
-        <w:rPr/>
+      <w:r>
         <w:t>}</w:t>
       </w:r>
     </w:p>
     <w:p>
       <w:pPr>
-        <w:pStyle w:val="Normal"/>
-        <w:rPr>
-          <w:b/>
-          <w:b/>
-          <w:bCs/>
-        </w:rPr>
-      </w:pPr>
-      <w:r>
-        <w:rPr>
-          <w:b/>
-          <w:bCs/>
-        </w:rPr>
-      </w:r>
-    </w:p>
-    <w:p>
-      <w:pPr>
-        <w:pStyle w:val="Normal"/>
-        <w:rPr/>
-      </w:pPr>
+        <w:rPr>
+          <w:b/>
+          <w:bCs/>
+        </w:rPr>
+      </w:pPr>
+    </w:p>
+    <w:p>
       <w:r>
         <w:rPr>
           <w:b/>
@@ -3618,72 +6048,761 @@
         <w:t>Diagrama de Conexión</w:t>
       </w:r>
       <w:r>
-        <w:rPr/>
         <w:t>:</w:t>
       </w:r>
     </w:p>
     <w:p>
-      <w:pPr>
-        <w:pStyle w:val="Normal"/>
-        <w:rPr/>
-      </w:pPr>
-      <w:r>
-        <w:rPr/>
-        <w:t>ESP32          BME280</w:t>
+      <w:r>
+        <w:t xml:space="preserve">ESP32         </w:t>
+      </w:r>
+      <w:r>
+        <w:t xml:space="preserve"> BME280</w:t>
+      </w:r>
+      <w:r>
         <w:br/>
         <w:t>---------------------</w:t>
+      </w:r>
+      <w:r>
         <w:br/>
         <w:t>3.3V    --&gt;   VCC</w:t>
+      </w:r>
+      <w:r>
         <w:br/>
         <w:t>GND    --&gt;   G</w:t>
+      </w:r>
+      <w:r>
         <w:br/>
         <w:t>NDGPIO 21 --&gt;   SDA</w:t>
+      </w:r>
+      <w:r>
         <w:br/>
         <w:t>GPIO 22 --&gt;   SCL</w:t>
       </w:r>
     </w:p>
     <w:p>
       <w:pPr>
-        <w:pStyle w:val="Normal"/>
-        <w:widowControl/>
-        <w:bidi w:val="0"/>
-        <w:spacing w:lineRule="auto" w:line="259" w:before="0" w:after="160"/>
-        <w:jc w:val="left"/>
-        <w:rPr/>
-      </w:pPr>
-      <w:r>
-        <w:rPr/>
+        <w:spacing w:after="0" w:line="240" w:lineRule="auto"/>
+      </w:pPr>
+      <w:r>
+        <w:br w:type="page"/>
+      </w:r>
+    </w:p>
+    <w:p>
+      <w:r>
+        <w:rPr>
+          <w:b/>
+          <w:bCs/>
+          <w:sz w:val="40"/>
+          <w:szCs w:val="40"/>
+        </w:rPr>
+        <w:lastRenderedPageBreak/>
+        <w:t>Módulo Sensor de Luz digital BH1750</w:t>
+      </w:r>
+      <w:r>
+        <w:rPr>
+          <w:b/>
+          <w:bCs/>
+          <w:sz w:val="40"/>
+          <w:szCs w:val="40"/>
+        </w:rPr>
+        <w:br/>
+      </w:r>
+      <w:r>
+        <w:br/>
+        <w:t>Este sensor permite realizar mediciones de flujo lumínico (iluminancia) de forma sencilla a través del bus I2C.</w:t>
+      </w:r>
+      <w:r>
+        <w:br/>
+      </w:r>
+      <w:r>
+        <w:br/>
+        <w:t xml:space="preserve">Posee un conversor interno de 16-bit, por lo que entrega una salida digital en formato I2C. </w:t>
+      </w:r>
+    </w:p>
+    <w:p>
+      <w:r>
+        <w:t>Su desempeño es mejor al de un Foto-Resistor (LDR), pues no es necesario realizar conversiones de voltaje para obtener datos interpretables.</w:t>
+      </w:r>
+      <w:r>
+        <w:br/>
+      </w:r>
+      <w:r>
+        <w:br/>
+        <w:t>El BH1750 entrega la intensidad luminosa directamente en unidades Lux (Lx).</w:t>
+      </w:r>
+    </w:p>
+    <w:p>
+      <w:r>
+        <w:t>El lux es la unidad derivada del S.I. de Unidades para la iluminancia o nivel de ilumi</w:t>
+      </w:r>
+      <w:r>
+        <w:t>nación. Equivale a un lumen /m².</w:t>
+      </w:r>
+    </w:p>
+    <w:p>
+      <w:pPr>
+        <w:pStyle w:val="Prrafodelista"/>
+        <w:numPr>
+          <w:ilvl w:val="0"/>
+          <w:numId w:val="13"/>
+        </w:numPr>
+        <w:spacing w:line="360" w:lineRule="auto"/>
+      </w:pPr>
+      <w:r>
+        <w:rPr>
+          <w:b/>
+        </w:rPr>
+        <w:t>ESPECIFICACIONES TÉCNICAS</w:t>
+      </w:r>
+    </w:p>
+    <w:p>
+      <w:pPr>
+        <w:pStyle w:val="Prrafodelista"/>
+        <w:numPr>
+          <w:ilvl w:val="1"/>
+          <w:numId w:val="13"/>
+        </w:numPr>
+        <w:spacing w:line="360" w:lineRule="auto"/>
+      </w:pPr>
+      <w:r>
+        <w:t>Voltaje de Operación: 3V – 5V</w:t>
+      </w:r>
+    </w:p>
+    <w:p>
+      <w:pPr>
+        <w:pStyle w:val="Prrafodelista"/>
+        <w:numPr>
+          <w:ilvl w:val="1"/>
+          <w:numId w:val="13"/>
+        </w:numPr>
+        <w:spacing w:line="360" w:lineRule="auto"/>
+      </w:pPr>
+      <w:r>
+        <w:t>Interfaz digital a través de bus I2C con capacidad de seleccionar entre 2 direcciones</w:t>
+      </w:r>
+    </w:p>
+    <w:p>
+      <w:pPr>
+        <w:pStyle w:val="Prrafodelista"/>
+        <w:numPr>
+          <w:ilvl w:val="1"/>
+          <w:numId w:val="13"/>
+        </w:numPr>
+        <w:spacing w:line="360" w:lineRule="auto"/>
+      </w:pPr>
+      <w:r>
+        <w:t>Respuesta espectral similar a la del ojo humano</w:t>
+      </w:r>
+    </w:p>
+    <w:p>
+      <w:pPr>
+        <w:pStyle w:val="Prrafodelista"/>
+        <w:numPr>
+          <w:ilvl w:val="1"/>
+          <w:numId w:val="13"/>
+        </w:numPr>
+        <w:spacing w:line="360" w:lineRule="auto"/>
+      </w:pPr>
+      <w:r>
+        <w:t>Realiza mediciones de iluminancia y convierte el resultado a una palabra digital</w:t>
+      </w:r>
+    </w:p>
+    <w:p>
+      <w:pPr>
+        <w:pStyle w:val="Prrafodelista"/>
+        <w:numPr>
+          <w:ilvl w:val="1"/>
+          <w:numId w:val="13"/>
+        </w:numPr>
+        <w:spacing w:line="360" w:lineRule="auto"/>
+      </w:pPr>
+      <w:r>
+        <w:t>Amplio rango de medición 1-65535 lux</w:t>
+      </w:r>
+    </w:p>
+    <w:p>
+      <w:pPr>
+        <w:pStyle w:val="Prrafodelista"/>
+        <w:numPr>
+          <w:ilvl w:val="1"/>
+          <w:numId w:val="13"/>
+        </w:numPr>
+        <w:spacing w:line="360" w:lineRule="auto"/>
+      </w:pPr>
+      <w:r>
+        <w:t>Modo de bajo consumo de energía</w:t>
+      </w:r>
+    </w:p>
+    <w:p>
+      <w:pPr>
+        <w:pStyle w:val="Prrafodelista"/>
+        <w:numPr>
+          <w:ilvl w:val="1"/>
+          <w:numId w:val="13"/>
+        </w:numPr>
+        <w:spacing w:line="360" w:lineRule="auto"/>
+      </w:pPr>
+      <w:r>
+        <w:t>Rechazo de ruido a 50/60 Hz</w:t>
+      </w:r>
+    </w:p>
+    <w:p>
+      <w:pPr>
+        <w:pStyle w:val="Prrafodelista"/>
+        <w:numPr>
+          <w:ilvl w:val="1"/>
+          <w:numId w:val="13"/>
+        </w:numPr>
+        <w:spacing w:line="360" w:lineRule="auto"/>
+      </w:pPr>
+      <w:r>
+        <w:t>Baja dependencia de la medición contra la fuente de luz: halógeno, led, incandescente, luz de día, etc.</w:t>
+      </w:r>
+    </w:p>
+    <w:p>
+      <w:pPr>
+        <w:spacing w:line="360" w:lineRule="auto"/>
+      </w:pPr>
+      <w:r>
+        <w:t>Ejemplo de código</w:t>
+      </w:r>
+    </w:p>
+    <w:p>
+      <w:pPr>
+        <w:spacing w:after="0" w:line="240" w:lineRule="auto"/>
+        <w:rPr>
+          <w:lang w:val="en-US"/>
+        </w:rPr>
+      </w:pPr>
+      <w:r>
+        <w:rPr>
+          <w:lang w:val="en-US"/>
+        </w:rPr>
+        <w:t>#include &lt;</w:t>
+      </w:r>
+      <w:proofErr w:type="spellStart"/>
+      <w:r>
+        <w:rPr>
+          <w:lang w:val="en-US"/>
+        </w:rPr>
+        <w:t>Wire.h</w:t>
+      </w:r>
+      <w:proofErr w:type="spellEnd"/>
+      <w:r>
+        <w:rPr>
+          <w:lang w:val="en-US"/>
+        </w:rPr>
+        <w:t>&gt;</w:t>
+      </w:r>
+    </w:p>
+    <w:p>
+      <w:pPr>
+        <w:spacing w:after="0" w:line="240" w:lineRule="auto"/>
+        <w:rPr>
+          <w:lang w:val="en-US"/>
+        </w:rPr>
+      </w:pPr>
+      <w:r>
+        <w:rPr>
+          <w:lang w:val="en-US"/>
+        </w:rPr>
+        <w:t>#include &lt;BH1750.h&gt;</w:t>
+      </w:r>
+    </w:p>
+    <w:p>
+      <w:pPr>
+        <w:spacing w:after="0" w:line="240" w:lineRule="auto"/>
+        <w:rPr>
+          <w:lang w:val="en-US"/>
+        </w:rPr>
+      </w:pPr>
+    </w:p>
+    <w:p>
+      <w:pPr>
+        <w:spacing w:after="0" w:line="240" w:lineRule="auto"/>
+        <w:rPr>
+          <w:lang w:val="en-US"/>
+        </w:rPr>
+      </w:pPr>
+      <w:r>
+        <w:rPr>
+          <w:lang w:val="en-US"/>
+        </w:rPr>
+        <w:t xml:space="preserve">BH1750 </w:t>
+      </w:r>
+      <w:proofErr w:type="spellStart"/>
+      <w:r>
+        <w:rPr>
+          <w:lang w:val="en-US"/>
+        </w:rPr>
+        <w:t>lightMeter</w:t>
+      </w:r>
+      <w:proofErr w:type="spellEnd"/>
+      <w:r>
+        <w:rPr>
+          <w:lang w:val="en-US"/>
+        </w:rPr>
+        <w:t>;</w:t>
+      </w:r>
+    </w:p>
+    <w:p>
+      <w:pPr>
+        <w:spacing w:after="0" w:line="240" w:lineRule="auto"/>
+        <w:rPr>
+          <w:lang w:val="en-US"/>
+        </w:rPr>
+      </w:pPr>
+      <w:proofErr w:type="gramStart"/>
+      <w:r>
+        <w:rPr>
+          <w:lang w:val="en-US"/>
+        </w:rPr>
+        <w:t>void</w:t>
+      </w:r>
+      <w:proofErr w:type="gramEnd"/>
+      <w:r>
+        <w:rPr>
+          <w:lang w:val="en-US"/>
+        </w:rPr>
+        <w:t xml:space="preserve"> setup(){</w:t>
+      </w:r>
+    </w:p>
+    <w:p>
+      <w:pPr>
+        <w:spacing w:after="0" w:line="240" w:lineRule="auto"/>
+        <w:rPr>
+          <w:lang w:val="en-US"/>
+        </w:rPr>
+      </w:pPr>
+      <w:r>
+        <w:rPr>
+          <w:lang w:val="en-US"/>
+        </w:rPr>
+        <w:t xml:space="preserve">  </w:t>
+      </w:r>
+      <w:proofErr w:type="spellStart"/>
+      <w:proofErr w:type="gramStart"/>
+      <w:r>
+        <w:rPr>
+          <w:lang w:val="en-US"/>
+        </w:rPr>
+        <w:t>Serial.begin</w:t>
+      </w:r>
+      <w:proofErr w:type="spellEnd"/>
+      <w:r>
+        <w:rPr>
+          <w:lang w:val="en-US"/>
+        </w:rPr>
+        <w:t>(</w:t>
+      </w:r>
+      <w:proofErr w:type="gramEnd"/>
+      <w:r>
+        <w:rPr>
+          <w:lang w:val="en-US"/>
+        </w:rPr>
+        <w:t>9600);</w:t>
+      </w:r>
+    </w:p>
+    <w:p>
+      <w:pPr>
+        <w:spacing w:after="0" w:line="240" w:lineRule="auto"/>
+        <w:rPr>
+          <w:lang w:val="en-US"/>
+        </w:rPr>
+      </w:pPr>
+      <w:r>
+        <w:rPr>
+          <w:lang w:val="en-US"/>
+        </w:rPr>
+        <w:t xml:space="preserve">  </w:t>
+      </w:r>
+      <w:proofErr w:type="spellStart"/>
+      <w:r>
+        <w:rPr>
+          <w:lang w:val="en-US"/>
+        </w:rPr>
+        <w:t>Wire.begin</w:t>
+      </w:r>
+      <w:proofErr w:type="spellEnd"/>
+      <w:r>
+        <w:rPr>
+          <w:lang w:val="en-US"/>
+        </w:rPr>
+        <w:t>();</w:t>
+      </w:r>
+      <w:bookmarkStart w:id="0" w:name="_GoBack"/>
+      <w:bookmarkEnd w:id="0"/>
+    </w:p>
+    <w:p>
+      <w:pPr>
+        <w:spacing w:after="0" w:line="240" w:lineRule="auto"/>
+        <w:rPr>
+          <w:lang w:val="en-US"/>
+        </w:rPr>
+      </w:pPr>
+      <w:r>
+        <w:rPr>
+          <w:lang w:val="en-US"/>
+        </w:rPr>
+        <w:t xml:space="preserve">  </w:t>
+      </w:r>
+      <w:proofErr w:type="spellStart"/>
+      <w:proofErr w:type="gramStart"/>
+      <w:r>
+        <w:rPr>
+          <w:lang w:val="en-US"/>
+        </w:rPr>
+        <w:t>lightMeter.begin</w:t>
+      </w:r>
+      <w:proofErr w:type="spellEnd"/>
+      <w:r>
+        <w:rPr>
+          <w:lang w:val="en-US"/>
+        </w:rPr>
+        <w:t>(</w:t>
+      </w:r>
+      <w:proofErr w:type="gramEnd"/>
+      <w:r>
+        <w:rPr>
+          <w:lang w:val="en-US"/>
+        </w:rPr>
+        <w:t>);</w:t>
+      </w:r>
+    </w:p>
+    <w:p>
+      <w:pPr>
+        <w:spacing w:after="0" w:line="240" w:lineRule="auto"/>
+        <w:rPr>
+          <w:lang w:val="en-US"/>
+        </w:rPr>
+      </w:pPr>
+      <w:r>
+        <w:rPr>
+          <w:lang w:val="en-US"/>
+        </w:rPr>
+        <w:t xml:space="preserve">  </w:t>
+      </w:r>
+      <w:proofErr w:type="spellStart"/>
+      <w:proofErr w:type="gramStart"/>
+      <w:r>
+        <w:rPr>
+          <w:lang w:val="en-US"/>
+        </w:rPr>
+        <w:t>Serial.println</w:t>
+      </w:r>
+      <w:proofErr w:type="spellEnd"/>
+      <w:r>
+        <w:rPr>
+          <w:lang w:val="en-US"/>
+        </w:rPr>
+        <w:t>(</w:t>
+      </w:r>
+      <w:proofErr w:type="gramEnd"/>
+      <w:r>
+        <w:rPr>
+          <w:lang w:val="en-US"/>
+        </w:rPr>
+        <w:t>F("BH1750 Test"));</w:t>
+      </w:r>
+    </w:p>
+    <w:p>
+      <w:pPr>
+        <w:spacing w:after="0" w:line="240" w:lineRule="auto"/>
+        <w:rPr>
+          <w:lang w:val="en-US"/>
+        </w:rPr>
+      </w:pPr>
+    </w:p>
+    <w:p>
+      <w:pPr>
+        <w:spacing w:after="0" w:line="240" w:lineRule="auto"/>
+        <w:rPr>
+          <w:lang w:val="en-US"/>
+        </w:rPr>
+      </w:pPr>
+      <w:r>
+        <w:rPr>
+          <w:lang w:val="en-US"/>
+        </w:rPr>
+        <w:t>}</w:t>
+      </w:r>
+    </w:p>
+    <w:p>
+      <w:pPr>
+        <w:spacing w:after="0" w:line="240" w:lineRule="auto"/>
+        <w:rPr>
+          <w:lang w:val="en-US"/>
+        </w:rPr>
+      </w:pPr>
+    </w:p>
+    <w:p>
+      <w:pPr>
+        <w:spacing w:after="0" w:line="240" w:lineRule="auto"/>
+        <w:rPr>
+          <w:lang w:val="en-US"/>
+        </w:rPr>
+      </w:pPr>
+      <w:proofErr w:type="gramStart"/>
+      <w:r>
+        <w:rPr>
+          <w:lang w:val="en-US"/>
+        </w:rPr>
+        <w:t>void</w:t>
+      </w:r>
+      <w:proofErr w:type="gramEnd"/>
+      <w:r>
+        <w:rPr>
+          <w:lang w:val="en-US"/>
+        </w:rPr>
+        <w:t xml:space="preserve"> loop() {</w:t>
+      </w:r>
+    </w:p>
+    <w:p>
+      <w:pPr>
+        <w:spacing w:after="0" w:line="240" w:lineRule="auto"/>
+        <w:rPr>
+          <w:lang w:val="en-US"/>
+        </w:rPr>
+      </w:pPr>
+    </w:p>
+    <w:p>
+      <w:pPr>
+        <w:spacing w:after="0" w:line="240" w:lineRule="auto"/>
+        <w:rPr>
+          <w:lang w:val="en-US"/>
+        </w:rPr>
+      </w:pPr>
+      <w:r>
+        <w:rPr>
+          <w:lang w:val="en-US"/>
+        </w:rPr>
+        <w:t xml:space="preserve">  </w:t>
+      </w:r>
+      <w:proofErr w:type="gramStart"/>
+      <w:r>
+        <w:rPr>
+          <w:lang w:val="en-US"/>
+        </w:rPr>
+        <w:t>float</w:t>
+      </w:r>
+      <w:proofErr w:type="gramEnd"/>
+      <w:r>
+        <w:rPr>
+          <w:lang w:val="en-US"/>
+        </w:rPr>
+        <w:t xml:space="preserve"> lux = </w:t>
+      </w:r>
+      <w:proofErr w:type="spellStart"/>
+      <w:r>
+        <w:rPr>
+          <w:lang w:val="en-US"/>
+        </w:rPr>
+        <w:t>lightMeter.readLightLevel</w:t>
+      </w:r>
+      <w:proofErr w:type="spellEnd"/>
+      <w:r>
+        <w:rPr>
+          <w:lang w:val="en-US"/>
+        </w:rPr>
+        <w:t>();</w:t>
+      </w:r>
+    </w:p>
+    <w:p>
+      <w:pPr>
+        <w:spacing w:after="0" w:line="240" w:lineRule="auto"/>
+        <w:rPr>
+          <w:lang w:val="en-US"/>
+        </w:rPr>
+      </w:pPr>
+      <w:r>
+        <w:rPr>
+          <w:lang w:val="en-US"/>
+        </w:rPr>
+        <w:t xml:space="preserve">  </w:t>
+      </w:r>
+      <w:proofErr w:type="spellStart"/>
+      <w:proofErr w:type="gramStart"/>
+      <w:r>
+        <w:rPr>
+          <w:lang w:val="en-US"/>
+        </w:rPr>
+        <w:t>Serial.print</w:t>
+      </w:r>
+      <w:proofErr w:type="spellEnd"/>
+      <w:r>
+        <w:rPr>
+          <w:lang w:val="en-US"/>
+        </w:rPr>
+        <w:t>(</w:t>
+      </w:r>
+      <w:proofErr w:type="gramEnd"/>
+      <w:r>
+        <w:rPr>
+          <w:lang w:val="en-US"/>
+        </w:rPr>
+        <w:t>"Light: ");</w:t>
+      </w:r>
+    </w:p>
+    <w:p>
+      <w:pPr>
+        <w:spacing w:after="0" w:line="240" w:lineRule="auto"/>
+        <w:rPr>
+          <w:lang w:val="en-US"/>
+        </w:rPr>
+      </w:pPr>
+      <w:r>
+        <w:rPr>
+          <w:lang w:val="en-US"/>
+        </w:rPr>
+        <w:t xml:space="preserve">  </w:t>
+      </w:r>
+      <w:proofErr w:type="spellStart"/>
+      <w:proofErr w:type="gramStart"/>
+      <w:r>
+        <w:rPr>
+          <w:lang w:val="en-US"/>
+        </w:rPr>
+        <w:t>Serial.print</w:t>
+      </w:r>
+      <w:proofErr w:type="spellEnd"/>
+      <w:r>
+        <w:rPr>
+          <w:lang w:val="en-US"/>
+        </w:rPr>
+        <w:t>(</w:t>
+      </w:r>
+      <w:proofErr w:type="gramEnd"/>
+      <w:r>
+        <w:rPr>
+          <w:lang w:val="en-US"/>
+        </w:rPr>
+        <w:t>lux);</w:t>
+      </w:r>
+    </w:p>
+    <w:p>
+      <w:pPr>
+        <w:spacing w:after="0" w:line="240" w:lineRule="auto"/>
+      </w:pPr>
+      <w:r>
+        <w:rPr>
+          <w:lang w:val="en-US"/>
+        </w:rPr>
+        <w:t xml:space="preserve">  </w:t>
+      </w:r>
+      <w:proofErr w:type="spellStart"/>
+      <w:proofErr w:type="gramStart"/>
+      <w:r>
+        <w:t>Serial.println</w:t>
+      </w:r>
+      <w:proofErr w:type="spellEnd"/>
+      <w:r>
+        <w:t>(</w:t>
+      </w:r>
+      <w:proofErr w:type="gramEnd"/>
+      <w:r>
+        <w:t>" lx");</w:t>
+      </w:r>
+    </w:p>
+    <w:p>
+      <w:pPr>
+        <w:spacing w:after="0" w:line="240" w:lineRule="auto"/>
+      </w:pPr>
+      <w:r>
+        <w:t xml:space="preserve">  </w:t>
+      </w:r>
+      <w:proofErr w:type="spellStart"/>
+      <w:proofErr w:type="gramStart"/>
+      <w:r>
+        <w:t>delay</w:t>
+      </w:r>
+      <w:proofErr w:type="spellEnd"/>
+      <w:r>
+        <w:t>(</w:t>
+      </w:r>
+      <w:proofErr w:type="gramEnd"/>
+      <w:r>
+        <w:t>1000);</w:t>
+      </w:r>
+    </w:p>
+    <w:p>
+      <w:pPr>
+        <w:spacing w:after="0" w:line="240" w:lineRule="auto"/>
+      </w:pPr>
+    </w:p>
+    <w:p>
+      <w:pPr>
+        <w:spacing w:after="0" w:line="240" w:lineRule="auto"/>
+      </w:pPr>
+      <w:r>
+        <w:t>}</w:t>
+      </w:r>
+    </w:p>
+    <w:p>
+      <w:pPr>
+        <w:ind w:left="1080"/>
+      </w:pPr>
+      <w:r>
+        <w:lastRenderedPageBreak/>
+        <w:br/>
+      </w:r>
+      <w:r>
+        <w:br/>
       </w:r>
     </w:p>
     <w:sectPr>
-      <w:headerReference w:type="default" r:id="rId2"/>
-      <w:footerReference w:type="default" r:id="rId3"/>
-      <w:type w:val="nextPage"/>
+      <w:headerReference w:type="default" r:id="rId7"/>
+      <w:footerReference w:type="default" r:id="rId8"/>
       <w:pgSz w:w="11906" w:h="16838"/>
-      <w:pgMar w:left="720" w:right="720" w:header="708" w:top="765" w:footer="708" w:bottom="765" w:gutter="0"/>
-      <w:pgNumType w:fmt="decimal"/>
-      <w:formProt w:val="false"/>
-      <w:textDirection w:val="lrTb"/>
-      <w:docGrid w:type="default" w:linePitch="360" w:charSpace="4096"/>
+      <w:pgMar w:top="765" w:right="720" w:bottom="765" w:left="720" w:header="708" w:footer="708" w:gutter="0"/>
+      <w:cols w:space="720"/>
+      <w:formProt w:val="0"/>
+      <w:docGrid w:linePitch="360" w:charSpace="4096"/>
     </w:sectPr>
   </w:body>
 </w:document>
 </file>
 
+<file path=word/endnotes.xml><?xml version="1.0" encoding="utf-8"?>
+<w:endnotes xmlns:wpc="http://schemas.microsoft.com/office/word/2010/wordprocessingCanvas" xmlns:mc="http://schemas.openxmlformats.org/markup-compatibility/2006" xmlns:o="urn:schemas-microsoft-com:office:office" xmlns:r="http://schemas.openxmlformats.org/officeDocument/2006/relationships" xmlns:m="http://schemas.openxmlformats.org/officeDocument/2006/math" xmlns:v="urn:schemas-microsoft-com:vml" xmlns:wp14="http://schemas.microsoft.com/office/word/2010/wordprocessingDrawing" xmlns:wp="http://schemas.openxmlformats.org/drawingml/2006/wordprocessingDrawing" xmlns:w10="urn:schemas-microsoft-com:office:word" xmlns:w="http://schemas.openxmlformats.org/wordprocessingml/2006/main" xmlns:w14="http://schemas.microsoft.com/office/word/2010/wordml" xmlns:w15="http://schemas.microsoft.com/office/word/2012/wordml" xmlns:wpg="http://schemas.microsoft.com/office/word/2010/wordprocessingGroup" xmlns:wpi="http://schemas.microsoft.com/office/word/2010/wordprocessingInk" xmlns:wne="http://schemas.microsoft.com/office/word/2006/wordml" xmlns:wps="http://schemas.microsoft.com/office/word/2010/wordprocessingShape" mc:Ignorable="w14 w15 wp14">
+  <w:endnote w:type="separator" w:id="-1">
+    <w:p>
+      <w:pPr>
+        <w:spacing w:after="0" w:line="240" w:lineRule="auto"/>
+      </w:pPr>
+      <w:r>
+        <w:separator/>
+      </w:r>
+    </w:p>
+  </w:endnote>
+  <w:endnote w:type="continuationSeparator" w:id="0">
+    <w:p>
+      <w:pPr>
+        <w:spacing w:after="0" w:line="240" w:lineRule="auto"/>
+      </w:pPr>
+      <w:r>
+        <w:continuationSeparator/>
+      </w:r>
+    </w:p>
+  </w:endnote>
+</w:endnotes>
+</file>
+
 <file path=word/footer1.xml><?xml version="1.0" encoding="utf-8"?>
-<w:ftr xmlns:o="urn:schemas-microsoft-com:office:office" xmlns:r="http://schemas.openxmlformats.org/officeDocument/2006/relationships" xmlns:v="urn:schemas-microsoft-com:vml" xmlns:w="http://schemas.openxmlformats.org/wordprocessingml/2006/main" xmlns:w10="urn:schemas-microsoft-com:office:word" xmlns:wp="http://schemas.openxmlformats.org/drawingml/2006/wordprocessingDrawing" xmlns:wps="http://schemas.microsoft.com/office/word/2010/wordprocessingShape" xmlns:wpg="http://schemas.microsoft.com/office/word/2010/wordprocessingGroup" xmlns:mc="http://schemas.openxmlformats.org/markup-compatibility/2006" xmlns:wp14="http://schemas.microsoft.com/office/word/2010/wordprocessingDrawing" xmlns:w14="http://schemas.microsoft.com/office/word/2010/wordml" mc:Ignorable="w14 wp14">
+<w:ftr xmlns:wpc="http://schemas.microsoft.com/office/word/2010/wordprocessingCanvas" xmlns:mc="http://schemas.openxmlformats.org/markup-compatibility/2006" xmlns:o="urn:schemas-microsoft-com:office:office" xmlns:r="http://schemas.openxmlformats.org/officeDocument/2006/relationships" xmlns:m="http://schemas.openxmlformats.org/officeDocument/2006/math" xmlns:v="urn:schemas-microsoft-com:vml" xmlns:wp14="http://schemas.microsoft.com/office/word/2010/wordprocessingDrawing" xmlns:wp="http://schemas.openxmlformats.org/drawingml/2006/wordprocessingDrawing" xmlns:w10="urn:schemas-microsoft-com:office:word" xmlns:w="http://schemas.openxmlformats.org/wordprocessingml/2006/main" xmlns:w14="http://schemas.microsoft.com/office/word/2010/wordml" xmlns:w15="http://schemas.microsoft.com/office/word/2012/wordml" xmlns:wpg="http://schemas.microsoft.com/office/word/2010/wordprocessingGroup" xmlns:wpi="http://schemas.microsoft.com/office/word/2010/wordprocessingInk" xmlns:wne="http://schemas.microsoft.com/office/word/2006/wordml" xmlns:wps="http://schemas.microsoft.com/office/word/2010/wordprocessingShape" mc:Ignorable="w14 w15 wp14">
   <w:p>
     <w:pPr>
       <w:pStyle w:val="Piedepgina"/>
-      <w:rPr/>
     </w:pPr>
     <w:r>
-      <w:rPr/>
+      <w:rPr>
+        <w:noProof/>
+        <w:lang w:eastAsia="es-AR"/>
+      </w:rPr>
       <w:drawing>
         <wp:inline distT="0" distB="0" distL="0" distR="0">
           <wp:extent cx="5400040" cy="235585"/>
           <wp:effectExtent l="0" t="0" r="0" b="0"/>
-          <wp:docPr id="2" name="Imagen 2" descr=""/>
+          <wp:docPr id="2" name="Imagen 2"/>
           <wp:cNvGraphicFramePr>
             <a:graphicFrameLocks xmlns:a="http://schemas.openxmlformats.org/drawingml/2006/main" noChangeAspect="1"/>
           </wp:cNvGraphicFramePr>
@@ -3691,7 +6810,7 @@
             <a:graphicData uri="http://schemas.openxmlformats.org/drawingml/2006/picture">
               <pic:pic xmlns:pic="http://schemas.openxmlformats.org/drawingml/2006/picture">
                 <pic:nvPicPr>
-                  <pic:cNvPr id="2" name="Imagen 2" descr=""/>
+                  <pic:cNvPr id="2" name="Imagen 2"/>
                   <pic:cNvPicPr>
                     <a:picLocks noChangeAspect="1" noChangeArrowheads="1"/>
                   </pic:cNvPicPr>
@@ -3721,20 +6840,47 @@
 </w:ftr>
 </file>
 
+<file path=word/footnotes.xml><?xml version="1.0" encoding="utf-8"?>
+<w:footnotes xmlns:wpc="http://schemas.microsoft.com/office/word/2010/wordprocessingCanvas" xmlns:mc="http://schemas.openxmlformats.org/markup-compatibility/2006" xmlns:o="urn:schemas-microsoft-com:office:office" xmlns:r="http://schemas.openxmlformats.org/officeDocument/2006/relationships" xmlns:m="http://schemas.openxmlformats.org/officeDocument/2006/math" xmlns:v="urn:schemas-microsoft-com:vml" xmlns:wp14="http://schemas.microsoft.com/office/word/2010/wordprocessingDrawing" xmlns:wp="http://schemas.openxmlformats.org/drawingml/2006/wordprocessingDrawing" xmlns:w10="urn:schemas-microsoft-com:office:word" xmlns:w="http://schemas.openxmlformats.org/wordprocessingml/2006/main" xmlns:w14="http://schemas.microsoft.com/office/word/2010/wordml" xmlns:w15="http://schemas.microsoft.com/office/word/2012/wordml" xmlns:wpg="http://schemas.microsoft.com/office/word/2010/wordprocessingGroup" xmlns:wpi="http://schemas.microsoft.com/office/word/2010/wordprocessingInk" xmlns:wne="http://schemas.microsoft.com/office/word/2006/wordml" xmlns:wps="http://schemas.microsoft.com/office/word/2010/wordprocessingShape" mc:Ignorable="w14 w15 wp14">
+  <w:footnote w:type="separator" w:id="-1">
+    <w:p>
+      <w:pPr>
+        <w:spacing w:after="0" w:line="240" w:lineRule="auto"/>
+      </w:pPr>
+      <w:r>
+        <w:separator/>
+      </w:r>
+    </w:p>
+  </w:footnote>
+  <w:footnote w:type="continuationSeparator" w:id="0">
+    <w:p>
+      <w:pPr>
+        <w:spacing w:after="0" w:line="240" w:lineRule="auto"/>
+      </w:pPr>
+      <w:r>
+        <w:continuationSeparator/>
+      </w:r>
+    </w:p>
+  </w:footnote>
+</w:footnotes>
+</file>
+
 <file path=word/header1.xml><?xml version="1.0" encoding="utf-8"?>
-<w:hdr xmlns:o="urn:schemas-microsoft-com:office:office" xmlns:r="http://schemas.openxmlformats.org/officeDocument/2006/relationships" xmlns:v="urn:schemas-microsoft-com:vml" xmlns:w="http://schemas.openxmlformats.org/wordprocessingml/2006/main" xmlns:w10="urn:schemas-microsoft-com:office:word" xmlns:wp="http://schemas.openxmlformats.org/drawingml/2006/wordprocessingDrawing" xmlns:wps="http://schemas.microsoft.com/office/word/2010/wordprocessingShape" xmlns:wpg="http://schemas.microsoft.com/office/word/2010/wordprocessingGroup" xmlns:mc="http://schemas.openxmlformats.org/markup-compatibility/2006" xmlns:wp14="http://schemas.microsoft.com/office/word/2010/wordprocessingDrawing" xmlns:w14="http://schemas.microsoft.com/office/word/2010/wordml" mc:Ignorable="w14 wp14">
+<w:hdr xmlns:wpc="http://schemas.microsoft.com/office/word/2010/wordprocessingCanvas" xmlns:mc="http://schemas.openxmlformats.org/markup-compatibility/2006" xmlns:o="urn:schemas-microsoft-com:office:office" xmlns:r="http://schemas.openxmlformats.org/officeDocument/2006/relationships" xmlns:m="http://schemas.openxmlformats.org/officeDocument/2006/math" xmlns:v="urn:schemas-microsoft-com:vml" xmlns:wp14="http://schemas.microsoft.com/office/word/2010/wordprocessingDrawing" xmlns:wp="http://schemas.openxmlformats.org/drawingml/2006/wordprocessingDrawing" xmlns:w10="urn:schemas-microsoft-com:office:word" xmlns:w="http://schemas.openxmlformats.org/wordprocessingml/2006/main" xmlns:w14="http://schemas.microsoft.com/office/word/2010/wordml" xmlns:w15="http://schemas.microsoft.com/office/word/2012/wordml" xmlns:wpg="http://schemas.microsoft.com/office/word/2010/wordprocessingGroup" xmlns:wpi="http://schemas.microsoft.com/office/word/2010/wordprocessingInk" xmlns:wne="http://schemas.microsoft.com/office/word/2006/wordml" xmlns:wps="http://schemas.microsoft.com/office/word/2010/wordprocessingShape" mc:Ignorable="w14 w15 wp14">
   <w:p>
     <w:pPr>
-      <w:pStyle w:val="Cabecera"/>
-      <w:rPr/>
+      <w:pStyle w:val="Encabezado"/>
     </w:pPr>
     <w:r>
-      <w:rPr/>
+      <w:rPr>
+        <w:noProof/>
+        <w:lang w:eastAsia="es-AR"/>
+      </w:rPr>
       <w:drawing>
         <wp:inline distT="0" distB="0" distL="0" distR="0">
           <wp:extent cx="6686550" cy="633730"/>
           <wp:effectExtent l="0" t="0" r="0" b="0"/>
-          <wp:docPr id="1" name="Imagen 1" descr=""/>
+          <wp:docPr id="1" name="Imagen 1"/>
           <wp:cNvGraphicFramePr>
             <a:graphicFrameLocks xmlns:a="http://schemas.openxmlformats.org/drawingml/2006/main" noChangeAspect="1"/>
           </wp:cNvGraphicFramePr>
@@ -3742,7 +6888,7 @@
             <a:graphicData uri="http://schemas.openxmlformats.org/drawingml/2006/picture">
               <pic:pic xmlns:pic="http://schemas.openxmlformats.org/drawingml/2006/picture">
                 <pic:nvPicPr>
-                  <pic:cNvPr id="1" name="Imagen 1" descr=""/>
+                  <pic:cNvPr id="1" name="Imagen 1"/>
                   <pic:cNvPicPr>
                     <a:picLocks noChangeAspect="1" noChangeArrowheads="1"/>
                   </pic:cNvPicPr>
@@ -3773,8 +6919,11 @@
 </file>
 
 <file path=word/numbering.xml><?xml version="1.0" encoding="utf-8"?>
-<w:numbering xmlns:w="http://schemas.openxmlformats.org/wordprocessingml/2006/main" xmlns:o="urn:schemas-microsoft-com:office:office" xmlns:r="http://schemas.openxmlformats.org/officeDocument/2006/relationships" xmlns:v="urn:schemas-microsoft-com:vml" xmlns:mc="http://schemas.openxmlformats.org/markup-compatibility/2006" xmlns:w14="http://schemas.microsoft.com/office/word/2010/wordml" mc:Ignorable="w14">
-  <w:abstractNum w:abstractNumId="1">
+<w:numbering xmlns:wpc="http://schemas.microsoft.com/office/word/2010/wordprocessingCanvas" xmlns:mc="http://schemas.openxmlformats.org/markup-compatibility/2006" xmlns:o="urn:schemas-microsoft-com:office:office" xmlns:r="http://schemas.openxmlformats.org/officeDocument/2006/relationships" xmlns:m="http://schemas.openxmlformats.org/officeDocument/2006/math" xmlns:v="urn:schemas-microsoft-com:vml" xmlns:wp14="http://schemas.microsoft.com/office/word/2010/wordprocessingDrawing" xmlns:wp="http://schemas.openxmlformats.org/drawingml/2006/wordprocessingDrawing" xmlns:w10="urn:schemas-microsoft-com:office:word" xmlns:w="http://schemas.openxmlformats.org/wordprocessingml/2006/main" xmlns:w14="http://schemas.microsoft.com/office/word/2010/wordml" xmlns:w15="http://schemas.microsoft.com/office/word/2012/wordml" xmlns:wpg="http://schemas.microsoft.com/office/word/2010/wordprocessingGroup" xmlns:wpi="http://schemas.microsoft.com/office/word/2010/wordprocessingInk" xmlns:wne="http://schemas.microsoft.com/office/word/2006/wordml" xmlns:wps="http://schemas.microsoft.com/office/word/2010/wordprocessingShape" mc:Ignorable="w14 w15 wp14">
+  <w:abstractNum w:abstractNumId="0" w15:restartNumberingAfterBreak="0">
+    <w:nsid w:val="086F3F28"/>
+    <w:multiLevelType w:val="multilevel"/>
+    <w:tmpl w:val="68EE1450"/>
     <w:lvl w:ilvl="0">
       <w:start w:val="1"/>
       <w:numFmt w:val="bullet"/>
@@ -3920,7 +7069,10 @@
       </w:rPr>
     </w:lvl>
   </w:abstractNum>
-  <w:abstractNum w:abstractNumId="2">
+  <w:abstractNum w:abstractNumId="1" w15:restartNumberingAfterBreak="0">
+    <w:nsid w:val="19200F80"/>
+    <w:multiLevelType w:val="multilevel"/>
+    <w:tmpl w:val="89D2CE54"/>
     <w:lvl w:ilvl="0">
       <w:start w:val="1"/>
       <w:numFmt w:val="bullet"/>
@@ -4066,7 +7218,10 @@
       </w:rPr>
     </w:lvl>
   </w:abstractNum>
-  <w:abstractNum w:abstractNumId="3">
+  <w:abstractNum w:abstractNumId="2" w15:restartNumberingAfterBreak="0">
+    <w:nsid w:val="2B0E0160"/>
+    <w:multiLevelType w:val="multilevel"/>
+    <w:tmpl w:val="E05013BE"/>
     <w:lvl w:ilvl="0">
       <w:start w:val="1"/>
       <w:numFmt w:val="bullet"/>
@@ -4212,7 +7367,281 @@
       </w:rPr>
     </w:lvl>
   </w:abstractNum>
-  <w:abstractNum w:abstractNumId="4">
+  <w:abstractNum w:abstractNumId="3" w15:restartNumberingAfterBreak="0">
+    <w:nsid w:val="2C056B83"/>
+    <w:multiLevelType w:val="multilevel"/>
+    <w:tmpl w:val="ACDAC388"/>
+    <w:lvl w:ilvl="0">
+      <w:start w:val="1"/>
+      <w:numFmt w:val="bullet"/>
+      <w:lvlText w:val=""/>
+      <w:lvlJc w:val="left"/>
+      <w:pPr>
+        <w:tabs>
+          <w:tab w:val="num" w:pos="1068"/>
+        </w:tabs>
+        <w:ind w:left="1068" w:hanging="360"/>
+      </w:pPr>
+      <w:rPr>
+        <w:rFonts w:ascii="Symbol" w:hAnsi="Symbol" w:cs="Symbol" w:hint="default"/>
+        <w:sz w:val="20"/>
+      </w:rPr>
+    </w:lvl>
+    <w:lvl w:ilvl="1">
+      <w:start w:val="1"/>
+      <w:numFmt w:val="bullet"/>
+      <w:lvlText w:val="o"/>
+      <w:lvlJc w:val="left"/>
+      <w:pPr>
+        <w:tabs>
+          <w:tab w:val="num" w:pos="1788"/>
+        </w:tabs>
+        <w:ind w:left="1788" w:hanging="360"/>
+      </w:pPr>
+      <w:rPr>
+        <w:rFonts w:ascii="Courier New" w:hAnsi="Courier New" w:cs="Courier New" w:hint="default"/>
+        <w:sz w:val="20"/>
+      </w:rPr>
+    </w:lvl>
+    <w:lvl w:ilvl="2">
+      <w:start w:val="1"/>
+      <w:numFmt w:val="bullet"/>
+      <w:lvlText w:val=""/>
+      <w:lvlJc w:val="left"/>
+      <w:pPr>
+        <w:tabs>
+          <w:tab w:val="num" w:pos="2508"/>
+        </w:tabs>
+        <w:ind w:left="2508" w:hanging="360"/>
+      </w:pPr>
+      <w:rPr>
+        <w:rFonts w:ascii="Wingdings" w:hAnsi="Wingdings" w:cs="Wingdings" w:hint="default"/>
+        <w:sz w:val="20"/>
+      </w:rPr>
+    </w:lvl>
+    <w:lvl w:ilvl="3">
+      <w:start w:val="1"/>
+      <w:numFmt w:val="bullet"/>
+      <w:lvlText w:val=""/>
+      <w:lvlJc w:val="left"/>
+      <w:pPr>
+        <w:tabs>
+          <w:tab w:val="num" w:pos="3228"/>
+        </w:tabs>
+        <w:ind w:left="3228" w:hanging="360"/>
+      </w:pPr>
+      <w:rPr>
+        <w:rFonts w:ascii="Wingdings" w:hAnsi="Wingdings" w:cs="Wingdings" w:hint="default"/>
+        <w:sz w:val="20"/>
+      </w:rPr>
+    </w:lvl>
+    <w:lvl w:ilvl="4">
+      <w:start w:val="1"/>
+      <w:numFmt w:val="bullet"/>
+      <w:lvlText w:val=""/>
+      <w:lvlJc w:val="left"/>
+      <w:pPr>
+        <w:tabs>
+          <w:tab w:val="num" w:pos="3948"/>
+        </w:tabs>
+        <w:ind w:left="3948" w:hanging="360"/>
+      </w:pPr>
+      <w:rPr>
+        <w:rFonts w:ascii="Wingdings" w:hAnsi="Wingdings" w:cs="Wingdings" w:hint="default"/>
+        <w:sz w:val="20"/>
+      </w:rPr>
+    </w:lvl>
+    <w:lvl w:ilvl="5">
+      <w:start w:val="1"/>
+      <w:numFmt w:val="bullet"/>
+      <w:lvlText w:val=""/>
+      <w:lvlJc w:val="left"/>
+      <w:pPr>
+        <w:tabs>
+          <w:tab w:val="num" w:pos="4668"/>
+        </w:tabs>
+        <w:ind w:left="4668" w:hanging="360"/>
+      </w:pPr>
+      <w:rPr>
+        <w:rFonts w:ascii="Wingdings" w:hAnsi="Wingdings" w:cs="Wingdings" w:hint="default"/>
+        <w:sz w:val="20"/>
+      </w:rPr>
+    </w:lvl>
+    <w:lvl w:ilvl="6">
+      <w:start w:val="1"/>
+      <w:numFmt w:val="bullet"/>
+      <w:lvlText w:val=""/>
+      <w:lvlJc w:val="left"/>
+      <w:pPr>
+        <w:tabs>
+          <w:tab w:val="num" w:pos="5388"/>
+        </w:tabs>
+        <w:ind w:left="5388" w:hanging="360"/>
+      </w:pPr>
+      <w:rPr>
+        <w:rFonts w:ascii="Wingdings" w:hAnsi="Wingdings" w:cs="Wingdings" w:hint="default"/>
+        <w:sz w:val="20"/>
+      </w:rPr>
+    </w:lvl>
+    <w:lvl w:ilvl="7">
+      <w:start w:val="1"/>
+      <w:numFmt w:val="bullet"/>
+      <w:lvlText w:val=""/>
+      <w:lvlJc w:val="left"/>
+      <w:pPr>
+        <w:tabs>
+          <w:tab w:val="num" w:pos="6108"/>
+        </w:tabs>
+        <w:ind w:left="6108" w:hanging="360"/>
+      </w:pPr>
+      <w:rPr>
+        <w:rFonts w:ascii="Wingdings" w:hAnsi="Wingdings" w:cs="Wingdings" w:hint="default"/>
+        <w:sz w:val="20"/>
+      </w:rPr>
+    </w:lvl>
+    <w:lvl w:ilvl="8">
+      <w:start w:val="1"/>
+      <w:numFmt w:val="bullet"/>
+      <w:lvlText w:val=""/>
+      <w:lvlJc w:val="left"/>
+      <w:pPr>
+        <w:tabs>
+          <w:tab w:val="num" w:pos="6828"/>
+        </w:tabs>
+        <w:ind w:left="6828" w:hanging="360"/>
+      </w:pPr>
+      <w:rPr>
+        <w:rFonts w:ascii="Wingdings" w:hAnsi="Wingdings" w:cs="Wingdings" w:hint="default"/>
+        <w:sz w:val="20"/>
+      </w:rPr>
+    </w:lvl>
+  </w:abstractNum>
+  <w:abstractNum w:abstractNumId="4" w15:restartNumberingAfterBreak="0">
+    <w:nsid w:val="33A91280"/>
+    <w:multiLevelType w:val="multilevel"/>
+    <w:tmpl w:val="EB40BC50"/>
+    <w:lvl w:ilvl="0">
+      <w:start w:val="1"/>
+      <w:numFmt w:val="none"/>
+      <w:suff w:val="nothing"/>
+      <w:lvlText w:val=""/>
+      <w:lvlJc w:val="left"/>
+      <w:pPr>
+        <w:tabs>
+          <w:tab w:val="num" w:pos="0"/>
+        </w:tabs>
+        <w:ind w:left="0" w:firstLine="0"/>
+      </w:pPr>
+    </w:lvl>
+    <w:lvl w:ilvl="1">
+      <w:start w:val="1"/>
+      <w:numFmt w:val="none"/>
+      <w:suff w:val="nothing"/>
+      <w:lvlText w:val=""/>
+      <w:lvlJc w:val="left"/>
+      <w:pPr>
+        <w:tabs>
+          <w:tab w:val="num" w:pos="0"/>
+        </w:tabs>
+        <w:ind w:left="0" w:firstLine="0"/>
+      </w:pPr>
+    </w:lvl>
+    <w:lvl w:ilvl="2">
+      <w:start w:val="1"/>
+      <w:numFmt w:val="none"/>
+      <w:suff w:val="nothing"/>
+      <w:lvlText w:val=""/>
+      <w:lvlJc w:val="left"/>
+      <w:pPr>
+        <w:tabs>
+          <w:tab w:val="num" w:pos="0"/>
+        </w:tabs>
+        <w:ind w:left="0" w:firstLine="0"/>
+      </w:pPr>
+    </w:lvl>
+    <w:lvl w:ilvl="3">
+      <w:start w:val="1"/>
+      <w:numFmt w:val="none"/>
+      <w:suff w:val="nothing"/>
+      <w:lvlText w:val=""/>
+      <w:lvlJc w:val="left"/>
+      <w:pPr>
+        <w:tabs>
+          <w:tab w:val="num" w:pos="0"/>
+        </w:tabs>
+        <w:ind w:left="0" w:firstLine="0"/>
+      </w:pPr>
+    </w:lvl>
+    <w:lvl w:ilvl="4">
+      <w:start w:val="1"/>
+      <w:numFmt w:val="none"/>
+      <w:suff w:val="nothing"/>
+      <w:lvlText w:val=""/>
+      <w:lvlJc w:val="left"/>
+      <w:pPr>
+        <w:tabs>
+          <w:tab w:val="num" w:pos="0"/>
+        </w:tabs>
+        <w:ind w:left="0" w:firstLine="0"/>
+      </w:pPr>
+    </w:lvl>
+    <w:lvl w:ilvl="5">
+      <w:start w:val="1"/>
+      <w:numFmt w:val="none"/>
+      <w:suff w:val="nothing"/>
+      <w:lvlText w:val=""/>
+      <w:lvlJc w:val="left"/>
+      <w:pPr>
+        <w:tabs>
+          <w:tab w:val="num" w:pos="0"/>
+        </w:tabs>
+        <w:ind w:left="0" w:firstLine="0"/>
+      </w:pPr>
+    </w:lvl>
+    <w:lvl w:ilvl="6">
+      <w:start w:val="1"/>
+      <w:numFmt w:val="none"/>
+      <w:suff w:val="nothing"/>
+      <w:lvlText w:val=""/>
+      <w:lvlJc w:val="left"/>
+      <w:pPr>
+        <w:tabs>
+          <w:tab w:val="num" w:pos="0"/>
+        </w:tabs>
+        <w:ind w:left="0" w:firstLine="0"/>
+      </w:pPr>
+    </w:lvl>
+    <w:lvl w:ilvl="7">
+      <w:start w:val="1"/>
+      <w:numFmt w:val="none"/>
+      <w:suff w:val="nothing"/>
+      <w:lvlText w:val=""/>
+      <w:lvlJc w:val="left"/>
+      <w:pPr>
+        <w:tabs>
+          <w:tab w:val="num" w:pos="0"/>
+        </w:tabs>
+        <w:ind w:left="0" w:firstLine="0"/>
+      </w:pPr>
+    </w:lvl>
+    <w:lvl w:ilvl="8">
+      <w:start w:val="1"/>
+      <w:numFmt w:val="none"/>
+      <w:suff w:val="nothing"/>
+      <w:lvlText w:val=""/>
+      <w:lvlJc w:val="left"/>
+      <w:pPr>
+        <w:tabs>
+          <w:tab w:val="num" w:pos="0"/>
+        </w:tabs>
+        <w:ind w:left="0" w:firstLine="0"/>
+      </w:pPr>
+    </w:lvl>
+  </w:abstractNum>
+  <w:abstractNum w:abstractNumId="5" w15:restartNumberingAfterBreak="0">
+    <w:nsid w:val="3A5B76A9"/>
+    <w:multiLevelType w:val="multilevel"/>
+    <w:tmpl w:val="0DEEB6E0"/>
     <w:lvl w:ilvl="0">
       <w:start w:val="1"/>
       <w:numFmt w:val="bullet"/>
@@ -4358,7 +7787,10 @@
       </w:rPr>
     </w:lvl>
   </w:abstractNum>
-  <w:abstractNum w:abstractNumId="5">
+  <w:abstractNum w:abstractNumId="6" w15:restartNumberingAfterBreak="0">
+    <w:nsid w:val="3F6A0C36"/>
+    <w:multiLevelType w:val="multilevel"/>
+    <w:tmpl w:val="2C7CF8F6"/>
     <w:lvl w:ilvl="0">
       <w:start w:val="1"/>
       <w:numFmt w:val="bullet"/>
@@ -4504,7 +7936,123 @@
       </w:rPr>
     </w:lvl>
   </w:abstractNum>
-  <w:abstractNum w:abstractNumId="6">
+  <w:abstractNum w:abstractNumId="7" w15:restartNumberingAfterBreak="0">
+    <w:nsid w:val="43985637"/>
+    <w:multiLevelType w:val="hybridMultilevel"/>
+    <w:tmpl w:val="7D20D10E"/>
+    <w:lvl w:ilvl="0" w:tplc="2C0A0001">
+      <w:start w:val="1"/>
+      <w:numFmt w:val="bullet"/>
+      <w:lvlText w:val=""/>
+      <w:lvlJc w:val="left"/>
+      <w:pPr>
+        <w:ind w:left="1440" w:hanging="360"/>
+      </w:pPr>
+      <w:rPr>
+        <w:rFonts w:ascii="Symbol" w:hAnsi="Symbol" w:hint="default"/>
+      </w:rPr>
+    </w:lvl>
+    <w:lvl w:ilvl="1" w:tplc="2C0A0003" w:tentative="1">
+      <w:start w:val="1"/>
+      <w:numFmt w:val="bullet"/>
+      <w:lvlText w:val="o"/>
+      <w:lvlJc w:val="left"/>
+      <w:pPr>
+        <w:ind w:left="2160" w:hanging="360"/>
+      </w:pPr>
+      <w:rPr>
+        <w:rFonts w:ascii="Courier New" w:hAnsi="Courier New" w:cs="Courier New" w:hint="default"/>
+      </w:rPr>
+    </w:lvl>
+    <w:lvl w:ilvl="2" w:tplc="2C0A0005" w:tentative="1">
+      <w:start w:val="1"/>
+      <w:numFmt w:val="bullet"/>
+      <w:lvlText w:val=""/>
+      <w:lvlJc w:val="left"/>
+      <w:pPr>
+        <w:ind w:left="2880" w:hanging="360"/>
+      </w:pPr>
+      <w:rPr>
+        <w:rFonts w:ascii="Wingdings" w:hAnsi="Wingdings" w:hint="default"/>
+      </w:rPr>
+    </w:lvl>
+    <w:lvl w:ilvl="3" w:tplc="2C0A0001" w:tentative="1">
+      <w:start w:val="1"/>
+      <w:numFmt w:val="bullet"/>
+      <w:lvlText w:val=""/>
+      <w:lvlJc w:val="left"/>
+      <w:pPr>
+        <w:ind w:left="3600" w:hanging="360"/>
+      </w:pPr>
+      <w:rPr>
+        <w:rFonts w:ascii="Symbol" w:hAnsi="Symbol" w:hint="default"/>
+      </w:rPr>
+    </w:lvl>
+    <w:lvl w:ilvl="4" w:tplc="2C0A0003" w:tentative="1">
+      <w:start w:val="1"/>
+      <w:numFmt w:val="bullet"/>
+      <w:lvlText w:val="o"/>
+      <w:lvlJc w:val="left"/>
+      <w:pPr>
+        <w:ind w:left="4320" w:hanging="360"/>
+      </w:pPr>
+      <w:rPr>
+        <w:rFonts w:ascii="Courier New" w:hAnsi="Courier New" w:cs="Courier New" w:hint="default"/>
+      </w:rPr>
+    </w:lvl>
+    <w:lvl w:ilvl="5" w:tplc="2C0A0005" w:tentative="1">
+      <w:start w:val="1"/>
+      <w:numFmt w:val="bullet"/>
+      <w:lvlText w:val=""/>
+      <w:lvlJc w:val="left"/>
+      <w:pPr>
+        <w:ind w:left="5040" w:hanging="360"/>
+      </w:pPr>
+      <w:rPr>
+        <w:rFonts w:ascii="Wingdings" w:hAnsi="Wingdings" w:hint="default"/>
+      </w:rPr>
+    </w:lvl>
+    <w:lvl w:ilvl="6" w:tplc="2C0A0001" w:tentative="1">
+      <w:start w:val="1"/>
+      <w:numFmt w:val="bullet"/>
+      <w:lvlText w:val=""/>
+      <w:lvlJc w:val="left"/>
+      <w:pPr>
+        <w:ind w:left="5760" w:hanging="360"/>
+      </w:pPr>
+      <w:rPr>
+        <w:rFonts w:ascii="Symbol" w:hAnsi="Symbol" w:hint="default"/>
+      </w:rPr>
+    </w:lvl>
+    <w:lvl w:ilvl="7" w:tplc="2C0A0003" w:tentative="1">
+      <w:start w:val="1"/>
+      <w:numFmt w:val="bullet"/>
+      <w:lvlText w:val="o"/>
+      <w:lvlJc w:val="left"/>
+      <w:pPr>
+        <w:ind w:left="6480" w:hanging="360"/>
+      </w:pPr>
+      <w:rPr>
+        <w:rFonts w:ascii="Courier New" w:hAnsi="Courier New" w:cs="Courier New" w:hint="default"/>
+      </w:rPr>
+    </w:lvl>
+    <w:lvl w:ilvl="8" w:tplc="2C0A0005" w:tentative="1">
+      <w:start w:val="1"/>
+      <w:numFmt w:val="bullet"/>
+      <w:lvlText w:val=""/>
+      <w:lvlJc w:val="left"/>
+      <w:pPr>
+        <w:ind w:left="7200" w:hanging="360"/>
+      </w:pPr>
+      <w:rPr>
+        <w:rFonts w:ascii="Wingdings" w:hAnsi="Wingdings" w:hint="default"/>
+      </w:rPr>
+    </w:lvl>
+  </w:abstractNum>
+  <w:abstractNum w:abstractNumId="8" w15:restartNumberingAfterBreak="0">
+    <w:nsid w:val="471D5473"/>
+    <w:multiLevelType w:val="multilevel"/>
+    <w:tmpl w:val="2E4EAFD8"/>
     <w:lvl w:ilvl="0">
       <w:start w:val="1"/>
       <w:numFmt w:val="bullet"/>
@@ -4650,7 +8198,123 @@
       </w:rPr>
     </w:lvl>
   </w:abstractNum>
-  <w:abstractNum w:abstractNumId="7">
+  <w:abstractNum w:abstractNumId="9" w15:restartNumberingAfterBreak="0">
+    <w:nsid w:val="5ED269D1"/>
+    <w:multiLevelType w:val="hybridMultilevel"/>
+    <w:tmpl w:val="9568366E"/>
+    <w:lvl w:ilvl="0" w:tplc="2C0A0001">
+      <w:start w:val="1"/>
+      <w:numFmt w:val="bullet"/>
+      <w:lvlText w:val=""/>
+      <w:lvlJc w:val="left"/>
+      <w:pPr>
+        <w:ind w:left="720" w:hanging="360"/>
+      </w:pPr>
+      <w:rPr>
+        <w:rFonts w:ascii="Symbol" w:hAnsi="Symbol" w:hint="default"/>
+      </w:rPr>
+    </w:lvl>
+    <w:lvl w:ilvl="1" w:tplc="2C0A0003">
+      <w:start w:val="1"/>
+      <w:numFmt w:val="bullet"/>
+      <w:lvlText w:val="o"/>
+      <w:lvlJc w:val="left"/>
+      <w:pPr>
+        <w:ind w:left="1440" w:hanging="360"/>
+      </w:pPr>
+      <w:rPr>
+        <w:rFonts w:ascii="Courier New" w:hAnsi="Courier New" w:cs="Courier New" w:hint="default"/>
+      </w:rPr>
+    </w:lvl>
+    <w:lvl w:ilvl="2" w:tplc="2C0A0005" w:tentative="1">
+      <w:start w:val="1"/>
+      <w:numFmt w:val="bullet"/>
+      <w:lvlText w:val=""/>
+      <w:lvlJc w:val="left"/>
+      <w:pPr>
+        <w:ind w:left="2160" w:hanging="360"/>
+      </w:pPr>
+      <w:rPr>
+        <w:rFonts w:ascii="Wingdings" w:hAnsi="Wingdings" w:hint="default"/>
+      </w:rPr>
+    </w:lvl>
+    <w:lvl w:ilvl="3" w:tplc="2C0A0001" w:tentative="1">
+      <w:start w:val="1"/>
+      <w:numFmt w:val="bullet"/>
+      <w:lvlText w:val=""/>
+      <w:lvlJc w:val="left"/>
+      <w:pPr>
+        <w:ind w:left="2880" w:hanging="360"/>
+      </w:pPr>
+      <w:rPr>
+        <w:rFonts w:ascii="Symbol" w:hAnsi="Symbol" w:hint="default"/>
+      </w:rPr>
+    </w:lvl>
+    <w:lvl w:ilvl="4" w:tplc="2C0A0003" w:tentative="1">
+      <w:start w:val="1"/>
+      <w:numFmt w:val="bullet"/>
+      <w:lvlText w:val="o"/>
+      <w:lvlJc w:val="left"/>
+      <w:pPr>
+        <w:ind w:left="3600" w:hanging="360"/>
+      </w:pPr>
+      <w:rPr>
+        <w:rFonts w:ascii="Courier New" w:hAnsi="Courier New" w:cs="Courier New" w:hint="default"/>
+      </w:rPr>
+    </w:lvl>
+    <w:lvl w:ilvl="5" w:tplc="2C0A0005" w:tentative="1">
+      <w:start w:val="1"/>
+      <w:numFmt w:val="bullet"/>
+      <w:lvlText w:val=""/>
+      <w:lvlJc w:val="left"/>
+      <w:pPr>
+        <w:ind w:left="4320" w:hanging="360"/>
+      </w:pPr>
+      <w:rPr>
+        <w:rFonts w:ascii="Wingdings" w:hAnsi="Wingdings" w:hint="default"/>
+      </w:rPr>
+    </w:lvl>
+    <w:lvl w:ilvl="6" w:tplc="2C0A0001" w:tentative="1">
+      <w:start w:val="1"/>
+      <w:numFmt w:val="bullet"/>
+      <w:lvlText w:val=""/>
+      <w:lvlJc w:val="left"/>
+      <w:pPr>
+        <w:ind w:left="5040" w:hanging="360"/>
+      </w:pPr>
+      <w:rPr>
+        <w:rFonts w:ascii="Symbol" w:hAnsi="Symbol" w:hint="default"/>
+      </w:rPr>
+    </w:lvl>
+    <w:lvl w:ilvl="7" w:tplc="2C0A0003" w:tentative="1">
+      <w:start w:val="1"/>
+      <w:numFmt w:val="bullet"/>
+      <w:lvlText w:val="o"/>
+      <w:lvlJc w:val="left"/>
+      <w:pPr>
+        <w:ind w:left="5760" w:hanging="360"/>
+      </w:pPr>
+      <w:rPr>
+        <w:rFonts w:ascii="Courier New" w:hAnsi="Courier New" w:cs="Courier New" w:hint="default"/>
+      </w:rPr>
+    </w:lvl>
+    <w:lvl w:ilvl="8" w:tplc="2C0A0005" w:tentative="1">
+      <w:start w:val="1"/>
+      <w:numFmt w:val="bullet"/>
+      <w:lvlText w:val=""/>
+      <w:lvlJc w:val="left"/>
+      <w:pPr>
+        <w:ind w:left="6480" w:hanging="360"/>
+      </w:pPr>
+      <w:rPr>
+        <w:rFonts w:ascii="Wingdings" w:hAnsi="Wingdings" w:hint="default"/>
+      </w:rPr>
+    </w:lvl>
+  </w:abstractNum>
+  <w:abstractNum w:abstractNumId="10" w15:restartNumberingAfterBreak="0">
+    <w:nsid w:val="655E189C"/>
+    <w:multiLevelType w:val="multilevel"/>
+    <w:tmpl w:val="9296112C"/>
     <w:lvl w:ilvl="0">
       <w:start w:val="1"/>
       <w:numFmt w:val="bullet"/>
@@ -4796,7 +8460,123 @@
       </w:rPr>
     </w:lvl>
   </w:abstractNum>
-  <w:abstractNum w:abstractNumId="8">
+  <w:abstractNum w:abstractNumId="11" w15:restartNumberingAfterBreak="0">
+    <w:nsid w:val="6F903832"/>
+    <w:multiLevelType w:val="hybridMultilevel"/>
+    <w:tmpl w:val="CC82277C"/>
+    <w:lvl w:ilvl="0" w:tplc="2C0A000B">
+      <w:start w:val="1"/>
+      <w:numFmt w:val="bullet"/>
+      <w:lvlText w:val=""/>
+      <w:lvlJc w:val="left"/>
+      <w:pPr>
+        <w:ind w:left="720" w:hanging="360"/>
+      </w:pPr>
+      <w:rPr>
+        <w:rFonts w:ascii="Wingdings" w:hAnsi="Wingdings" w:hint="default"/>
+      </w:rPr>
+    </w:lvl>
+    <w:lvl w:ilvl="1" w:tplc="2C0A0001">
+      <w:start w:val="1"/>
+      <w:numFmt w:val="bullet"/>
+      <w:lvlText w:val=""/>
+      <w:lvlJc w:val="left"/>
+      <w:pPr>
+        <w:ind w:left="1440" w:hanging="360"/>
+      </w:pPr>
+      <w:rPr>
+        <w:rFonts w:ascii="Symbol" w:hAnsi="Symbol" w:hint="default"/>
+      </w:rPr>
+    </w:lvl>
+    <w:lvl w:ilvl="2" w:tplc="2C0A0003">
+      <w:start w:val="1"/>
+      <w:numFmt w:val="bullet"/>
+      <w:lvlText w:val="o"/>
+      <w:lvlJc w:val="left"/>
+      <w:pPr>
+        <w:ind w:left="2160" w:hanging="360"/>
+      </w:pPr>
+      <w:rPr>
+        <w:rFonts w:ascii="Courier New" w:hAnsi="Courier New" w:cs="Courier New" w:hint="default"/>
+      </w:rPr>
+    </w:lvl>
+    <w:lvl w:ilvl="3" w:tplc="2C0A0001" w:tentative="1">
+      <w:start w:val="1"/>
+      <w:numFmt w:val="bullet"/>
+      <w:lvlText w:val=""/>
+      <w:lvlJc w:val="left"/>
+      <w:pPr>
+        <w:ind w:left="2880" w:hanging="360"/>
+      </w:pPr>
+      <w:rPr>
+        <w:rFonts w:ascii="Symbol" w:hAnsi="Symbol" w:hint="default"/>
+      </w:rPr>
+    </w:lvl>
+    <w:lvl w:ilvl="4" w:tplc="2C0A0003" w:tentative="1">
+      <w:start w:val="1"/>
+      <w:numFmt w:val="bullet"/>
+      <w:lvlText w:val="o"/>
+      <w:lvlJc w:val="left"/>
+      <w:pPr>
+        <w:ind w:left="3600" w:hanging="360"/>
+      </w:pPr>
+      <w:rPr>
+        <w:rFonts w:ascii="Courier New" w:hAnsi="Courier New" w:cs="Courier New" w:hint="default"/>
+      </w:rPr>
+    </w:lvl>
+    <w:lvl w:ilvl="5" w:tplc="2C0A0005" w:tentative="1">
+      <w:start w:val="1"/>
+      <w:numFmt w:val="bullet"/>
+      <w:lvlText w:val=""/>
+      <w:lvlJc w:val="left"/>
+      <w:pPr>
+        <w:ind w:left="4320" w:hanging="360"/>
+      </w:pPr>
+      <w:rPr>
+        <w:rFonts w:ascii="Wingdings" w:hAnsi="Wingdings" w:hint="default"/>
+      </w:rPr>
+    </w:lvl>
+    <w:lvl w:ilvl="6" w:tplc="2C0A0001" w:tentative="1">
+      <w:start w:val="1"/>
+      <w:numFmt w:val="bullet"/>
+      <w:lvlText w:val=""/>
+      <w:lvlJc w:val="left"/>
+      <w:pPr>
+        <w:ind w:left="5040" w:hanging="360"/>
+      </w:pPr>
+      <w:rPr>
+        <w:rFonts w:ascii="Symbol" w:hAnsi="Symbol" w:hint="default"/>
+      </w:rPr>
+    </w:lvl>
+    <w:lvl w:ilvl="7" w:tplc="2C0A0003" w:tentative="1">
+      <w:start w:val="1"/>
+      <w:numFmt w:val="bullet"/>
+      <w:lvlText w:val="o"/>
+      <w:lvlJc w:val="left"/>
+      <w:pPr>
+        <w:ind w:left="5760" w:hanging="360"/>
+      </w:pPr>
+      <w:rPr>
+        <w:rFonts w:ascii="Courier New" w:hAnsi="Courier New" w:cs="Courier New" w:hint="default"/>
+      </w:rPr>
+    </w:lvl>
+    <w:lvl w:ilvl="8" w:tplc="2C0A0005" w:tentative="1">
+      <w:start w:val="1"/>
+      <w:numFmt w:val="bullet"/>
+      <w:lvlText w:val=""/>
+      <w:lvlJc w:val="left"/>
+      <w:pPr>
+        <w:ind w:left="6480" w:hanging="360"/>
+      </w:pPr>
+      <w:rPr>
+        <w:rFonts w:ascii="Wingdings" w:hAnsi="Wingdings" w:hint="default"/>
+      </w:rPr>
+    </w:lvl>
+  </w:abstractNum>
+  <w:abstractNum w:abstractNumId="12" w15:restartNumberingAfterBreak="0">
+    <w:nsid w:val="77DD2766"/>
+    <w:multiLevelType w:val="multilevel"/>
+    <w:tmpl w:val="693C7C8A"/>
     <w:lvl w:ilvl="0">
       <w:start w:val="1"/>
       <w:numFmt w:val="bullet"/>
@@ -4942,310 +8722,54 @@
       </w:rPr>
     </w:lvl>
   </w:abstractNum>
-  <w:abstractNum w:abstractNumId="9">
-    <w:lvl w:ilvl="0">
-      <w:start w:val="1"/>
-      <w:numFmt w:val="bullet"/>
-      <w:lvlText w:val=""/>
-      <w:lvlJc w:val="left"/>
-      <w:pPr>
-        <w:tabs>
-          <w:tab w:val="num" w:pos="720"/>
-        </w:tabs>
-        <w:ind w:left="720" w:hanging="360"/>
-      </w:pPr>
-      <w:rPr>
-        <w:rFonts w:ascii="Symbol" w:hAnsi="Symbol" w:cs="Symbol" w:hint="default"/>
-        <w:sz w:val="20"/>
-      </w:rPr>
-    </w:lvl>
-    <w:lvl w:ilvl="1">
-      <w:start w:val="1"/>
-      <w:numFmt w:val="bullet"/>
-      <w:lvlText w:val="o"/>
-      <w:lvlJc w:val="left"/>
-      <w:pPr>
-        <w:tabs>
-          <w:tab w:val="num" w:pos="1440"/>
-        </w:tabs>
-        <w:ind w:left="1440" w:hanging="360"/>
-      </w:pPr>
-      <w:rPr>
-        <w:rFonts w:ascii="Courier New" w:hAnsi="Courier New" w:cs="Courier New" w:hint="default"/>
-        <w:sz w:val="20"/>
-      </w:rPr>
-    </w:lvl>
-    <w:lvl w:ilvl="2">
-      <w:start w:val="1"/>
-      <w:numFmt w:val="bullet"/>
-      <w:lvlText w:val=""/>
-      <w:lvlJc w:val="left"/>
-      <w:pPr>
-        <w:tabs>
-          <w:tab w:val="num" w:pos="2160"/>
-        </w:tabs>
-        <w:ind w:left="2160" w:hanging="360"/>
-      </w:pPr>
-      <w:rPr>
-        <w:rFonts w:ascii="Wingdings" w:hAnsi="Wingdings" w:cs="Wingdings" w:hint="default"/>
-        <w:sz w:val="20"/>
-      </w:rPr>
-    </w:lvl>
-    <w:lvl w:ilvl="3">
-      <w:start w:val="1"/>
-      <w:numFmt w:val="bullet"/>
-      <w:lvlText w:val=""/>
-      <w:lvlJc w:val="left"/>
-      <w:pPr>
-        <w:tabs>
-          <w:tab w:val="num" w:pos="2880"/>
-        </w:tabs>
-        <w:ind w:left="2880" w:hanging="360"/>
-      </w:pPr>
-      <w:rPr>
-        <w:rFonts w:ascii="Wingdings" w:hAnsi="Wingdings" w:cs="Wingdings" w:hint="default"/>
-        <w:sz w:val="20"/>
-      </w:rPr>
-    </w:lvl>
-    <w:lvl w:ilvl="4">
-      <w:start w:val="1"/>
-      <w:numFmt w:val="bullet"/>
-      <w:lvlText w:val=""/>
-      <w:lvlJc w:val="left"/>
-      <w:pPr>
-        <w:tabs>
-          <w:tab w:val="num" w:pos="3600"/>
-        </w:tabs>
-        <w:ind w:left="3600" w:hanging="360"/>
-      </w:pPr>
-      <w:rPr>
-        <w:rFonts w:ascii="Wingdings" w:hAnsi="Wingdings" w:cs="Wingdings" w:hint="default"/>
-        <w:sz w:val="20"/>
-      </w:rPr>
-    </w:lvl>
-    <w:lvl w:ilvl="5">
-      <w:start w:val="1"/>
-      <w:numFmt w:val="bullet"/>
-      <w:lvlText w:val=""/>
-      <w:lvlJc w:val="left"/>
-      <w:pPr>
-        <w:tabs>
-          <w:tab w:val="num" w:pos="4320"/>
-        </w:tabs>
-        <w:ind w:left="4320" w:hanging="360"/>
-      </w:pPr>
-      <w:rPr>
-        <w:rFonts w:ascii="Wingdings" w:hAnsi="Wingdings" w:cs="Wingdings" w:hint="default"/>
-        <w:sz w:val="20"/>
-      </w:rPr>
-    </w:lvl>
-    <w:lvl w:ilvl="6">
-      <w:start w:val="1"/>
-      <w:numFmt w:val="bullet"/>
-      <w:lvlText w:val=""/>
-      <w:lvlJc w:val="left"/>
-      <w:pPr>
-        <w:tabs>
-          <w:tab w:val="num" w:pos="5040"/>
-        </w:tabs>
-        <w:ind w:left="5040" w:hanging="360"/>
-      </w:pPr>
-      <w:rPr>
-        <w:rFonts w:ascii="Wingdings" w:hAnsi="Wingdings" w:cs="Wingdings" w:hint="default"/>
-        <w:sz w:val="20"/>
-      </w:rPr>
-    </w:lvl>
-    <w:lvl w:ilvl="7">
-      <w:start w:val="1"/>
-      <w:numFmt w:val="bullet"/>
-      <w:lvlText w:val=""/>
-      <w:lvlJc w:val="left"/>
-      <w:pPr>
-        <w:tabs>
-          <w:tab w:val="num" w:pos="5760"/>
-        </w:tabs>
-        <w:ind w:left="5760" w:hanging="360"/>
-      </w:pPr>
-      <w:rPr>
-        <w:rFonts w:ascii="Wingdings" w:hAnsi="Wingdings" w:cs="Wingdings" w:hint="default"/>
-        <w:sz w:val="20"/>
-      </w:rPr>
-    </w:lvl>
-    <w:lvl w:ilvl="8">
-      <w:start w:val="1"/>
-      <w:numFmt w:val="bullet"/>
-      <w:lvlText w:val=""/>
-      <w:lvlJc w:val="left"/>
-      <w:pPr>
-        <w:tabs>
-          <w:tab w:val="num" w:pos="6480"/>
-        </w:tabs>
-        <w:ind w:left="6480" w:hanging="360"/>
-      </w:pPr>
-      <w:rPr>
-        <w:rFonts w:ascii="Wingdings" w:hAnsi="Wingdings" w:cs="Wingdings" w:hint="default"/>
-        <w:sz w:val="20"/>
-      </w:rPr>
-    </w:lvl>
-  </w:abstractNum>
-  <w:abstractNum w:abstractNumId="10">
-    <w:lvl w:ilvl="0">
-      <w:start w:val="1"/>
-      <w:numFmt w:val="none"/>
-      <w:suff w:val="nothing"/>
-      <w:lvlText w:val=""/>
-      <w:lvlJc w:val="left"/>
-      <w:pPr>
-        <w:tabs>
-          <w:tab w:val="num" w:pos="0"/>
-        </w:tabs>
-        <w:ind w:left="0" w:hanging="0"/>
-      </w:pPr>
-    </w:lvl>
-    <w:lvl w:ilvl="1">
-      <w:start w:val="1"/>
-      <w:numFmt w:val="none"/>
-      <w:suff w:val="nothing"/>
-      <w:lvlText w:val=""/>
-      <w:lvlJc w:val="left"/>
-      <w:pPr>
-        <w:tabs>
-          <w:tab w:val="num" w:pos="0"/>
-        </w:tabs>
-        <w:ind w:left="0" w:hanging="0"/>
-      </w:pPr>
-    </w:lvl>
-    <w:lvl w:ilvl="2">
-      <w:start w:val="1"/>
-      <w:numFmt w:val="none"/>
-      <w:suff w:val="nothing"/>
-      <w:lvlText w:val=""/>
-      <w:lvlJc w:val="left"/>
-      <w:pPr>
-        <w:tabs>
-          <w:tab w:val="num" w:pos="0"/>
-        </w:tabs>
-        <w:ind w:left="0" w:hanging="0"/>
-      </w:pPr>
-    </w:lvl>
-    <w:lvl w:ilvl="3">
-      <w:start w:val="1"/>
-      <w:numFmt w:val="none"/>
-      <w:suff w:val="nothing"/>
-      <w:lvlText w:val=""/>
-      <w:lvlJc w:val="left"/>
-      <w:pPr>
-        <w:tabs>
-          <w:tab w:val="num" w:pos="0"/>
-        </w:tabs>
-        <w:ind w:left="0" w:hanging="0"/>
-      </w:pPr>
-    </w:lvl>
-    <w:lvl w:ilvl="4">
-      <w:start w:val="1"/>
-      <w:numFmt w:val="none"/>
-      <w:suff w:val="nothing"/>
-      <w:lvlText w:val=""/>
-      <w:lvlJc w:val="left"/>
-      <w:pPr>
-        <w:tabs>
-          <w:tab w:val="num" w:pos="0"/>
-        </w:tabs>
-        <w:ind w:left="0" w:hanging="0"/>
-      </w:pPr>
-    </w:lvl>
-    <w:lvl w:ilvl="5">
-      <w:start w:val="1"/>
-      <w:numFmt w:val="none"/>
-      <w:suff w:val="nothing"/>
-      <w:lvlText w:val=""/>
-      <w:lvlJc w:val="left"/>
-      <w:pPr>
-        <w:tabs>
-          <w:tab w:val="num" w:pos="0"/>
-        </w:tabs>
-        <w:ind w:left="0" w:hanging="0"/>
-      </w:pPr>
-    </w:lvl>
-    <w:lvl w:ilvl="6">
-      <w:start w:val="1"/>
-      <w:numFmt w:val="none"/>
-      <w:suff w:val="nothing"/>
-      <w:lvlText w:val=""/>
-      <w:lvlJc w:val="left"/>
-      <w:pPr>
-        <w:tabs>
-          <w:tab w:val="num" w:pos="0"/>
-        </w:tabs>
-        <w:ind w:left="0" w:hanging="0"/>
-      </w:pPr>
-    </w:lvl>
-    <w:lvl w:ilvl="7">
-      <w:start w:val="1"/>
-      <w:numFmt w:val="none"/>
-      <w:suff w:val="nothing"/>
-      <w:lvlText w:val=""/>
-      <w:lvlJc w:val="left"/>
-      <w:pPr>
-        <w:tabs>
-          <w:tab w:val="num" w:pos="0"/>
-        </w:tabs>
-        <w:ind w:left="0" w:hanging="0"/>
-      </w:pPr>
-    </w:lvl>
-    <w:lvl w:ilvl="8">
-      <w:start w:val="1"/>
-      <w:numFmt w:val="none"/>
-      <w:suff w:val="nothing"/>
-      <w:lvlText w:val=""/>
-      <w:lvlJc w:val="left"/>
-      <w:pPr>
-        <w:tabs>
-          <w:tab w:val="num" w:pos="0"/>
-        </w:tabs>
-        <w:ind w:left="0" w:hanging="0"/>
-      </w:pPr>
-    </w:lvl>
-  </w:abstractNum>
   <w:num w:numId="1">
+    <w:abstractNumId w:val="3"/>
+  </w:num>
+  <w:num w:numId="2">
+    <w:abstractNumId w:val="12"/>
+  </w:num>
+  <w:num w:numId="3">
+    <w:abstractNumId w:val="2"/>
+  </w:num>
+  <w:num w:numId="4">
+    <w:abstractNumId w:val="10"/>
+  </w:num>
+  <w:num w:numId="5">
     <w:abstractNumId w:val="1"/>
   </w:num>
-  <w:num w:numId="2">
-    <w:abstractNumId w:val="2"/>
-  </w:num>
-  <w:num w:numId="3">
-    <w:abstractNumId w:val="3"/>
-  </w:num>
-  <w:num w:numId="4">
-    <w:abstractNumId w:val="4"/>
-  </w:num>
-  <w:num w:numId="5">
-    <w:abstractNumId w:val="5"/>
-  </w:num>
   <w:num w:numId="6">
-    <w:abstractNumId w:val="6"/>
+    <w:abstractNumId w:val="0"/>
   </w:num>
   <w:num w:numId="7">
-    <w:abstractNumId w:val="7"/>
+    <w:abstractNumId w:val="6"/>
   </w:num>
   <w:num w:numId="8">
     <w:abstractNumId w:val="8"/>
   </w:num>
   <w:num w:numId="9">
-    <w:abstractNumId w:val="9"/>
+    <w:abstractNumId w:val="5"/>
   </w:num>
   <w:num w:numId="10">
-    <w:abstractNumId w:val="10"/>
+    <w:abstractNumId w:val="4"/>
+  </w:num>
+  <w:num w:numId="11">
+    <w:abstractNumId w:val="11"/>
+  </w:num>
+  <w:num w:numId="12">
+    <w:abstractNumId w:val="7"/>
+  </w:num>
+  <w:num w:numId="13">
+    <w:abstractNumId w:val="9"/>
   </w:num>
 </w:numbering>
 </file>
 
 <file path=word/styles.xml><?xml version="1.0" encoding="utf-8"?>
-<w:styles xmlns:w="http://schemas.openxmlformats.org/wordprocessingml/2006/main" xmlns:w14="http://schemas.microsoft.com/office/word/2010/wordml" xmlns:mc="http://schemas.openxmlformats.org/markup-compatibility/2006" mc:Ignorable="w14">
+<w:styles xmlns:mc="http://schemas.openxmlformats.org/markup-compatibility/2006" xmlns:r="http://schemas.openxmlformats.org/officeDocument/2006/relationships" xmlns:w="http://schemas.openxmlformats.org/wordprocessingml/2006/main" xmlns:w14="http://schemas.microsoft.com/office/word/2010/wordml" xmlns:w15="http://schemas.microsoft.com/office/word/2012/wordml" mc:Ignorable="w14 w15">
   <w:docDefaults>
     <w:rPrDefault>
       <w:rPr>
-        <w:rFonts w:ascii="Calibri" w:hAnsi="Calibri" w:eastAsia="Calibri" w:cs="" w:asciiTheme="minorHAnsi" w:cstheme="minorBidi" w:eastAsiaTheme="minorHAnsi" w:hAnsiTheme="minorHAnsi"/>
+        <w:rFonts w:asciiTheme="minorHAnsi" w:eastAsiaTheme="minorHAnsi" w:hAnsiTheme="minorHAnsi" w:cstheme="minorBidi"/>
         <w:kern w:val="2"/>
         <w:sz w:val="22"/>
         <w:szCs w:val="22"/>
@@ -5255,21 +8779,21 @@
     </w:rPrDefault>
     <w:pPrDefault>
       <w:pPr>
-        <w:suppressAutoHyphens w:val="true"/>
+        <w:suppressAutoHyphens/>
       </w:pPr>
     </w:pPrDefault>
   </w:docDefaults>
   <w:latentStyles w:defLockedState="0" w:defUIPriority="99" w:defSemiHidden="0" w:defUnhideWhenUsed="0" w:defQFormat="0" w:count="371">
     <w:lsdException w:name="Normal" w:uiPriority="0" w:qFormat="1"/>
     <w:lsdException w:name="heading 1" w:uiPriority="9" w:qFormat="1"/>
-    <w:lsdException w:name="heading 2" w:uiPriority="9" w:semiHidden="1" w:unhideWhenUsed="1" w:qFormat="1"/>
-    <w:lsdException w:name="heading 3" w:uiPriority="9" w:semiHidden="1" w:unhideWhenUsed="1" w:qFormat="1"/>
-    <w:lsdException w:name="heading 4" w:uiPriority="9" w:semiHidden="1" w:unhideWhenUsed="1" w:qFormat="1"/>
-    <w:lsdException w:name="heading 5" w:uiPriority="9" w:semiHidden="1" w:unhideWhenUsed="1" w:qFormat="1"/>
-    <w:lsdException w:name="heading 6" w:uiPriority="9" w:semiHidden="1" w:unhideWhenUsed="1" w:qFormat="1"/>
-    <w:lsdException w:name="heading 7" w:uiPriority="9" w:semiHidden="1" w:unhideWhenUsed="1" w:qFormat="1"/>
-    <w:lsdException w:name="heading 8" w:uiPriority="9" w:semiHidden="1" w:unhideWhenUsed="1" w:qFormat="1"/>
-    <w:lsdException w:name="heading 9" w:uiPriority="9" w:semiHidden="1" w:unhideWhenUsed="1" w:qFormat="1"/>
+    <w:lsdException w:name="heading 2" w:semiHidden="1" w:uiPriority="9" w:unhideWhenUsed="1" w:qFormat="1"/>
+    <w:lsdException w:name="heading 3" w:semiHidden="1" w:uiPriority="9" w:unhideWhenUsed="1" w:qFormat="1"/>
+    <w:lsdException w:name="heading 4" w:semiHidden="1" w:uiPriority="9" w:unhideWhenUsed="1" w:qFormat="1"/>
+    <w:lsdException w:name="heading 5" w:semiHidden="1" w:uiPriority="9" w:unhideWhenUsed="1" w:qFormat="1"/>
+    <w:lsdException w:name="heading 6" w:semiHidden="1" w:uiPriority="9" w:unhideWhenUsed="1" w:qFormat="1"/>
+    <w:lsdException w:name="heading 7" w:semiHidden="1" w:uiPriority="9" w:unhideWhenUsed="1" w:qFormat="1"/>
+    <w:lsdException w:name="heading 8" w:semiHidden="1" w:uiPriority="9" w:unhideWhenUsed="1" w:qFormat="1"/>
+    <w:lsdException w:name="heading 9" w:semiHidden="1" w:uiPriority="9" w:unhideWhenUsed="1" w:qFormat="1"/>
     <w:lsdException w:name="index 1" w:semiHidden="1" w:unhideWhenUsed="1"/>
     <w:lsdException w:name="index 2" w:semiHidden="1" w:unhideWhenUsed="1"/>
     <w:lsdException w:name="index 3" w:semiHidden="1" w:unhideWhenUsed="1"/>
@@ -5279,22 +8803,22 @@
     <w:lsdException w:name="index 7" w:semiHidden="1" w:unhideWhenUsed="1"/>
     <w:lsdException w:name="index 8" w:semiHidden="1" w:unhideWhenUsed="1"/>
     <w:lsdException w:name="index 9" w:semiHidden="1" w:unhideWhenUsed="1"/>
-    <w:lsdException w:name="toc 1" w:uiPriority="39" w:semiHidden="1" w:unhideWhenUsed="1"/>
-    <w:lsdException w:name="toc 2" w:uiPriority="39" w:semiHidden="1" w:unhideWhenUsed="1"/>
-    <w:lsdException w:name="toc 3" w:uiPriority="39" w:semiHidden="1" w:unhideWhenUsed="1"/>
-    <w:lsdException w:name="toc 4" w:uiPriority="39" w:semiHidden="1" w:unhideWhenUsed="1"/>
-    <w:lsdException w:name="toc 5" w:uiPriority="39" w:semiHidden="1" w:unhideWhenUsed="1"/>
-    <w:lsdException w:name="toc 6" w:uiPriority="39" w:semiHidden="1" w:unhideWhenUsed="1"/>
-    <w:lsdException w:name="toc 7" w:uiPriority="39" w:semiHidden="1" w:unhideWhenUsed="1"/>
-    <w:lsdException w:name="toc 8" w:uiPriority="39" w:semiHidden="1" w:unhideWhenUsed="1"/>
-    <w:lsdException w:name="toc 9" w:uiPriority="39" w:semiHidden="1" w:unhideWhenUsed="1"/>
+    <w:lsdException w:name="toc 1" w:semiHidden="1" w:uiPriority="39" w:unhideWhenUsed="1"/>
+    <w:lsdException w:name="toc 2" w:semiHidden="1" w:uiPriority="39" w:unhideWhenUsed="1"/>
+    <w:lsdException w:name="toc 3" w:semiHidden="1" w:uiPriority="39" w:unhideWhenUsed="1"/>
+    <w:lsdException w:name="toc 4" w:semiHidden="1" w:uiPriority="39" w:unhideWhenUsed="1"/>
+    <w:lsdException w:name="toc 5" w:semiHidden="1" w:uiPriority="39" w:unhideWhenUsed="1"/>
+    <w:lsdException w:name="toc 6" w:semiHidden="1" w:uiPriority="39" w:unhideWhenUsed="1"/>
+    <w:lsdException w:name="toc 7" w:semiHidden="1" w:uiPriority="39" w:unhideWhenUsed="1"/>
+    <w:lsdException w:name="toc 8" w:semiHidden="1" w:uiPriority="39" w:unhideWhenUsed="1"/>
+    <w:lsdException w:name="toc 9" w:semiHidden="1" w:uiPriority="39" w:unhideWhenUsed="1"/>
     <w:lsdException w:name="Normal Indent" w:semiHidden="1" w:unhideWhenUsed="1"/>
     <w:lsdException w:name="footnote text" w:semiHidden="1" w:unhideWhenUsed="1"/>
     <w:lsdException w:name="annotation text" w:semiHidden="1" w:unhideWhenUsed="1"/>
     <w:lsdException w:name="header" w:semiHidden="1" w:unhideWhenUsed="1"/>
     <w:lsdException w:name="footer" w:semiHidden="1" w:unhideWhenUsed="1"/>
     <w:lsdException w:name="index heading" w:semiHidden="1" w:unhideWhenUsed="1"/>
-    <w:lsdException w:name="caption" w:uiPriority="35" w:semiHidden="1" w:unhideWhenUsed="1" w:qFormat="1"/>
+    <w:lsdException w:name="caption" w:semiHidden="1" w:uiPriority="35" w:unhideWhenUsed="1" w:qFormat="1"/>
     <w:lsdException w:name="table of figures" w:semiHidden="1" w:unhideWhenUsed="1"/>
     <w:lsdException w:name="envelope address" w:semiHidden="1" w:unhideWhenUsed="1"/>
     <w:lsdException w:name="envelope return" w:semiHidden="1" w:unhideWhenUsed="1"/>
@@ -5325,7 +8849,7 @@
     <w:lsdException w:name="Title" w:uiPriority="10" w:qFormat="1"/>
     <w:lsdException w:name="Closing" w:semiHidden="1" w:unhideWhenUsed="1"/>
     <w:lsdException w:name="Signature" w:semiHidden="1" w:unhideWhenUsed="1"/>
-    <w:lsdException w:name="Default Paragraph Font" w:uiPriority="1" w:semiHidden="1" w:unhideWhenUsed="1"/>
+    <w:lsdException w:name="Default Paragraph Font" w:semiHidden="1" w:uiPriority="1" w:unhideWhenUsed="1"/>
     <w:lsdException w:name="Body Text" w:semiHidden="1" w:unhideWhenUsed="1"/>
     <w:lsdException w:name="Body Text Indent" w:semiHidden="1" w:unhideWhenUsed="1"/>
     <w:lsdException w:name="List Continue" w:semiHidden="1" w:unhideWhenUsed="1"/>
@@ -5525,8 +9049,8 @@
     <w:lsdException w:name="Subtle Reference" w:uiPriority="31" w:qFormat="1"/>
     <w:lsdException w:name="Intense Reference" w:uiPriority="32" w:qFormat="1"/>
     <w:lsdException w:name="Book Title" w:uiPriority="33" w:qFormat="1"/>
-    <w:lsdException w:name="Bibliography" w:uiPriority="37" w:semiHidden="1" w:unhideWhenUsed="1"/>
-    <w:lsdException w:name="TOC Heading" w:uiPriority="39" w:semiHidden="1" w:unhideWhenUsed="1" w:qFormat="1"/>
+    <w:lsdException w:name="Bibliography" w:semiHidden="1" w:uiPriority="37" w:unhideWhenUsed="1"/>
+    <w:lsdException w:name="TOC Heading" w:semiHidden="1" w:uiPriority="39" w:unhideWhenUsed="1" w:qFormat="1"/>
     <w:lsdException w:name="Plain Table 1" w:uiPriority="41"/>
     <w:lsdException w:name="Plain Table 2" w:uiPriority="42"/>
     <w:lsdException w:name="Plain Table 3" w:uiPriority="43"/>
@@ -5632,27 +9156,16 @@
     <w:lsdException w:name="List Table 6 Colorful Accent 6" w:uiPriority="51"/>
     <w:lsdException w:name="List Table 7 Colorful Accent 6" w:uiPriority="52"/>
   </w:latentStyles>
-  <w:style w:type="paragraph" w:styleId="Normal" w:default="1">
+  <w:style w:type="paragraph" w:default="1" w:styleId="Normal">
     <w:name w:val="Normal"/>
     <w:qFormat/>
+    <w:rsid w:val="00A9156F"/>
     <w:pPr>
-      <w:widowControl/>
-      <w:bidi w:val="0"/>
-      <w:spacing w:lineRule="auto" w:line="259" w:before="0" w:after="160"/>
-      <w:jc w:val="left"/>
+      <w:spacing w:after="160" w:line="259" w:lineRule="auto"/>
     </w:pPr>
-    <w:rPr>
-      <w:rFonts w:ascii="Calibri" w:hAnsi="Calibri" w:eastAsia="Calibri" w:cs="" w:asciiTheme="minorHAnsi" w:cstheme="minorBidi" w:eastAsiaTheme="minorHAnsi" w:hAnsiTheme="minorHAnsi"/>
-      <w:color w:val="auto"/>
-      <w:kern w:val="2"/>
-      <w:sz w:val="22"/>
-      <w:szCs w:val="22"/>
-      <w:lang w:val="es-AR" w:eastAsia="en-US" w:bidi="ar-SA"/>
-      <w14:ligatures w14:val="standardContextual"/>
-    </w:rPr>
   </w:style>
   <w:style w:type="paragraph" w:styleId="Ttulo3">
-    <w:name w:val="Heading 3"/>
+    <w:name w:val="heading 3"/>
     <w:basedOn w:val="Normal"/>
     <w:next w:val="Normal"/>
     <w:link w:val="Ttulo3Car"/>
@@ -5662,92 +9175,107 @@
     <w:qFormat/>
     <w:rsid w:val="00855910"/>
     <w:pPr>
-      <w:keepNext w:val="true"/>
+      <w:keepNext/>
       <w:keepLines/>
       <w:spacing w:before="40" w:after="0"/>
       <w:outlineLvl w:val="2"/>
     </w:pPr>
     <w:rPr>
-      <w:rFonts w:ascii="Calibri Light" w:hAnsi="Calibri Light" w:eastAsia="" w:cs="" w:asciiTheme="majorHAnsi" w:cstheme="majorBidi" w:eastAsiaTheme="majorEastAsia" w:hAnsiTheme="majorHAnsi"/>
-      <w:color w:val="1F3763" w:themeColor="accent1" w:themeShade="7f"/>
+      <w:rFonts w:asciiTheme="majorHAnsi" w:eastAsiaTheme="majorEastAsia" w:hAnsiTheme="majorHAnsi" w:cstheme="majorBidi"/>
+      <w:color w:val="1F3763" w:themeColor="accent1" w:themeShade="7F"/>
       <w:sz w:val="24"/>
       <w:szCs w:val="24"/>
     </w:rPr>
   </w:style>
-  <w:style w:type="character" w:styleId="DefaultParagraphFont" w:default="1">
+  <w:style w:type="character" w:default="1" w:styleId="Fuentedeprrafopredeter">
     <w:name w:val="Default Paragraph Font"/>
     <w:uiPriority w:val="1"/>
     <w:semiHidden/>
     <w:unhideWhenUsed/>
-    <w:qFormat/>
-    <w:rPr/>
   </w:style>
-  <w:style w:type="character" w:styleId="Ttulo3Car" w:customStyle="1">
+  <w:style w:type="table" w:default="1" w:styleId="Tablanormal">
+    <w:name w:val="Normal Table"/>
+    <w:uiPriority w:val="99"/>
+    <w:semiHidden/>
+    <w:unhideWhenUsed/>
+    <w:tblPr>
+      <w:tblInd w:w="0" w:type="dxa"/>
+      <w:tblCellMar>
+        <w:top w:w="0" w:type="dxa"/>
+        <w:left w:w="108" w:type="dxa"/>
+        <w:bottom w:w="0" w:type="dxa"/>
+        <w:right w:w="108" w:type="dxa"/>
+      </w:tblCellMar>
+    </w:tblPr>
+  </w:style>
+  <w:style w:type="numbering" w:default="1" w:styleId="Sinlista">
+    <w:name w:val="No List"/>
+    <w:uiPriority w:val="99"/>
+    <w:semiHidden/>
+    <w:unhideWhenUsed/>
+  </w:style>
+  <w:style w:type="character" w:customStyle="1" w:styleId="Ttulo3Car">
     <w:name w:val="Título 3 Car"/>
-    <w:basedOn w:val="DefaultParagraphFont"/>
+    <w:basedOn w:val="Fuentedeprrafopredeter"/>
     <w:link w:val="Ttulo3"/>
     <w:uiPriority w:val="9"/>
     <w:semiHidden/>
     <w:qFormat/>
     <w:rsid w:val="00855910"/>
     <w:rPr>
-      <w:rFonts w:ascii="Calibri Light" w:hAnsi="Calibri Light" w:eastAsia="" w:cs="" w:asciiTheme="majorHAnsi" w:cstheme="majorBidi" w:eastAsiaTheme="majorEastAsia" w:hAnsiTheme="majorHAnsi"/>
-      <w:color w:val="1F3763" w:themeColor="accent1" w:themeShade="7f"/>
+      <w:rFonts w:asciiTheme="majorHAnsi" w:eastAsiaTheme="majorEastAsia" w:hAnsiTheme="majorHAnsi" w:cstheme="majorBidi"/>
+      <w:color w:val="1F3763" w:themeColor="accent1" w:themeShade="7F"/>
       <w:sz w:val="24"/>
       <w:szCs w:val="24"/>
     </w:rPr>
   </w:style>
-  <w:style w:type="character" w:styleId="EncabezadoCar" w:customStyle="1">
+  <w:style w:type="character" w:customStyle="1" w:styleId="EncabezadoCar">
     <w:name w:val="Encabezado Car"/>
-    <w:basedOn w:val="DefaultParagraphFont"/>
+    <w:basedOn w:val="Fuentedeprrafopredeter"/>
     <w:link w:val="Encabezado"/>
     <w:uiPriority w:val="99"/>
     <w:qFormat/>
     <w:rsid w:val="00855910"/>
-    <w:rPr/>
   </w:style>
-  <w:style w:type="character" w:styleId="PiedepginaCar" w:customStyle="1">
+  <w:style w:type="character" w:customStyle="1" w:styleId="PiedepginaCar">
     <w:name w:val="Pie de página Car"/>
-    <w:basedOn w:val="DefaultParagraphFont"/>
+    <w:basedOn w:val="Fuentedeprrafopredeter"/>
     <w:link w:val="Piedepgina"/>
     <w:uiPriority w:val="99"/>
     <w:qFormat/>
     <w:rsid w:val="00855910"/>
-    <w:rPr/>
   </w:style>
-  <w:style w:type="paragraph" w:styleId="Ttulo">
+  <w:style w:type="paragraph" w:customStyle="1" w:styleId="Ttulo">
     <w:name w:val="Título"/>
     <w:basedOn w:val="Normal"/>
-    <w:next w:val="Cuerpodetexto"/>
+    <w:next w:val="Textoindependiente"/>
     <w:qFormat/>
     <w:pPr>
-      <w:keepNext w:val="true"/>
+      <w:keepNext/>
       <w:spacing w:before="240" w:after="120"/>
     </w:pPr>
     <w:rPr>
-      <w:rFonts w:ascii="Liberation Sans" w:hAnsi="Liberation Sans" w:eastAsia="Microsoft YaHei" w:cs="Arial"/>
+      <w:rFonts w:ascii="Liberation Sans" w:eastAsia="Microsoft YaHei" w:hAnsi="Liberation Sans" w:cs="Arial"/>
       <w:sz w:val="28"/>
       <w:szCs w:val="28"/>
     </w:rPr>
   </w:style>
-  <w:style w:type="paragraph" w:styleId="Cuerpodetexto">
+  <w:style w:type="paragraph" w:styleId="Textoindependiente">
     <w:name w:val="Body Text"/>
     <w:basedOn w:val="Normal"/>
     <w:pPr>
-      <w:spacing w:lineRule="auto" w:line="276" w:before="0" w:after="140"/>
+      <w:spacing w:after="140" w:line="276" w:lineRule="auto"/>
     </w:pPr>
-    <w:rPr/>
   </w:style>
   <w:style w:type="paragraph" w:styleId="Lista">
     <w:name w:val="List"/>
-    <w:basedOn w:val="Cuerpodetexto"/>
-    <w:pPr/>
+    <w:basedOn w:val="Textoindependiente"/>
     <w:rPr>
       <w:rFonts w:cs="Arial"/>
     </w:rPr>
   </w:style>
-  <w:style w:type="paragraph" w:styleId="Leyenda">
-    <w:name w:val="Caption"/>
+  <w:style w:type="paragraph" w:styleId="Descripcin">
+    <w:name w:val="caption"/>
     <w:basedOn w:val="Normal"/>
     <w:qFormat/>
     <w:pPr>
@@ -5762,7 +9290,7 @@
       <w:szCs w:val="24"/>
     </w:rPr>
   </w:style>
-  <w:style w:type="paragraph" w:styleId="Ndice">
+  <w:style w:type="paragraph" w:customStyle="1" w:styleId="ndice">
     <w:name w:val="Índice"/>
     <w:basedOn w:val="Normal"/>
     <w:qFormat/>
@@ -5773,15 +9301,13 @@
       <w:rFonts w:cs="Arial"/>
     </w:rPr>
   </w:style>
-  <w:style w:type="paragraph" w:styleId="Cabeceraypie">
+  <w:style w:type="paragraph" w:customStyle="1" w:styleId="Cabeceraypie">
     <w:name w:val="Cabecera y pie"/>
     <w:basedOn w:val="Normal"/>
     <w:qFormat/>
-    <w:pPr/>
-    <w:rPr/>
   </w:style>
-  <w:style w:type="paragraph" w:styleId="Cabecera">
-    <w:name w:val="Header"/>
+  <w:style w:type="paragraph" w:styleId="Encabezado">
+    <w:name w:val="header"/>
     <w:basedOn w:val="Normal"/>
     <w:link w:val="EncabezadoCar"/>
     <w:uiPriority w:val="99"/>
@@ -5789,16 +9315,14 @@
     <w:rsid w:val="00855910"/>
     <w:pPr>
       <w:tabs>
-        <w:tab w:val="clear" w:pos="708"/>
-        <w:tab w:val="center" w:pos="4252" w:leader="none"/>
-        <w:tab w:val="right" w:pos="8504" w:leader="none"/>
+        <w:tab w:val="center" w:pos="4252"/>
+        <w:tab w:val="right" w:pos="8504"/>
       </w:tabs>
-      <w:spacing w:lineRule="auto" w:line="240" w:before="0" w:after="0"/>
+      <w:spacing w:after="0" w:line="240" w:lineRule="auto"/>
     </w:pPr>
-    <w:rPr/>
   </w:style>
   <w:style w:type="paragraph" w:styleId="Piedepgina">
-    <w:name w:val="Footer"/>
+    <w:name w:val="footer"/>
     <w:basedOn w:val="Normal"/>
     <w:link w:val="PiedepginaCar"/>
     <w:uiPriority w:val="99"/>
@@ -5806,34 +9330,22 @@
     <w:rsid w:val="00855910"/>
     <w:pPr>
       <w:tabs>
-        <w:tab w:val="clear" w:pos="708"/>
-        <w:tab w:val="center" w:pos="4252" w:leader="none"/>
-        <w:tab w:val="right" w:pos="8504" w:leader="none"/>
+        <w:tab w:val="center" w:pos="4252"/>
+        <w:tab w:val="right" w:pos="8504"/>
       </w:tabs>
-      <w:spacing w:lineRule="auto" w:line="240" w:before="0" w:after="0"/>
+      <w:spacing w:after="0" w:line="240" w:lineRule="auto"/>
     </w:pPr>
-    <w:rPr/>
   </w:style>
-  <w:style w:type="numbering" w:styleId="NoList" w:default="1">
-    <w:name w:val="No List"/>
-    <w:uiPriority w:val="99"/>
-    <w:semiHidden/>
-    <w:unhideWhenUsed/>
+  <w:style w:type="paragraph" w:styleId="Prrafodelista">
+    <w:name w:val="List Paragraph"/>
+    <w:basedOn w:val="Normal"/>
+    <w:uiPriority w:val="34"/>
     <w:qFormat/>
-  </w:style>
-  <w:style w:type="table" w:default="1" w:styleId="Tablanormal">
-    <w:name w:val="Normal Table"/>
-    <w:uiPriority w:val="99"/>
-    <w:semiHidden/>
-    <w:unhideWhenUsed/>
-    <w:tblPr>
-      <w:tblCellMar>
-        <w:top w:w="0" w:type="dxa"/>
-        <w:left w:w="108" w:type="dxa"/>
-        <w:bottom w:w="0" w:type="dxa"/>
-        <w:right w:w="108" w:type="dxa"/>
-      </w:tblCellMar>
-    </w:tblPr>
+    <w:rsid w:val="00A9156F"/>
+    <w:pPr>
+      <w:ind w:left="720"/>
+      <w:contextualSpacing/>
+    </w:pPr>
   </w:style>
 </w:styles>
 </file>
